--- a/Constructor/Exercises/Level 3/JS Constructor Exercises - LvL4.docx
+++ b/Constructor/Exercises/Level 3/JS Constructor Exercises - LvL4.docx
@@ -49,7 +49,7 @@
           <w:sz w:val="56"/>
           <w:szCs w:val="56"/>
         </w:rPr>
-        <w:t>4</w:t>
+        <w:t>3</w:t>
       </w:r>
     </w:p>
     <w:p>
@@ -65,7 +65,7 @@
         <w:pStyle w:val="a8"/>
         <w:numPr>
           <w:ilvl w:val="0"/>
-          <w:numId w:val="4"/>
+          <w:numId w:val="24"/>
         </w:numPr>
         <w:bidi w:val="0"/>
         <w:rPr>
@@ -73,7 +73,192 @@
         </w:rPr>
       </w:pPr>
       <w:r>
-        <w:t>Create a constructor function called `Rectangle` that takes `width` and `height` as arguments. Add a prototype variable with a `calculateArea` method that calculates and returns the area of the rectangle</w:t>
+        <w:rPr>
+          <w:rFonts w:cs="Arial"/>
+        </w:rPr>
+        <w:t>Write JavaScript code to create two objects, `</w:t>
+      </w:r>
+      <w:r>
+        <w:rPr>
+          <w:rFonts w:cs="Arial"/>
+          <w:i/>
+          <w:iCs/>
+        </w:rPr>
+        <w:t>parent1</w:t>
+      </w:r>
+      <w:r>
+        <w:rPr>
+          <w:rFonts w:cs="Arial"/>
+        </w:rPr>
+        <w:t>` and `</w:t>
+      </w:r>
+      <w:r>
+        <w:rPr>
+          <w:rFonts w:cs="Arial"/>
+          <w:i/>
+          <w:iCs/>
+        </w:rPr>
+        <w:t>child1</w:t>
+      </w:r>
+      <w:r>
+        <w:rPr>
+          <w:rFonts w:cs="Arial"/>
+        </w:rPr>
+        <w:t>`. `</w:t>
+      </w:r>
+      <w:r>
+        <w:rPr>
+          <w:rFonts w:cs="Arial"/>
+          <w:i/>
+          <w:iCs/>
+        </w:rPr>
+        <w:t>parent1</w:t>
+      </w:r>
+      <w:r>
+        <w:rPr>
+          <w:rFonts w:cs="Arial"/>
+        </w:rPr>
+        <w:t>` should have properties `</w:t>
+      </w:r>
+      <w:r>
+        <w:rPr>
+          <w:rFonts w:cs="Arial"/>
+          <w:i/>
+          <w:iCs/>
+        </w:rPr>
+        <w:t>name</w:t>
+      </w:r>
+      <w:r>
+        <w:rPr>
+          <w:rFonts w:cs="Arial"/>
+        </w:rPr>
+        <w:t>`, `</w:t>
+      </w:r>
+      <w:r>
+        <w:rPr>
+          <w:rFonts w:cs="Arial"/>
+          <w:i/>
+          <w:iCs/>
+        </w:rPr>
+        <w:t>age</w:t>
+      </w:r>
+      <w:r>
+        <w:rPr>
+          <w:rFonts w:cs="Arial"/>
+        </w:rPr>
+        <w:t>`, and `</w:t>
+      </w:r>
+      <w:r>
+        <w:rPr>
+          <w:rFonts w:cs="Arial"/>
+          <w:i/>
+          <w:iCs/>
+        </w:rPr>
+        <w:t>heritage</w:t>
+      </w:r>
+      <w:r>
+        <w:rPr>
+          <w:rFonts w:cs="Arial"/>
+        </w:rPr>
+        <w:t>`. `</w:t>
+      </w:r>
+      <w:r>
+        <w:rPr>
+          <w:rFonts w:cs="Arial"/>
+          <w:i/>
+          <w:iCs/>
+        </w:rPr>
+        <w:t>child1</w:t>
+      </w:r>
+      <w:r>
+        <w:rPr>
+          <w:rFonts w:cs="Arial"/>
+        </w:rPr>
+        <w:t>` should inherit from `</w:t>
+      </w:r>
+      <w:r>
+        <w:rPr>
+          <w:rFonts w:cs="Arial"/>
+          <w:i/>
+          <w:iCs/>
+        </w:rPr>
+        <w:t>parent1</w:t>
+      </w:r>
+      <w:r>
+        <w:rPr>
+          <w:rFonts w:cs="Arial"/>
+        </w:rPr>
+        <w:t>` and have its own `</w:t>
+      </w:r>
+      <w:r>
+        <w:rPr>
+          <w:rFonts w:cs="Arial"/>
+          <w:i/>
+          <w:iCs/>
+        </w:rPr>
+        <w:t>name</w:t>
+      </w:r>
+      <w:r>
+        <w:rPr>
+          <w:rFonts w:cs="Arial"/>
+        </w:rPr>
+        <w:t>` and `</w:t>
+      </w:r>
+      <w:r>
+        <w:rPr>
+          <w:rFonts w:cs="Arial"/>
+          <w:i/>
+          <w:iCs/>
+        </w:rPr>
+        <w:t>age</w:t>
+      </w:r>
+      <w:r>
+        <w:rPr>
+          <w:rFonts w:cs="Arial"/>
+        </w:rPr>
+        <w:t>` properties. Print the values of `</w:t>
+      </w:r>
+      <w:r>
+        <w:rPr>
+          <w:rFonts w:cs="Arial"/>
+          <w:i/>
+          <w:iCs/>
+        </w:rPr>
+        <w:t>child1.name</w:t>
+      </w:r>
+      <w:r>
+        <w:rPr>
+          <w:rFonts w:cs="Arial"/>
+        </w:rPr>
+        <w:t>`, `</w:t>
+      </w:r>
+      <w:r>
+        <w:rPr>
+          <w:rFonts w:cs="Arial"/>
+          <w:i/>
+          <w:iCs/>
+        </w:rPr>
+        <w:t>child1.age</w:t>
+      </w:r>
+      <w:r>
+        <w:rPr>
+          <w:rFonts w:cs="Arial"/>
+        </w:rPr>
+        <w:t>`, and `</w:t>
+      </w:r>
+      <w:r>
+        <w:rPr>
+          <w:rFonts w:cs="Arial"/>
+          <w:i/>
+          <w:iCs/>
+        </w:rPr>
+        <w:t>child1.heritage</w:t>
+      </w:r>
+      <w:r>
+        <w:rPr>
+          <w:rFonts w:cs="Arial"/>
+        </w:rPr>
+        <w:t>` to the console</w:t>
       </w:r>
       <w:r>
         <w:rPr>
@@ -88,53 +273,59 @@
         <w:pStyle w:val="a8"/>
         <w:numPr>
           <w:ilvl w:val="0"/>
-          <w:numId w:val="5"/>
+          <w:numId w:val="25"/>
         </w:numPr>
         <w:bidi w:val="0"/>
         <w:rPr>
+          <w:rFonts w:cs="Arial"/>
+          <w:highlight w:val="yellow"/>
+        </w:rPr>
+      </w:pPr>
+      <w:r>
+        <w:rPr>
+          <w:rFonts w:cs="Arial"/>
+          <w:highlight w:val="yellow"/>
+        </w:rPr>
+        <w:t xml:space="preserve">Expected Output: </w:t>
+      </w:r>
+      <w:r>
+        <w:rPr>
+          <w:rFonts w:cs="Arial"/>
           <w:b/>
           <w:bCs/>
           <w:highlight w:val="yellow"/>
         </w:rPr>
-      </w:pPr>
-      <w:r>
-        <w:rPr>
-          <w:highlight w:val="yellow"/>
-        </w:rPr>
-        <w:t xml:space="preserve">Expected output: </w:t>
-      </w:r>
-      <w:r>
-        <w:rPr>
-          <w:b/>
-          <w:bCs/>
-          <w:highlight w:val="yellow"/>
-        </w:rPr>
-        <w:t>Area: 50</w:t>
-      </w:r>
-    </w:p>
-    <w:p>
-      <w:pPr>
-        <w:bidi w:val="0"/>
-      </w:pPr>
+        <w:t>Child 1's name: Dor</w:t>
+      </w:r>
     </w:p>
     <w:p>
       <w:pPr>
         <w:pStyle w:val="a8"/>
         <w:numPr>
           <w:ilvl w:val="0"/>
-          <w:numId w:val="4"/>
+          <w:numId w:val="25"/>
         </w:numPr>
         <w:bidi w:val="0"/>
-      </w:pPr>
-      <w:r>
-        <w:t>Implement a `Circle` constructor function that takes `radius` as an argument. Use a prototype variable to add a `calculateCircumference` method that calculates and returns the circumference of the circle</w:t>
-      </w:r>
-      <w:r>
-        <w:rPr>
-          <w:rFonts w:cs="Arial"/>
-          <w:rtl/>
-        </w:rPr>
-        <w:t>.</w:t>
+        <w:rPr>
+          <w:rFonts w:cs="Arial"/>
+          <w:highlight w:val="yellow"/>
+        </w:rPr>
+      </w:pPr>
+      <w:r>
+        <w:rPr>
+          <w:rFonts w:cs="Arial"/>
+          <w:highlight w:val="yellow"/>
+        </w:rPr>
+        <w:t xml:space="preserve">Expected Output: </w:t>
+      </w:r>
+      <w:r>
+        <w:rPr>
+          <w:rFonts w:cs="Arial"/>
+          <w:b/>
+          <w:bCs/>
+          <w:highlight w:val="yellow"/>
+        </w:rPr>
+        <w:t>Child 1's age: 7</w:t>
       </w:r>
     </w:p>
     <w:p>
@@ -142,31 +333,37 @@
         <w:pStyle w:val="a8"/>
         <w:numPr>
           <w:ilvl w:val="0"/>
-          <w:numId w:val="5"/>
+          <w:numId w:val="25"/>
         </w:numPr>
         <w:bidi w:val="0"/>
         <w:rPr>
-          <w:highlight w:val="yellow"/>
-        </w:rPr>
-      </w:pPr>
-      <w:r>
-        <w:rPr>
-          <w:highlight w:val="yellow"/>
-        </w:rPr>
-        <w:t xml:space="preserve">Expected output: </w:t>
-      </w:r>
-      <w:r>
-        <w:rPr>
+          <w:rFonts w:cs="Arial"/>
+          <w:highlight w:val="yellow"/>
+        </w:rPr>
+      </w:pPr>
+      <w:r>
+        <w:rPr>
+          <w:rFonts w:cs="Arial"/>
+          <w:highlight w:val="yellow"/>
+        </w:rPr>
+        <w:t xml:space="preserve">Expected Output: </w:t>
+      </w:r>
+      <w:r>
+        <w:rPr>
+          <w:rFonts w:cs="Arial"/>
           <w:b/>
           <w:bCs/>
           <w:highlight w:val="yellow"/>
         </w:rPr>
-        <w:t>Circumference: 31.41592653589793</w:t>
+        <w:t>Child 1's heritage: Jewish</w:t>
       </w:r>
     </w:p>
     <w:p>
       <w:pPr>
         <w:bidi w:val="0"/>
+        <w:rPr>
+          <w:rFonts w:cs="Arial"/>
+        </w:rPr>
       </w:pPr>
     </w:p>
     <w:p>
@@ -174,12 +371,200 @@
         <w:pStyle w:val="a8"/>
         <w:numPr>
           <w:ilvl w:val="0"/>
-          <w:numId w:val="4"/>
+          <w:numId w:val="24"/>
         </w:numPr>
         <w:bidi w:val="0"/>
-      </w:pPr>
-      <w:r>
-        <w:t>Write a `Triangle` constructor function that takes `base` and `height` as arguments. Add a prototype variable with a `calculateArea` method that calculates and returns the area of the triangle</w:t>
+        <w:rPr>
+          <w:rFonts w:cs="Arial"/>
+        </w:rPr>
+      </w:pPr>
+      <w:r>
+        <w:rPr>
+          <w:rFonts w:cs="Arial"/>
+        </w:rPr>
+        <w:t>Create a more complex object hierarchy in JavaScript. Define a `</w:t>
+      </w:r>
+      <w:r>
+        <w:rPr>
+          <w:rFonts w:cs="Arial"/>
+          <w:i/>
+          <w:iCs/>
+        </w:rPr>
+        <w:t>grandparent</w:t>
+      </w:r>
+      <w:r>
+        <w:rPr>
+          <w:rFonts w:cs="Arial"/>
+        </w:rPr>
+        <w:t>` object with properties `</w:t>
+      </w:r>
+      <w:r>
+        <w:rPr>
+          <w:rFonts w:cs="Arial"/>
+          <w:i/>
+          <w:iCs/>
+        </w:rPr>
+        <w:t>name</w:t>
+      </w:r>
+      <w:r>
+        <w:rPr>
+          <w:rFonts w:cs="Arial"/>
+        </w:rPr>
+        <w:t>` and `</w:t>
+      </w:r>
+      <w:r>
+        <w:rPr>
+          <w:rFonts w:cs="Arial"/>
+          <w:i/>
+          <w:iCs/>
+        </w:rPr>
+        <w:t>age</w:t>
+      </w:r>
+      <w:r>
+        <w:rPr>
+          <w:rFonts w:cs="Arial"/>
+        </w:rPr>
+        <w:t>`. Create a `</w:t>
+      </w:r>
+      <w:r>
+        <w:rPr>
+          <w:rFonts w:cs="Arial"/>
+          <w:i/>
+          <w:iCs/>
+        </w:rPr>
+        <w:t>parent2</w:t>
+      </w:r>
+      <w:r>
+        <w:rPr>
+          <w:rFonts w:cs="Arial"/>
+        </w:rPr>
+        <w:t>` object that inherits from `</w:t>
+      </w:r>
+      <w:r>
+        <w:rPr>
+          <w:rFonts w:cs="Arial"/>
+          <w:i/>
+          <w:iCs/>
+        </w:rPr>
+        <w:t>grandparent</w:t>
+      </w:r>
+      <w:r>
+        <w:rPr>
+          <w:rFonts w:cs="Arial"/>
+        </w:rPr>
+        <w:t>` and has an additional property `</w:t>
+      </w:r>
+      <w:r>
+        <w:rPr>
+          <w:rFonts w:cs="Arial"/>
+          <w:i/>
+          <w:iCs/>
+        </w:rPr>
+        <w:t>job</w:t>
+      </w:r>
+      <w:r>
+        <w:rPr>
+          <w:rFonts w:cs="Arial"/>
+        </w:rPr>
+        <w:t>`. Create a `</w:t>
+      </w:r>
+      <w:r>
+        <w:rPr>
+          <w:rFonts w:cs="Arial"/>
+          <w:i/>
+          <w:iCs/>
+        </w:rPr>
+        <w:t>child2</w:t>
+      </w:r>
+      <w:r>
+        <w:rPr>
+          <w:rFonts w:cs="Arial"/>
+        </w:rPr>
+        <w:t>` object that inherits from `</w:t>
+      </w:r>
+      <w:r>
+        <w:rPr>
+          <w:rFonts w:cs="Arial"/>
+          <w:i/>
+          <w:iCs/>
+        </w:rPr>
+        <w:t>parent2</w:t>
+      </w:r>
+      <w:r>
+        <w:rPr>
+          <w:rFonts w:cs="Arial"/>
+        </w:rPr>
+        <w:t>` and has its own property `</w:t>
+      </w:r>
+      <w:r>
+        <w:rPr>
+          <w:rFonts w:cs="Arial"/>
+          <w:i/>
+          <w:iCs/>
+        </w:rPr>
+        <w:t>hobby</w:t>
+      </w:r>
+      <w:r>
+        <w:rPr>
+          <w:rFonts w:cs="Arial"/>
+        </w:rPr>
+        <w:t>`. Print the values of `</w:t>
+      </w:r>
+      <w:r>
+        <w:rPr>
+          <w:rFonts w:cs="Arial"/>
+          <w:i/>
+          <w:iCs/>
+        </w:rPr>
+        <w:t>child2.name</w:t>
+      </w:r>
+      <w:r>
+        <w:rPr>
+          <w:rFonts w:cs="Arial"/>
+        </w:rPr>
+        <w:t>`, `</w:t>
+      </w:r>
+      <w:r>
+        <w:rPr>
+          <w:rFonts w:cs="Arial"/>
+          <w:i/>
+          <w:iCs/>
+        </w:rPr>
+        <w:t>child2.age</w:t>
+      </w:r>
+      <w:r>
+        <w:rPr>
+          <w:rFonts w:cs="Arial"/>
+        </w:rPr>
+        <w:t>`, `</w:t>
+      </w:r>
+      <w:r>
+        <w:rPr>
+          <w:rFonts w:cs="Arial"/>
+          <w:i/>
+          <w:iCs/>
+        </w:rPr>
+        <w:t>child2.job</w:t>
+      </w:r>
+      <w:r>
+        <w:rPr>
+          <w:rFonts w:cs="Arial"/>
+        </w:rPr>
+        <w:t>`, and `</w:t>
+      </w:r>
+      <w:r>
+        <w:rPr>
+          <w:rFonts w:cs="Arial"/>
+          <w:i/>
+          <w:iCs/>
+        </w:rPr>
+        <w:t>child2.hobby</w:t>
+      </w:r>
+      <w:r>
+        <w:rPr>
+          <w:rFonts w:cs="Arial"/>
+        </w:rPr>
+        <w:t>` to the console</w:t>
       </w:r>
       <w:r>
         <w:rPr>
@@ -188,16 +573,356 @@
         </w:rPr>
         <w:t>.</w:t>
       </w:r>
+    </w:p>
+    <w:p>
+      <w:pPr>
+        <w:pStyle w:val="a8"/>
+        <w:numPr>
+          <w:ilvl w:val="1"/>
+          <w:numId w:val="27"/>
+        </w:numPr>
+        <w:bidi w:val="0"/>
+        <w:rPr>
+          <w:rFonts w:cs="Arial"/>
+          <w:highlight w:val="yellow"/>
+        </w:rPr>
+      </w:pPr>
+      <w:r>
+        <w:rPr>
+          <w:rFonts w:cs="Arial"/>
+          <w:highlight w:val="yellow"/>
+        </w:rPr>
+        <w:t xml:space="preserve">Expected Output: </w:t>
+      </w:r>
+      <w:r>
+        <w:rPr>
+          <w:rFonts w:cs="Arial"/>
+          <w:b/>
+          <w:bCs/>
+          <w:highlight w:val="yellow"/>
+        </w:rPr>
+        <w:t xml:space="preserve">Child 2's name: </w:t>
+      </w:r>
+      <w:proofErr w:type="gramStart"/>
+      <w:r>
+        <w:rPr>
+          <w:rFonts w:cs="Arial"/>
+          <w:b/>
+          <w:bCs/>
+          <w:highlight w:val="yellow"/>
+        </w:rPr>
+        <w:t>Charlie</w:t>
+      </w:r>
+      <w:proofErr w:type="gramEnd"/>
+    </w:p>
+    <w:p>
+      <w:pPr>
+        <w:pStyle w:val="a8"/>
+        <w:numPr>
+          <w:ilvl w:val="1"/>
+          <w:numId w:val="27"/>
+        </w:numPr>
+        <w:bidi w:val="0"/>
+        <w:rPr>
+          <w:rFonts w:cs="Arial"/>
+          <w:highlight w:val="yellow"/>
+        </w:rPr>
+      </w:pPr>
+      <w:r>
+        <w:rPr>
+          <w:rFonts w:cs="Arial"/>
+          <w:highlight w:val="yellow"/>
+        </w:rPr>
+        <w:t xml:space="preserve">Expected Output: </w:t>
+      </w:r>
+      <w:r>
+        <w:rPr>
+          <w:rFonts w:cs="Arial"/>
+          <w:b/>
+          <w:bCs/>
+          <w:highlight w:val="yellow"/>
+        </w:rPr>
+        <w:t xml:space="preserve">Child 2's age: </w:t>
+      </w:r>
+      <w:proofErr w:type="gramStart"/>
+      <w:r>
+        <w:rPr>
+          <w:rFonts w:cs="Arial"/>
+          <w:b/>
+          <w:bCs/>
+          <w:highlight w:val="yellow"/>
+        </w:rPr>
+        <w:t>undefined</w:t>
+      </w:r>
+      <w:proofErr w:type="gramEnd"/>
+    </w:p>
+    <w:p>
+      <w:pPr>
+        <w:pStyle w:val="a8"/>
+        <w:numPr>
+          <w:ilvl w:val="1"/>
+          <w:numId w:val="27"/>
+        </w:numPr>
+        <w:bidi w:val="0"/>
+        <w:rPr>
+          <w:rFonts w:cs="Arial"/>
+          <w:highlight w:val="yellow"/>
+        </w:rPr>
+      </w:pPr>
+      <w:r>
+        <w:rPr>
+          <w:rFonts w:cs="Arial"/>
+          <w:highlight w:val="yellow"/>
+        </w:rPr>
+        <w:t xml:space="preserve">Expected Output: </w:t>
+      </w:r>
+      <w:r>
+        <w:rPr>
+          <w:rFonts w:cs="Arial"/>
+          <w:b/>
+          <w:bCs/>
+          <w:highlight w:val="yellow"/>
+        </w:rPr>
+        <w:t xml:space="preserve">Child 2's job: </w:t>
+      </w:r>
+      <w:proofErr w:type="gramStart"/>
+      <w:r>
+        <w:rPr>
+          <w:rFonts w:cs="Arial"/>
+          <w:b/>
+          <w:bCs/>
+          <w:highlight w:val="yellow"/>
+        </w:rPr>
+        <w:t>Engineer</w:t>
+      </w:r>
+      <w:proofErr w:type="gramEnd"/>
+    </w:p>
+    <w:p>
+      <w:pPr>
+        <w:pStyle w:val="a8"/>
+        <w:numPr>
+          <w:ilvl w:val="1"/>
+          <w:numId w:val="27"/>
+        </w:numPr>
+        <w:bidi w:val="0"/>
+        <w:rPr>
+          <w:rFonts w:cs="Arial"/>
+          <w:highlight w:val="yellow"/>
+        </w:rPr>
+      </w:pPr>
+      <w:r>
+        <w:rPr>
+          <w:rFonts w:cs="Arial"/>
+          <w:highlight w:val="yellow"/>
+        </w:rPr>
+        <w:t xml:space="preserve">Expected Output: </w:t>
+      </w:r>
+      <w:r>
+        <w:rPr>
+          <w:rFonts w:cs="Arial"/>
+          <w:b/>
+          <w:bCs/>
+          <w:highlight w:val="yellow"/>
+        </w:rPr>
+        <w:t xml:space="preserve">Child 2's hobby: </w:t>
+      </w:r>
+      <w:proofErr w:type="gramStart"/>
+      <w:r>
+        <w:rPr>
+          <w:rFonts w:cs="Arial"/>
+          <w:b/>
+          <w:bCs/>
+          <w:highlight w:val="yellow"/>
+        </w:rPr>
+        <w:t>Painting</w:t>
+      </w:r>
+      <w:proofErr w:type="gramEnd"/>
+    </w:p>
+    <w:p>
+      <w:pPr>
+        <w:bidi w:val="0"/>
+        <w:rPr>
+          <w:rFonts w:cs="Arial"/>
+          <w:highlight w:val="yellow"/>
+        </w:rPr>
+      </w:pPr>
     </w:p>
     <w:p>
       <w:pPr>
         <w:pStyle w:val="a8"/>
         <w:numPr>
           <w:ilvl w:val="0"/>
-          <w:numId w:val="5"/>
+          <w:numId w:val="24"/>
         </w:numPr>
         <w:bidi w:val="0"/>
         <w:rPr>
+          <w:rFonts w:cs="Arial"/>
+        </w:rPr>
+      </w:pPr>
+      <w:r>
+        <w:rPr>
+          <w:rFonts w:cs="Arial"/>
+        </w:rPr>
+        <w:t>Implement object inheritance using constructor functions in JavaScript. Define a constructor function `</w:t>
+      </w:r>
+      <w:r>
+        <w:rPr>
+          <w:rFonts w:cs="Arial"/>
+          <w:i/>
+          <w:iCs/>
+        </w:rPr>
+        <w:t>Person</w:t>
+      </w:r>
+      <w:r>
+        <w:rPr>
+          <w:rFonts w:cs="Arial"/>
+        </w:rPr>
+        <w:t>` with properties `</w:t>
+      </w:r>
+      <w:r>
+        <w:rPr>
+          <w:rFonts w:cs="Arial"/>
+          <w:i/>
+          <w:iCs/>
+        </w:rPr>
+        <w:t>name</w:t>
+      </w:r>
+      <w:r>
+        <w:rPr>
+          <w:rFonts w:cs="Arial"/>
+        </w:rPr>
+        <w:t>` and `</w:t>
+      </w:r>
+      <w:r>
+        <w:rPr>
+          <w:rFonts w:cs="Arial"/>
+          <w:i/>
+          <w:iCs/>
+        </w:rPr>
+        <w:t>age</w:t>
+      </w:r>
+      <w:r>
+        <w:rPr>
+          <w:rFonts w:cs="Arial"/>
+        </w:rPr>
+        <w:t>`. Create instances of `</w:t>
+      </w:r>
+      <w:r>
+        <w:rPr>
+          <w:rFonts w:cs="Arial"/>
+          <w:i/>
+          <w:iCs/>
+        </w:rPr>
+        <w:t>Person</w:t>
+      </w:r>
+      <w:r>
+        <w:rPr>
+          <w:rFonts w:cs="Arial"/>
+        </w:rPr>
+        <w:t>` as `</w:t>
+      </w:r>
+      <w:r>
+        <w:rPr>
+          <w:rFonts w:cs="Arial"/>
+          <w:i/>
+          <w:iCs/>
+        </w:rPr>
+        <w:t>parent3</w:t>
+      </w:r>
+      <w:r>
+        <w:rPr>
+          <w:rFonts w:cs="Arial"/>
+        </w:rPr>
+        <w:t>` and `</w:t>
+      </w:r>
+      <w:r>
+        <w:rPr>
+          <w:rFonts w:cs="Arial"/>
+          <w:i/>
+          <w:iCs/>
+        </w:rPr>
+        <w:t>child3</w:t>
+      </w:r>
+      <w:r>
+        <w:rPr>
+          <w:rFonts w:cs="Arial"/>
+        </w:rPr>
+        <w:t>`, and set their `</w:t>
+      </w:r>
+      <w:r>
+        <w:rPr>
+          <w:rFonts w:cs="Arial"/>
+          <w:i/>
+          <w:iCs/>
+        </w:rPr>
+        <w:t>name</w:t>
+      </w:r>
+      <w:r>
+        <w:rPr>
+          <w:rFonts w:cs="Arial"/>
+        </w:rPr>
+        <w:t>` and `</w:t>
+      </w:r>
+      <w:r>
+        <w:rPr>
+          <w:rFonts w:cs="Arial"/>
+          <w:i/>
+          <w:iCs/>
+        </w:rPr>
+        <w:t>age</w:t>
+      </w:r>
+      <w:r>
+        <w:rPr>
+          <w:rFonts w:cs="Arial"/>
+        </w:rPr>
+        <w:t>` properties. Print the values of `</w:t>
+      </w:r>
+      <w:r>
+        <w:rPr>
+          <w:rFonts w:cs="Arial"/>
+          <w:i/>
+          <w:iCs/>
+        </w:rPr>
+        <w:t>child3.name</w:t>
+      </w:r>
+      <w:r>
+        <w:rPr>
+          <w:rFonts w:cs="Arial"/>
+        </w:rPr>
+        <w:t>` and `</w:t>
+      </w:r>
+      <w:r>
+        <w:rPr>
+          <w:rFonts w:cs="Arial"/>
+          <w:i/>
+          <w:iCs/>
+        </w:rPr>
+        <w:t>child3.age</w:t>
+      </w:r>
+      <w:r>
+        <w:rPr>
+          <w:rFonts w:cs="Arial"/>
+        </w:rPr>
+        <w:t>` to the console</w:t>
+      </w:r>
+      <w:r>
+        <w:rPr>
+          <w:rFonts w:cs="Arial"/>
+          <w:rtl/>
+        </w:rPr>
+        <w:t>.</w:t>
+      </w:r>
+    </w:p>
+    <w:p>
+      <w:pPr>
+        <w:pStyle w:val="a8"/>
+        <w:numPr>
+          <w:ilvl w:val="1"/>
+          <w:numId w:val="29"/>
+        </w:numPr>
+        <w:bidi w:val="0"/>
+        <w:rPr>
+          <w:rFonts w:cs="Arial"/>
           <w:b/>
           <w:bCs/>
           <w:highlight w:val="yellow"/>
@@ -205,22 +930,81 @@
       </w:pPr>
       <w:r>
         <w:rPr>
-          <w:highlight w:val="yellow"/>
-        </w:rPr>
-        <w:t xml:space="preserve">Expected output: </w:t>
-      </w:r>
-      <w:r>
-        <w:rPr>
+          <w:rFonts w:cs="Arial"/>
+          <w:highlight w:val="yellow"/>
+        </w:rPr>
+        <w:t xml:space="preserve">Expected Output: </w:t>
+      </w:r>
+      <w:r>
+        <w:rPr>
+          <w:rFonts w:cs="Arial"/>
           <w:b/>
           <w:bCs/>
           <w:highlight w:val="yellow"/>
         </w:rPr>
-        <w:t>Area: 25</w:t>
-      </w:r>
+        <w:t xml:space="preserve">Child 3's name: </w:t>
+      </w:r>
+      <w:proofErr w:type="gramStart"/>
+      <w:r>
+        <w:rPr>
+          <w:rFonts w:cs="Arial"/>
+          <w:b/>
+          <w:bCs/>
+          <w:highlight w:val="yellow"/>
+        </w:rPr>
+        <w:t>Bob</w:t>
+      </w:r>
+      <w:proofErr w:type="gramEnd"/>
     </w:p>
     <w:p>
       <w:pPr>
+        <w:pStyle w:val="a8"/>
+        <w:numPr>
+          <w:ilvl w:val="1"/>
+          <w:numId w:val="29"/>
+        </w:numPr>
         <w:bidi w:val="0"/>
+        <w:rPr>
+          <w:rFonts w:cs="Arial"/>
+          <w:b/>
+          <w:bCs/>
+          <w:highlight w:val="yellow"/>
+        </w:rPr>
+      </w:pPr>
+      <w:r>
+        <w:rPr>
+          <w:rFonts w:cs="Arial"/>
+          <w:highlight w:val="yellow"/>
+        </w:rPr>
+        <w:t xml:space="preserve">Expected Output: </w:t>
+      </w:r>
+      <w:r>
+        <w:rPr>
+          <w:rFonts w:cs="Arial"/>
+          <w:b/>
+          <w:bCs/>
+          <w:highlight w:val="yellow"/>
+        </w:rPr>
+        <w:t xml:space="preserve">Child 3's age: </w:t>
+      </w:r>
+      <w:proofErr w:type="gramStart"/>
+      <w:r>
+        <w:rPr>
+          <w:rFonts w:cs="Arial"/>
+          <w:b/>
+          <w:bCs/>
+          <w:highlight w:val="yellow"/>
+        </w:rPr>
+        <w:t>7</w:t>
+      </w:r>
+      <w:proofErr w:type="gramEnd"/>
+    </w:p>
+    <w:p>
+      <w:pPr>
+        <w:bidi w:val="0"/>
+        <w:rPr>
+          <w:rFonts w:cs="Arial"/>
+        </w:rPr>
       </w:pPr>
     </w:p>
     <w:p>
@@ -228,12 +1012,144 @@
         <w:pStyle w:val="a8"/>
         <w:numPr>
           <w:ilvl w:val="0"/>
-          <w:numId w:val="4"/>
+          <w:numId w:val="24"/>
         </w:numPr>
         <w:bidi w:val="0"/>
-      </w:pPr>
-      <w:r>
-        <w:t>Create a `BankAccount` constructor function that takes `accountNumber` and `balance` as arguments. Add a prototype variable with a `withdraw` method that deducts a specified amount from the balance</w:t>
+        <w:rPr>
+          <w:rFonts w:cs="Arial"/>
+        </w:rPr>
+      </w:pPr>
+      <w:r>
+        <w:rPr>
+          <w:rFonts w:cs="Arial"/>
+        </w:rPr>
+        <w:t>Create JavaScript objects with object composition for inheritance. Define a common `</w:t>
+      </w:r>
+      <w:r>
+        <w:rPr>
+          <w:rFonts w:cs="Arial"/>
+          <w:i/>
+          <w:iCs/>
+        </w:rPr>
+        <w:t>parent4</w:t>
+      </w:r>
+      <w:r>
+        <w:rPr>
+          <w:rFonts w:cs="Arial"/>
+        </w:rPr>
+        <w:t>` object with properties `</w:t>
+      </w:r>
+      <w:r>
+        <w:rPr>
+          <w:rFonts w:cs="Arial"/>
+          <w:i/>
+          <w:iCs/>
+        </w:rPr>
+        <w:t>name</w:t>
+      </w:r>
+      <w:r>
+        <w:rPr>
+          <w:rFonts w:cs="Arial"/>
+        </w:rPr>
+        <w:t>` and `</w:t>
+      </w:r>
+      <w:r>
+        <w:rPr>
+          <w:rFonts w:cs="Arial"/>
+          <w:i/>
+          <w:iCs/>
+        </w:rPr>
+        <w:t>age</w:t>
+      </w:r>
+      <w:r>
+        <w:rPr>
+          <w:rFonts w:cs="Arial"/>
+        </w:rPr>
+        <w:t>`. Create two child objects, `</w:t>
+      </w:r>
+      <w:r>
+        <w:rPr>
+          <w:rFonts w:cs="Arial"/>
+          <w:i/>
+          <w:iCs/>
+        </w:rPr>
+        <w:t>child4a</w:t>
+      </w:r>
+      <w:r>
+        <w:rPr>
+          <w:rFonts w:cs="Arial"/>
+        </w:rPr>
+        <w:t>` and `</w:t>
+      </w:r>
+      <w:r>
+        <w:rPr>
+          <w:rFonts w:cs="Arial"/>
+          <w:i/>
+          <w:iCs/>
+        </w:rPr>
+        <w:t>child4b</w:t>
+      </w:r>
+      <w:r>
+        <w:rPr>
+          <w:rFonts w:cs="Arial"/>
+        </w:rPr>
+        <w:t>`, using `</w:t>
+      </w:r>
+      <w:r>
+        <w:rPr>
+          <w:rFonts w:cs="Arial"/>
+          <w:i/>
+          <w:iCs/>
+        </w:rPr>
+        <w:t>Object.create</w:t>
+      </w:r>
+      <w:r>
+        <w:rPr>
+          <w:rFonts w:cs="Arial"/>
+        </w:rPr>
+        <w:t>` and object composition. Set different `</w:t>
+      </w:r>
+      <w:r>
+        <w:rPr>
+          <w:rFonts w:cs="Arial"/>
+          <w:i/>
+          <w:iCs/>
+        </w:rPr>
+        <w:t>name</w:t>
+      </w:r>
+      <w:r>
+        <w:rPr>
+          <w:rFonts w:cs="Arial"/>
+        </w:rPr>
+        <w:t>` and `</w:t>
+      </w:r>
+      <w:r>
+        <w:rPr>
+          <w:rFonts w:cs="Arial"/>
+          <w:i/>
+          <w:iCs/>
+        </w:rPr>
+        <w:t>age</w:t>
+      </w:r>
+      <w:r>
+        <w:rPr>
+          <w:rFonts w:cs="Arial"/>
+        </w:rPr>
+        <w:t>` properties for each child, and add an extra property, `</w:t>
+      </w:r>
+      <w:r>
+        <w:rPr>
+          <w:rFonts w:cs="Arial"/>
+          <w:i/>
+          <w:iCs/>
+        </w:rPr>
+        <w:t>hobby</w:t>
+      </w:r>
+      <w:r>
+        <w:rPr>
+          <w:rFonts w:cs="Arial"/>
+        </w:rPr>
+        <w:t>`, to one of the children. Print the properties of both children to the console</w:t>
       </w:r>
       <w:r>
         <w:rPr>
@@ -242,37 +1158,553 @@
         </w:rPr>
         <w:t>.</w:t>
       </w:r>
+    </w:p>
+    <w:p>
+      <w:pPr>
+        <w:pStyle w:val="a8"/>
+        <w:numPr>
+          <w:ilvl w:val="1"/>
+          <w:numId w:val="31"/>
+        </w:numPr>
+        <w:bidi w:val="0"/>
+        <w:rPr>
+          <w:rFonts w:cs="Arial"/>
+          <w:b/>
+          <w:bCs/>
+          <w:highlight w:val="yellow"/>
+        </w:rPr>
+      </w:pPr>
+      <w:r>
+        <w:rPr>
+          <w:rFonts w:cs="Arial"/>
+          <w:highlight w:val="yellow"/>
+        </w:rPr>
+        <w:t xml:space="preserve">Expected Output: </w:t>
+      </w:r>
+      <w:r>
+        <w:rPr>
+          <w:rFonts w:cs="Arial"/>
+          <w:b/>
+          <w:bCs/>
+          <w:highlight w:val="yellow"/>
+        </w:rPr>
+        <w:t xml:space="preserve">Child 4a's name: </w:t>
+      </w:r>
+      <w:proofErr w:type="gramStart"/>
+      <w:r>
+        <w:rPr>
+          <w:rFonts w:cs="Arial"/>
+          <w:b/>
+          <w:bCs/>
+          <w:highlight w:val="yellow"/>
+        </w:rPr>
+        <w:t>Bob</w:t>
+      </w:r>
+      <w:proofErr w:type="gramEnd"/>
+    </w:p>
+    <w:p>
+      <w:pPr>
+        <w:pStyle w:val="a8"/>
+        <w:numPr>
+          <w:ilvl w:val="1"/>
+          <w:numId w:val="31"/>
+        </w:numPr>
+        <w:bidi w:val="0"/>
+        <w:rPr>
+          <w:rFonts w:cs="Arial"/>
+          <w:b/>
+          <w:bCs/>
+          <w:highlight w:val="yellow"/>
+        </w:rPr>
+      </w:pPr>
+      <w:r>
+        <w:rPr>
+          <w:rFonts w:cs="Arial"/>
+          <w:highlight w:val="yellow"/>
+        </w:rPr>
+        <w:t xml:space="preserve">Expected Output: </w:t>
+      </w:r>
+      <w:r>
+        <w:rPr>
+          <w:rFonts w:cs="Arial"/>
+          <w:b/>
+          <w:bCs/>
+          <w:highlight w:val="yellow"/>
+        </w:rPr>
+        <w:t xml:space="preserve">Child 4a's age: </w:t>
+      </w:r>
+      <w:proofErr w:type="gramStart"/>
+      <w:r>
+        <w:rPr>
+          <w:rFonts w:cs="Arial"/>
+          <w:b/>
+          <w:bCs/>
+          <w:highlight w:val="yellow"/>
+        </w:rPr>
+        <w:t>7</w:t>
+      </w:r>
+      <w:proofErr w:type="gramEnd"/>
+    </w:p>
+    <w:p>
+      <w:pPr>
+        <w:pStyle w:val="a8"/>
+        <w:numPr>
+          <w:ilvl w:val="1"/>
+          <w:numId w:val="31"/>
+        </w:numPr>
+        <w:bidi w:val="0"/>
+        <w:rPr>
+          <w:rFonts w:cs="Arial"/>
+          <w:highlight w:val="yellow"/>
+        </w:rPr>
+      </w:pPr>
+      <w:r>
+        <w:rPr>
+          <w:rFonts w:cs="Arial"/>
+          <w:highlight w:val="yellow"/>
+        </w:rPr>
+        <w:t xml:space="preserve">Expected Output: </w:t>
+      </w:r>
+      <w:r>
+        <w:rPr>
+          <w:rFonts w:cs="Arial"/>
+          <w:b/>
+          <w:bCs/>
+          <w:highlight w:val="yellow"/>
+        </w:rPr>
+        <w:t xml:space="preserve">Child 4a's hobby: </w:t>
+      </w:r>
+      <w:proofErr w:type="gramStart"/>
+      <w:r>
+        <w:rPr>
+          <w:rFonts w:cs="Arial"/>
+          <w:b/>
+          <w:bCs/>
+          <w:highlight w:val="yellow"/>
+        </w:rPr>
+        <w:t>undefined</w:t>
+      </w:r>
+      <w:proofErr w:type="gramEnd"/>
+    </w:p>
+    <w:p>
+      <w:pPr>
+        <w:pStyle w:val="a8"/>
+        <w:numPr>
+          <w:ilvl w:val="1"/>
+          <w:numId w:val="31"/>
+        </w:numPr>
+        <w:bidi w:val="0"/>
+        <w:rPr>
+          <w:rFonts w:cs="Arial"/>
+          <w:b/>
+          <w:bCs/>
+          <w:highlight w:val="yellow"/>
+        </w:rPr>
+      </w:pPr>
+      <w:r>
+        <w:rPr>
+          <w:rFonts w:cs="Arial"/>
+          <w:highlight w:val="yellow"/>
+        </w:rPr>
+        <w:t xml:space="preserve">Expected Output: </w:t>
+      </w:r>
+      <w:r>
+        <w:rPr>
+          <w:rFonts w:cs="Arial"/>
+          <w:b/>
+          <w:bCs/>
+          <w:highlight w:val="yellow"/>
+        </w:rPr>
+        <w:t xml:space="preserve">Child 4b's name: </w:t>
+      </w:r>
+      <w:proofErr w:type="gramStart"/>
+      <w:r>
+        <w:rPr>
+          <w:rFonts w:cs="Arial"/>
+          <w:b/>
+          <w:bCs/>
+          <w:highlight w:val="yellow"/>
+        </w:rPr>
+        <w:t>Charlie</w:t>
+      </w:r>
+      <w:proofErr w:type="gramEnd"/>
+    </w:p>
+    <w:p>
+      <w:pPr>
+        <w:pStyle w:val="a8"/>
+        <w:numPr>
+          <w:ilvl w:val="1"/>
+          <w:numId w:val="31"/>
+        </w:numPr>
+        <w:bidi w:val="0"/>
+        <w:rPr>
+          <w:rFonts w:cs="Arial"/>
+          <w:highlight w:val="yellow"/>
+        </w:rPr>
+      </w:pPr>
+      <w:r>
+        <w:rPr>
+          <w:rFonts w:cs="Arial"/>
+          <w:highlight w:val="yellow"/>
+        </w:rPr>
+        <w:t xml:space="preserve">Expected Output: </w:t>
+      </w:r>
+      <w:r>
+        <w:rPr>
+          <w:rFonts w:cs="Arial"/>
+          <w:b/>
+          <w:bCs/>
+          <w:highlight w:val="yellow"/>
+        </w:rPr>
+        <w:t xml:space="preserve">Child 4b's age: </w:t>
+      </w:r>
+      <w:proofErr w:type="gramStart"/>
+      <w:r>
+        <w:rPr>
+          <w:rFonts w:cs="Arial"/>
+          <w:b/>
+          <w:bCs/>
+          <w:highlight w:val="yellow"/>
+        </w:rPr>
+        <w:t>10</w:t>
+      </w:r>
+      <w:proofErr w:type="gramEnd"/>
+    </w:p>
+    <w:p>
+      <w:pPr>
+        <w:pStyle w:val="a8"/>
+        <w:numPr>
+          <w:ilvl w:val="1"/>
+          <w:numId w:val="31"/>
+        </w:numPr>
+        <w:bidi w:val="0"/>
+        <w:rPr>
+          <w:rFonts w:cs="Arial"/>
+          <w:highlight w:val="yellow"/>
+        </w:rPr>
+      </w:pPr>
+      <w:r>
+        <w:rPr>
+          <w:rFonts w:cs="Arial"/>
+          <w:highlight w:val="yellow"/>
+        </w:rPr>
+        <w:t xml:space="preserve">Expected Output: </w:t>
+      </w:r>
+      <w:r>
+        <w:rPr>
+          <w:rFonts w:cs="Arial"/>
+          <w:b/>
+          <w:bCs/>
+          <w:highlight w:val="yellow"/>
+        </w:rPr>
+        <w:t xml:space="preserve">Child 4b's hobby: </w:t>
+      </w:r>
+      <w:proofErr w:type="gramStart"/>
+      <w:r>
+        <w:rPr>
+          <w:rFonts w:cs="Arial"/>
+          <w:b/>
+          <w:bCs/>
+          <w:highlight w:val="yellow"/>
+        </w:rPr>
+        <w:t>Painting</w:t>
+      </w:r>
+      <w:proofErr w:type="gramEnd"/>
+    </w:p>
+    <w:p>
+      <w:pPr>
+        <w:bidi w:val="0"/>
+        <w:rPr>
+          <w:rFonts w:cs="Arial"/>
+        </w:rPr>
+      </w:pPr>
     </w:p>
     <w:p>
       <w:pPr>
         <w:pStyle w:val="a8"/>
         <w:numPr>
           <w:ilvl w:val="0"/>
-          <w:numId w:val="5"/>
+          <w:numId w:val="24"/>
         </w:numPr>
         <w:bidi w:val="0"/>
         <w:rPr>
-          <w:highlight w:val="yellow"/>
-        </w:rPr>
-      </w:pPr>
-      <w:r>
-        <w:rPr>
-          <w:highlight w:val="yellow"/>
-        </w:rPr>
-        <w:t xml:space="preserve">Expected output: </w:t>
-      </w:r>
-      <w:r>
-        <w:rPr>
+          <w:rFonts w:cs="Arial"/>
+        </w:rPr>
+      </w:pPr>
+      <w:r>
+        <w:rPr>
+          <w:rFonts w:cs="Arial"/>
+        </w:rPr>
+        <w:t>Implement object inheritance using a factory function in JavaScript. Create a factory function `</w:t>
+      </w:r>
+      <w:r>
+        <w:rPr>
+          <w:rFonts w:cs="Arial"/>
+          <w:i/>
+          <w:iCs/>
+        </w:rPr>
+        <w:t>createPerson</w:t>
+      </w:r>
+      <w:r>
+        <w:rPr>
+          <w:rFonts w:cs="Arial"/>
+        </w:rPr>
+        <w:t>` that returns an object with properties `</w:t>
+      </w:r>
+      <w:r>
+        <w:rPr>
+          <w:rFonts w:cs="Arial"/>
+          <w:i/>
+          <w:iCs/>
+        </w:rPr>
+        <w:t>name</w:t>
+      </w:r>
+      <w:r>
+        <w:rPr>
+          <w:rFonts w:cs="Arial"/>
+        </w:rPr>
+        <w:t>` and `</w:t>
+      </w:r>
+      <w:r>
+        <w:rPr>
+          <w:rFonts w:cs="Arial"/>
+          <w:i/>
+          <w:iCs/>
+        </w:rPr>
+        <w:t>age</w:t>
+      </w:r>
+      <w:r>
+        <w:rPr>
+          <w:rFonts w:cs="Arial"/>
+        </w:rPr>
+        <w:t>`. Create instances of `</w:t>
+      </w:r>
+      <w:r>
+        <w:rPr>
+          <w:rFonts w:cs="Arial"/>
+          <w:i/>
+          <w:iCs/>
+        </w:rPr>
+        <w:t>Person</w:t>
+      </w:r>
+      <w:r>
+        <w:rPr>
+          <w:rFonts w:cs="Arial"/>
+        </w:rPr>
+        <w:t>` as `</w:t>
+      </w:r>
+      <w:r>
+        <w:rPr>
+          <w:rFonts w:cs="Arial"/>
+          <w:i/>
+          <w:iCs/>
+        </w:rPr>
+        <w:t>parent5</w:t>
+      </w:r>
+      <w:r>
+        <w:rPr>
+          <w:rFonts w:cs="Arial"/>
+        </w:rPr>
+        <w:t>` and `</w:t>
+      </w:r>
+      <w:r>
+        <w:rPr>
+          <w:rFonts w:cs="Arial"/>
+          <w:i/>
+          <w:iCs/>
+        </w:rPr>
+        <w:t>child5</w:t>
+      </w:r>
+      <w:r>
+        <w:rPr>
+          <w:rFonts w:cs="Arial"/>
+        </w:rPr>
+        <w:t>`, and set their `</w:t>
+      </w:r>
+      <w:r>
+        <w:rPr>
+          <w:rFonts w:cs="Arial"/>
+          <w:i/>
+          <w:iCs/>
+        </w:rPr>
+        <w:t>name</w:t>
+      </w:r>
+      <w:r>
+        <w:rPr>
+          <w:rFonts w:cs="Arial"/>
+        </w:rPr>
+        <w:t>` and `</w:t>
+      </w:r>
+      <w:r>
+        <w:rPr>
+          <w:rFonts w:cs="Arial"/>
+          <w:i/>
+          <w:iCs/>
+        </w:rPr>
+        <w:t>age</w:t>
+      </w:r>
+      <w:r>
+        <w:rPr>
+          <w:rFonts w:cs="Arial"/>
+        </w:rPr>
+        <w:t>` properties. Print the values of `</w:t>
+      </w:r>
+      <w:r>
+        <w:rPr>
+          <w:rFonts w:cs="Arial"/>
+          <w:i/>
+          <w:iCs/>
+        </w:rPr>
+        <w:t>child5.name</w:t>
+      </w:r>
+      <w:r>
+        <w:rPr>
+          <w:rFonts w:cs="Arial"/>
+        </w:rPr>
+        <w:t>` and `</w:t>
+      </w:r>
+      <w:r>
+        <w:rPr>
+          <w:rFonts w:cs="Arial"/>
+          <w:i/>
+          <w:iCs/>
+        </w:rPr>
+        <w:t>child5.age</w:t>
+      </w:r>
+      <w:r>
+        <w:rPr>
+          <w:rFonts w:cs="Arial"/>
+        </w:rPr>
+        <w:t>` to the console</w:t>
+      </w:r>
+      <w:r>
+        <w:rPr>
+          <w:rFonts w:cs="Arial"/>
+          <w:rtl/>
+        </w:rPr>
+        <w:t>.</w:t>
+      </w:r>
+    </w:p>
+    <w:p>
+      <w:pPr>
+        <w:pStyle w:val="a8"/>
+        <w:numPr>
+          <w:ilvl w:val="1"/>
+          <w:numId w:val="33"/>
+        </w:numPr>
+        <w:bidi w:val="0"/>
+        <w:rPr>
+          <w:rFonts w:cs="Arial"/>
+          <w:highlight w:val="yellow"/>
+        </w:rPr>
+      </w:pPr>
+      <w:r>
+        <w:rPr>
+          <w:rFonts w:cs="Arial"/>
+          <w:highlight w:val="yellow"/>
+        </w:rPr>
+        <w:t xml:space="preserve">Expected Output: </w:t>
+      </w:r>
+      <w:r>
+        <w:rPr>
+          <w:rFonts w:cs="Arial"/>
           <w:b/>
           <w:bCs/>
           <w:highlight w:val="yellow"/>
         </w:rPr>
-        <w:t>New Balance: 800</w:t>
-      </w:r>
+        <w:t xml:space="preserve">Child 5's name: </w:t>
+      </w:r>
+      <w:proofErr w:type="gramStart"/>
+      <w:r>
+        <w:rPr>
+          <w:rFonts w:cs="Arial"/>
+          <w:b/>
+          <w:bCs/>
+          <w:highlight w:val="yellow"/>
+        </w:rPr>
+        <w:t>Bob</w:t>
+      </w:r>
+      <w:proofErr w:type="gramEnd"/>
     </w:p>
     <w:p>
       <w:pPr>
+        <w:pStyle w:val="a8"/>
+        <w:numPr>
+          <w:ilvl w:val="1"/>
+          <w:numId w:val="33"/>
+        </w:numPr>
         <w:bidi w:val="0"/>
+        <w:rPr>
+          <w:rFonts w:cs="Arial"/>
+          <w:highlight w:val="yellow"/>
+        </w:rPr>
+      </w:pPr>
+      <w:r>
+        <w:rPr>
+          <w:rFonts w:cs="Arial"/>
+          <w:highlight w:val="yellow"/>
+        </w:rPr>
+        <w:t xml:space="preserve">Expected Output: </w:t>
+      </w:r>
+      <w:r>
+        <w:rPr>
+          <w:rFonts w:cs="Arial"/>
+          <w:b/>
+          <w:bCs/>
+          <w:highlight w:val="yellow"/>
+        </w:rPr>
+        <w:t xml:space="preserve">Child 5's age: </w:t>
+      </w:r>
+      <w:proofErr w:type="gramStart"/>
+      <w:r>
+        <w:rPr>
+          <w:rFonts w:cs="Arial"/>
+          <w:b/>
+          <w:bCs/>
+          <w:highlight w:val="yellow"/>
+        </w:rPr>
+        <w:t>7</w:t>
+      </w:r>
+      <w:proofErr w:type="gramEnd"/>
+    </w:p>
+    <w:p>
+      <w:pPr>
+        <w:bidi w:val="0"/>
+        <w:rPr>
+          <w:rFonts w:cs="Arial"/>
+        </w:rPr>
+      </w:pPr>
+    </w:p>
+    <w:p>
+      <w:pPr>
+        <w:bidi w:val="0"/>
+        <w:rPr>
+          <w:rFonts w:cs="Arial"/>
+        </w:rPr>
+      </w:pPr>
+    </w:p>
+    <w:p>
+      <w:pPr>
+        <w:bidi w:val="0"/>
+        <w:rPr>
+          <w:rFonts w:cs="Arial"/>
+        </w:rPr>
+      </w:pPr>
+    </w:p>
+    <w:p>
+      <w:pPr>
+        <w:bidi w:val="0"/>
+        <w:rPr>
+          <w:rFonts w:cs="Arial"/>
+        </w:rPr>
+      </w:pPr>
+    </w:p>
+    <w:p>
+      <w:pPr>
+        <w:bidi w:val="0"/>
+        <w:rPr>
+          <w:rFonts w:cs="Arial"/>
+        </w:rPr>
       </w:pPr>
     </w:p>
     <w:p>
@@ -280,12 +1712,103 @@
         <w:pStyle w:val="a8"/>
         <w:numPr>
           <w:ilvl w:val="0"/>
-          <w:numId w:val="4"/>
+          <w:numId w:val="24"/>
         </w:numPr>
         <w:bidi w:val="0"/>
       </w:pPr>
       <w:r>
-        <w:t>Build a `Student` constructor function that takes `name` and `grade` as arguments. Add a prototype variable with a `passExam` method that checks if the student's grade is greater than or equal to 70 and returns a pass/fail message</w:t>
+        <w:lastRenderedPageBreak/>
+        <w:t>Create a JavaScript object called `</w:t>
+      </w:r>
+      <w:r>
+        <w:rPr>
+          <w:i/>
+          <w:iCs/>
+        </w:rPr>
+        <w:t>circle</w:t>
+      </w:r>
+      <w:r>
+        <w:t>` with properties `</w:t>
+      </w:r>
+      <w:r>
+        <w:rPr>
+          <w:i/>
+          <w:iCs/>
+        </w:rPr>
+        <w:t>radius</w:t>
+      </w:r>
+      <w:r>
+        <w:t>` and `</w:t>
+      </w:r>
+      <w:r>
+        <w:rPr>
+          <w:i/>
+          <w:iCs/>
+        </w:rPr>
+        <w:t>area</w:t>
+      </w:r>
+      <w:r>
+        <w:t>`. Implement a method `</w:t>
+      </w:r>
+      <w:r>
+        <w:rPr>
+          <w:i/>
+          <w:iCs/>
+        </w:rPr>
+        <w:t>calculateArea</w:t>
+      </w:r>
+      <w:r>
+        <w:t>` for the `circle` object that calculates and sets the `</w:t>
+      </w:r>
+      <w:r>
+        <w:rPr>
+          <w:i/>
+          <w:iCs/>
+        </w:rPr>
+        <w:t>area</w:t>
+      </w:r>
+      <w:r>
+        <w:t>` based on the formula: `</w:t>
+      </w:r>
+      <w:r>
+        <w:rPr>
+          <w:i/>
+          <w:iCs/>
+        </w:rPr>
+        <w:t>area = π * radius * radius</w:t>
+      </w:r>
+      <w:r>
+        <w:t>`. After defining the `</w:t>
+      </w:r>
+      <w:r>
+        <w:rPr>
+          <w:i/>
+          <w:iCs/>
+        </w:rPr>
+        <w:t>circle</w:t>
+      </w:r>
+      <w:r>
+        <w:t>` object and its method, call `</w:t>
+      </w:r>
+      <w:r>
+        <w:rPr>
+          <w:i/>
+          <w:iCs/>
+        </w:rPr>
+        <w:t>calculateArea</w:t>
+      </w:r>
+      <w:r>
+        <w:t>` and print the `</w:t>
+      </w:r>
+      <w:r>
+        <w:rPr>
+          <w:i/>
+          <w:iCs/>
+        </w:rPr>
+        <w:t>area</w:t>
+      </w:r>
+      <w:r>
+        <w:t>` to the console</w:t>
       </w:r>
       <w:r>
         <w:rPr>
@@ -294,24 +1817,177 @@
         </w:rPr>
         <w:t>.</w:t>
       </w:r>
+    </w:p>
+    <w:p>
+      <w:pPr>
+        <w:pStyle w:val="a8"/>
+        <w:numPr>
+          <w:ilvl w:val="1"/>
+          <w:numId w:val="35"/>
+        </w:numPr>
+        <w:bidi w:val="0"/>
+        <w:rPr>
+          <w:b/>
+          <w:bCs/>
+          <w:highlight w:val="yellow"/>
+        </w:rPr>
+      </w:pPr>
+      <w:r>
+        <w:rPr>
+          <w:highlight w:val="yellow"/>
+        </w:rPr>
+        <w:t xml:space="preserve">Expected Output: </w:t>
+      </w:r>
+      <w:r>
+        <w:rPr>
+          <w:b/>
+          <w:bCs/>
+          <w:highlight w:val="yellow"/>
+        </w:rPr>
+        <w:t>The circle's area is [calculated value</w:t>
+      </w:r>
+      <w:r>
+        <w:rPr>
+          <w:rFonts w:cs="Arial"/>
+          <w:b/>
+          <w:bCs/>
+          <w:highlight w:val="yellow"/>
+        </w:rPr>
+        <w:t>].</w:t>
+      </w:r>
+    </w:p>
+    <w:p>
+      <w:pPr>
+        <w:bidi w:val="0"/>
+      </w:pPr>
     </w:p>
     <w:p>
       <w:pPr>
         <w:pStyle w:val="a8"/>
         <w:numPr>
           <w:ilvl w:val="0"/>
-          <w:numId w:val="5"/>
+          <w:numId w:val="24"/>
         </w:numPr>
         <w:bidi w:val="0"/>
-        <w:rPr>
-          <w:highlight w:val="yellow"/>
-        </w:rPr>
-      </w:pPr>
-      <w:r>
-        <w:rPr>
-          <w:highlight w:val="yellow"/>
-        </w:rPr>
-        <w:t xml:space="preserve">Expected output: </w:t>
+      </w:pPr>
+      <w:r>
+        <w:t>Define an object called `</w:t>
+      </w:r>
+      <w:r>
+        <w:rPr>
+          <w:i/>
+          <w:iCs/>
+        </w:rPr>
+        <w:t>student</w:t>
+      </w:r>
+      <w:r>
+        <w:t>` with properties `</w:t>
+      </w:r>
+      <w:r>
+        <w:rPr>
+          <w:i/>
+          <w:iCs/>
+        </w:rPr>
+        <w:t>name</w:t>
+      </w:r>
+      <w:r>
+        <w:t>`, `</w:t>
+      </w:r>
+      <w:r>
+        <w:rPr>
+          <w:i/>
+          <w:iCs/>
+        </w:rPr>
+        <w:t>age</w:t>
+      </w:r>
+      <w:r>
+        <w:t>`, and `</w:t>
+      </w:r>
+      <w:r>
+        <w:rPr>
+          <w:i/>
+          <w:iCs/>
+        </w:rPr>
+        <w:t>grades</w:t>
+      </w:r>
+      <w:r>
+        <w:t>` (an array). Add a method `</w:t>
+      </w:r>
+      <w:r>
+        <w:rPr>
+          <w:i/>
+          <w:iCs/>
+        </w:rPr>
+        <w:t>calculateAverageGrade</w:t>
+      </w:r>
+      <w:r>
+        <w:t>` to the `</w:t>
+      </w:r>
+      <w:r>
+        <w:rPr>
+          <w:i/>
+          <w:iCs/>
+        </w:rPr>
+        <w:t>student</w:t>
+      </w:r>
+      <w:r>
+        <w:t>` object that calculates and returns the average grade from the `</w:t>
+      </w:r>
+      <w:r>
+        <w:rPr>
+          <w:i/>
+          <w:iCs/>
+        </w:rPr>
+        <w:t>grades</w:t>
+      </w:r>
+      <w:r>
+        <w:t>` array. Create a `</w:t>
+      </w:r>
+      <w:r>
+        <w:rPr>
+          <w:i/>
+          <w:iCs/>
+        </w:rPr>
+        <w:t>student</w:t>
+      </w:r>
+      <w:r>
+        <w:t>` instance, add grades, and call the `</w:t>
+      </w:r>
+      <w:r>
+        <w:rPr>
+          <w:i/>
+          <w:iCs/>
+        </w:rPr>
+        <w:t>calculateAverageGrade</w:t>
+      </w:r>
+      <w:r>
+        <w:t>` method. Print the average grade to the console</w:t>
+      </w:r>
+      <w:r>
+        <w:rPr>
+          <w:rFonts w:cs="Arial"/>
+          <w:rtl/>
+        </w:rPr>
+        <w:t>.</w:t>
+      </w:r>
+    </w:p>
+    <w:p>
+      <w:pPr>
+        <w:pStyle w:val="a8"/>
+        <w:numPr>
+          <w:ilvl w:val="1"/>
+          <w:numId w:val="36"/>
+        </w:numPr>
+        <w:bidi w:val="0"/>
+        <w:rPr>
+          <w:highlight w:val="yellow"/>
+        </w:rPr>
+      </w:pPr>
+      <w:r>
+        <w:rPr>
+          <w:highlight w:val="yellow"/>
+        </w:rPr>
+        <w:t xml:space="preserve">Expected Output: </w:t>
       </w:r>
       <w:r>
         <w:rPr>
@@ -319,7 +1995,16 @@
           <w:bCs/>
           <w:highlight w:val="yellow"/>
         </w:rPr>
-        <w:t>Pass</w:t>
+        <w:t>The average grade is [calculated value</w:t>
+      </w:r>
+      <w:r>
+        <w:rPr>
+          <w:rFonts w:cs="Arial"/>
+          <w:b/>
+          <w:bCs/>
+          <w:highlight w:val="yellow"/>
+        </w:rPr>
+        <w:t>].</w:t>
       </w:r>
     </w:p>
     <w:p>
@@ -332,38 +2017,272 @@
         <w:pStyle w:val="a8"/>
         <w:numPr>
           <w:ilvl w:val="0"/>
-          <w:numId w:val="4"/>
+          <w:numId w:val="24"/>
         </w:numPr>
         <w:bidi w:val="0"/>
       </w:pPr>
       <w:r>
-        <w:t>Develop a `Phone` constructor function that takes `brand` as an argument. Add a prototype variable with a `ring` method that prints a message like "Incoming call from [brand</w:t>
+        <w:t>Create an object called `</w:t>
+      </w:r>
+      <w:r>
+        <w:rPr>
+          <w:i/>
+          <w:iCs/>
+        </w:rPr>
+        <w:t>bankAccount</w:t>
+      </w:r>
+      <w:r>
+        <w:t>` with properties `</w:t>
+      </w:r>
+      <w:r>
+        <w:rPr>
+          <w:i/>
+          <w:iCs/>
+        </w:rPr>
+        <w:t>balance</w:t>
+      </w:r>
+      <w:r>
+        <w:t>` and `</w:t>
+      </w:r>
+      <w:r>
+        <w:rPr>
+          <w:i/>
+          <w:iCs/>
+        </w:rPr>
+        <w:t>transactions</w:t>
+      </w:r>
+      <w:r>
+        <w:t>` (an array). Implement methods `</w:t>
+      </w:r>
+      <w:r>
+        <w:rPr>
+          <w:i/>
+          <w:iCs/>
+        </w:rPr>
+        <w:t>deposit</w:t>
+      </w:r>
+      <w:r>
+        <w:t>` and `</w:t>
+      </w:r>
+      <w:r>
+        <w:rPr>
+          <w:i/>
+          <w:iCs/>
+        </w:rPr>
+        <w:t>withdraw</w:t>
+      </w:r>
+      <w:r>
+        <w:t>` for the `</w:t>
+      </w:r>
+      <w:r>
+        <w:rPr>
+          <w:i/>
+          <w:iCs/>
+        </w:rPr>
+        <w:t>bankAccount</w:t>
+      </w:r>
+      <w:r>
+        <w:t>` object. The `</w:t>
+      </w:r>
+      <w:r>
+        <w:rPr>
+          <w:i/>
+          <w:iCs/>
+        </w:rPr>
+        <w:t>deposit</w:t>
+      </w:r>
+      <w:r>
+        <w:t>` method should add an amount to the `</w:t>
+      </w:r>
+      <w:r>
+        <w:rPr>
+          <w:i/>
+          <w:iCs/>
+        </w:rPr>
+        <w:t>balance</w:t>
+      </w:r>
+      <w:r>
+        <w:t>`, and the `</w:t>
+      </w:r>
+      <w:r>
+        <w:rPr>
+          <w:i/>
+          <w:iCs/>
+        </w:rPr>
+        <w:t>withdraw</w:t>
+      </w:r>
+      <w:r>
+        <w:t>` method should subtract an amount from the `</w:t>
+      </w:r>
+      <w:r>
+        <w:rPr>
+          <w:i/>
+          <w:iCs/>
+        </w:rPr>
+        <w:t>balance</w:t>
+      </w:r>
+      <w:r>
+        <w:t>`. Call these methods with appropriate values and print the updated balance</w:t>
       </w:r>
       <w:r>
         <w:rPr>
           <w:rFonts w:cs="Arial"/>
           <w:rtl/>
         </w:rPr>
-        <w:t>]."</w:t>
-      </w:r>
+        <w:t>.</w:t>
+      </w:r>
+    </w:p>
+    <w:p>
+      <w:pPr>
+        <w:pStyle w:val="a8"/>
+        <w:numPr>
+          <w:ilvl w:val="1"/>
+          <w:numId w:val="39"/>
+        </w:numPr>
+        <w:bidi w:val="0"/>
+        <w:rPr>
+          <w:highlight w:val="yellow"/>
+        </w:rPr>
+      </w:pPr>
+      <w:r>
+        <w:rPr>
+          <w:highlight w:val="yellow"/>
+        </w:rPr>
+        <w:t xml:space="preserve">Expected Output (after deposits and withdrawals): </w:t>
+      </w:r>
+      <w:r>
+        <w:rPr>
+          <w:b/>
+          <w:bCs/>
+          <w:highlight w:val="yellow"/>
+        </w:rPr>
+        <w:t>The current balance is $[calculated value</w:t>
+      </w:r>
+      <w:r>
+        <w:rPr>
+          <w:rFonts w:cs="Arial"/>
+          <w:b/>
+          <w:bCs/>
+          <w:highlight w:val="yellow"/>
+        </w:rPr>
+        <w:t>].</w:t>
+      </w:r>
+    </w:p>
+    <w:p>
+      <w:pPr>
+        <w:bidi w:val="0"/>
+        <w:rPr>
+          <w:highlight w:val="yellow"/>
+        </w:rPr>
+      </w:pPr>
     </w:p>
     <w:p>
       <w:pPr>
         <w:pStyle w:val="a8"/>
         <w:numPr>
           <w:ilvl w:val="0"/>
-          <w:numId w:val="5"/>
+          <w:numId w:val="24"/>
         </w:numPr>
         <w:bidi w:val="0"/>
-        <w:rPr>
-          <w:highlight w:val="yellow"/>
-        </w:rPr>
-      </w:pPr>
-      <w:r>
-        <w:rPr>
-          <w:highlight w:val="yellow"/>
-        </w:rPr>
-        <w:t xml:space="preserve">Expected output: </w:t>
+      </w:pPr>
+      <w:r>
+        <w:t>Define an object `</w:t>
+      </w:r>
+      <w:r>
+        <w:rPr>
+          <w:i/>
+          <w:iCs/>
+        </w:rPr>
+        <w:t>book</w:t>
+      </w:r>
+      <w:r>
+        <w:t>` with properties `</w:t>
+      </w:r>
+      <w:r>
+        <w:rPr>
+          <w:i/>
+          <w:iCs/>
+        </w:rPr>
+        <w:t>title</w:t>
+      </w:r>
+      <w:r>
+        <w:t>`, `</w:t>
+      </w:r>
+      <w:r>
+        <w:rPr>
+          <w:i/>
+          <w:iCs/>
+        </w:rPr>
+        <w:t>author</w:t>
+      </w:r>
+      <w:r>
+        <w:t>`, and `</w:t>
+      </w:r>
+      <w:r>
+        <w:rPr>
+          <w:i/>
+          <w:iCs/>
+        </w:rPr>
+        <w:t>pages</w:t>
+      </w:r>
+      <w:r>
+        <w:t>`. Add a method `</w:t>
+      </w:r>
+      <w:r>
+        <w:rPr>
+          <w:i/>
+          <w:iCs/>
+        </w:rPr>
+        <w:t>info</w:t>
+      </w:r>
+      <w:r>
+        <w:t>` to the `</w:t>
+      </w:r>
+      <w:r>
+        <w:rPr>
+          <w:i/>
+          <w:iCs/>
+        </w:rPr>
+        <w:t>book</w:t>
+      </w:r>
+      <w:r>
+        <w:t>` object that returns a string containing information about the book in the format: "Title: [title], Author: [author], Pages: [pages]". Call the `</w:t>
+      </w:r>
+      <w:r>
+        <w:rPr>
+          <w:i/>
+          <w:iCs/>
+        </w:rPr>
+        <w:t>info</w:t>
+      </w:r>
+      <w:r>
+        <w:t>` method and print the book information to the console</w:t>
+      </w:r>
+      <w:r>
+        <w:rPr>
+          <w:rFonts w:cs="Arial"/>
+          <w:rtl/>
+        </w:rPr>
+        <w:t>.</w:t>
+      </w:r>
+    </w:p>
+    <w:p>
+      <w:pPr>
+        <w:pStyle w:val="a8"/>
+        <w:numPr>
+          <w:ilvl w:val="1"/>
+          <w:numId w:val="38"/>
+        </w:numPr>
+        <w:bidi w:val="0"/>
+        <w:rPr>
+          <w:highlight w:val="yellow"/>
+        </w:rPr>
+      </w:pPr>
+      <w:r>
+        <w:rPr>
+          <w:highlight w:val="yellow"/>
+        </w:rPr>
+        <w:t xml:space="preserve">Expected Output: </w:t>
       </w:r>
       <w:r>
         <w:rPr>
@@ -371,7 +2290,7 @@
           <w:bCs/>
           <w:highlight w:val="yellow"/>
         </w:rPr>
-        <w:t>Incoming call from Apple</w:t>
+        <w:t>Title: [title], Author: [author], Pages: [pages</w:t>
       </w:r>
       <w:r>
         <w:rPr>
@@ -379,14 +2298,16 @@
           <w:b/>
           <w:bCs/>
           <w:highlight w:val="yellow"/>
-          <w:rtl/>
-        </w:rPr>
-        <w:t>.</w:t>
+        </w:rPr>
+        <w:t>].</w:t>
       </w:r>
     </w:p>
     <w:p>
       <w:pPr>
         <w:bidi w:val="0"/>
+        <w:rPr>
+          <w:rFonts w:cs="Arial"/>
+        </w:rPr>
       </w:pPr>
     </w:p>
     <w:p>
@@ -394,46 +2315,157 @@
         <w:pStyle w:val="a8"/>
         <w:numPr>
           <w:ilvl w:val="0"/>
-          <w:numId w:val="4"/>
+          <w:numId w:val="24"/>
         </w:numPr>
         <w:bidi w:val="0"/>
       </w:pPr>
       <w:r>
-        <w:t>Write a `Team` constructor function that takes `name` as an argument. Add a prototype variable with an `addMember` method that adds a member to the team and prints a message with their name</w:t>
+        <w:t>Create an object called `</w:t>
+      </w:r>
+      <w:r>
+        <w:rPr>
+          <w:i/>
+          <w:iCs/>
+        </w:rPr>
+        <w:t>car</w:t>
+      </w:r>
+      <w:r>
+        <w:t>` with properties `</w:t>
+      </w:r>
+      <w:r>
+        <w:rPr>
+          <w:i/>
+          <w:iCs/>
+        </w:rPr>
+        <w:t>make</w:t>
+      </w:r>
+      <w:r>
+        <w:t>`, `</w:t>
+      </w:r>
+      <w:r>
+        <w:rPr>
+          <w:i/>
+          <w:iCs/>
+        </w:rPr>
+        <w:t>model</w:t>
+      </w:r>
+      <w:r>
+        <w:t>`, and `</w:t>
+      </w:r>
+      <w:r>
+        <w:rPr>
+          <w:i/>
+          <w:iCs/>
+        </w:rPr>
+        <w:t>speed</w:t>
+      </w:r>
+      <w:r>
+        <w:t>`. Implement methods `</w:t>
+      </w:r>
+      <w:r>
+        <w:rPr>
+          <w:i/>
+          <w:iCs/>
+        </w:rPr>
+        <w:t>accelerate</w:t>
+      </w:r>
+      <w:r>
+        <w:t>` and `</w:t>
+      </w:r>
+      <w:r>
+        <w:rPr>
+          <w:i/>
+          <w:iCs/>
+        </w:rPr>
+        <w:t>brake</w:t>
+      </w:r>
+      <w:r>
+        <w:t>` for the `</w:t>
+      </w:r>
+      <w:r>
+        <w:rPr>
+          <w:i/>
+          <w:iCs/>
+        </w:rPr>
+        <w:t>car</w:t>
+      </w:r>
+      <w:r>
+        <w:t>` object. The `</w:t>
+      </w:r>
+      <w:r>
+        <w:rPr>
+          <w:i/>
+          <w:iCs/>
+        </w:rPr>
+        <w:t>accelerate</w:t>
+      </w:r>
+      <w:r>
+        <w:t>` method should increase the `</w:t>
+      </w:r>
+      <w:r>
+        <w:rPr>
+          <w:i/>
+          <w:iCs/>
+        </w:rPr>
+        <w:t>speed</w:t>
+      </w:r>
+      <w:r>
+        <w:t>` by a given amount, and the `</w:t>
+      </w:r>
+      <w:r>
+        <w:rPr>
+          <w:i/>
+          <w:iCs/>
+        </w:rPr>
+        <w:t>brake</w:t>
+      </w:r>
+      <w:r>
+        <w:t>` method should decrease the `</w:t>
+      </w:r>
+      <w:r>
+        <w:rPr>
+          <w:i/>
+          <w:iCs/>
+        </w:rPr>
+        <w:t>speed</w:t>
+      </w:r>
+      <w:r>
+        <w:t>` by a given amount. Call these methods with appropriate values and print the updated `</w:t>
+      </w:r>
+      <w:r>
+        <w:rPr>
+          <w:i/>
+          <w:iCs/>
+        </w:rPr>
+        <w:t>speed</w:t>
       </w:r>
       <w:r>
         <w:rPr>
           <w:rFonts w:cs="Arial"/>
           <w:rtl/>
         </w:rPr>
-        <w:t>.</w:t>
+        <w:t>`.</w:t>
       </w:r>
     </w:p>
     <w:p>
       <w:pPr>
         <w:pStyle w:val="a8"/>
         <w:numPr>
-          <w:ilvl w:val="0"/>
-          <w:numId w:val="5"/>
+          <w:ilvl w:val="1"/>
+          <w:numId w:val="37"/>
         </w:numPr>
         <w:bidi w:val="0"/>
         <w:rPr>
-          <w:highlight w:val="yellow"/>
-        </w:rPr>
-      </w:pPr>
-      <w:r>
-        <w:rPr>
-          <w:highlight w:val="yellow"/>
-        </w:rPr>
-        <w:t xml:space="preserve">Expected output: </w:t>
-      </w:r>
-      <w:r>
-        <w:rPr>
           <w:b/>
           <w:bCs/>
           <w:highlight w:val="yellow"/>
         </w:rPr>
-        <w:t>Members: ["Alice", "B</w:t>
+      </w:pPr>
+      <w:r>
+        <w:rPr>
+          <w:highlight w:val="yellow"/>
+        </w:rPr>
+        <w:t xml:space="preserve">Expected Output (after acceleration and braking): </w:t>
       </w:r>
       <w:r>
         <w:rPr>
@@ -441,193 +2473,18 @@
           <w:bCs/>
           <w:highlight w:val="yellow"/>
         </w:rPr>
-        <w:t>ob"]</w:t>
-      </w:r>
-    </w:p>
-    <w:p>
-      <w:pPr>
-        <w:bidi w:val="0"/>
-      </w:pPr>
-    </w:p>
-    <w:p>
-      <w:pPr>
-        <w:pStyle w:val="a8"/>
-        <w:numPr>
-          <w:ilvl w:val="0"/>
-          <w:numId w:val="4"/>
-        </w:numPr>
-        <w:bidi w:val="0"/>
-      </w:pPr>
-      <w:r>
-        <w:t>Create a `Recipe` constructor function that takes `name` and `ingredients` as arguments. Add a prototype variable with a `printIngredients` method that lists the ingredients</w:t>
-      </w:r>
-      <w:r>
-        <w:rPr>
-          <w:rFonts w:cs="Arial"/>
-          <w:rtl/>
-        </w:rPr>
-        <w:t>.</w:t>
-      </w:r>
-    </w:p>
-    <w:p>
-      <w:pPr>
-        <w:pStyle w:val="a8"/>
-        <w:numPr>
-          <w:ilvl w:val="0"/>
-          <w:numId w:val="5"/>
-        </w:numPr>
-        <w:bidi w:val="0"/>
-        <w:rPr>
-          <w:highlight w:val="yellow"/>
-        </w:rPr>
-      </w:pPr>
-      <w:r>
-        <w:rPr>
-          <w:highlight w:val="yellow"/>
-        </w:rPr>
-        <w:t xml:space="preserve">Expected output: </w:t>
-      </w:r>
-      <w:r>
-        <w:rPr>
+        <w:t>The current speed is [calculated value] km/h</w:t>
+      </w:r>
+      <w:r>
+        <w:rPr>
+          <w:rFonts w:cs="Arial"/>
           <w:b/>
           <w:bCs/>
           <w:highlight w:val="yellow"/>
-        </w:rPr>
-        <w:t>Ingredients for Chocolate Cake: flour, sugar, cocoa</w:t>
-      </w:r>
-    </w:p>
-    <w:p>
-      <w:pPr>
-        <w:bidi w:val="0"/>
-      </w:pPr>
-    </w:p>
-    <w:p>
-      <w:pPr>
-        <w:pStyle w:val="a8"/>
-        <w:numPr>
-          <w:ilvl w:val="0"/>
-          <w:numId w:val="4"/>
-        </w:numPr>
-        <w:bidi w:val="0"/>
-      </w:pPr>
-      <w:r>
-        <w:rPr>
-          <w:rFonts w:hint="cs"/>
-        </w:rPr>
-        <w:t>I</w:t>
-      </w:r>
-      <w:r>
-        <w:t>mplement a `Computer` constructor function that takes `brand` as an argument. Add a prototype variable with a `bootUp` method that prints a message like "[brand] computer is booting up</w:t>
-      </w:r>
-      <w:r>
-        <w:rPr>
-          <w:rFonts w:cs="Arial"/>
           <w:rtl/>
         </w:rPr>
-        <w:t>."</w:t>
-      </w:r>
-    </w:p>
-    <w:p>
-      <w:pPr>
-        <w:pStyle w:val="a8"/>
-        <w:numPr>
-          <w:ilvl w:val="0"/>
-          <w:numId w:val="5"/>
-        </w:numPr>
-        <w:bidi w:val="0"/>
-        <w:rPr>
-          <w:highlight w:val="yellow"/>
-        </w:rPr>
-      </w:pPr>
-      <w:r>
-        <w:rPr>
-          <w:highlight w:val="yellow"/>
-        </w:rPr>
-        <w:t xml:space="preserve">Expected output: </w:t>
-      </w:r>
-      <w:r>
-        <w:rPr>
-          <w:b/>
-          <w:bCs/>
-          <w:highlight w:val="yellow"/>
-        </w:rPr>
-        <w:t xml:space="preserve">The </w:t>
-      </w:r>
-      <w:r>
-        <w:rPr>
-          <w:b/>
-          <w:bCs/>
-          <w:highlight w:val="yellow"/>
-        </w:rPr>
-        <w:t>Dell computer is booting up</w:t>
-      </w:r>
-      <w:r>
-        <w:rPr>
-          <w:rFonts w:cs="Arial"/>
-          <w:b/>
-          <w:bCs/>
-          <w:highlight w:val="yellow"/>
-          <w:rtl/>
-        </w:rPr>
         <w:t>.</w:t>
       </w:r>
-    </w:p>
-    <w:p>
-      <w:pPr>
-        <w:bidi w:val="0"/>
-      </w:pPr>
-    </w:p>
-    <w:p>
-      <w:pPr>
-        <w:pStyle w:val="a8"/>
-        <w:numPr>
-          <w:ilvl w:val="0"/>
-          <w:numId w:val="4"/>
-        </w:numPr>
-        <w:bidi w:val="0"/>
-      </w:pPr>
-      <w:r>
-        <w:t>Write a `Book` constructor function that takes `title` and `author` as arguments. Add a prototype variable with a `getInfo` method that returns a string with the book's title and author</w:t>
-      </w:r>
-      <w:r>
-        <w:rPr>
-          <w:rFonts w:cs="Arial"/>
-          <w:rtl/>
-        </w:rPr>
-        <w:t>.</w:t>
-      </w:r>
-    </w:p>
-    <w:p>
-      <w:pPr>
-        <w:pStyle w:val="a8"/>
-        <w:numPr>
-          <w:ilvl w:val="0"/>
-          <w:numId w:val="5"/>
-        </w:numPr>
-        <w:bidi w:val="0"/>
-        <w:rPr>
-          <w:highlight w:val="yellow"/>
-        </w:rPr>
-      </w:pPr>
-      <w:r>
-        <w:rPr>
-          <w:highlight w:val="yellow"/>
-        </w:rPr>
-        <w:t xml:space="preserve">Expected output: </w:t>
-      </w:r>
-      <w:r>
-        <w:rPr>
-          <w:b/>
-          <w:bCs/>
-          <w:highlight w:val="yellow"/>
-        </w:rPr>
-        <w:t>Title: The Great Gatsby, Author: F. Scott Fitzgerald</w:t>
-      </w:r>
-    </w:p>
-    <w:p>
-      <w:pPr>
-        <w:bidi w:val="0"/>
-      </w:pPr>
     </w:p>
     <w:p>
       <w:pPr>
@@ -782,6 +2639,1063 @@
 <file path=word/numbering.xml><?xml version="1.0" encoding="utf-8"?>
 <w:numbering xmlns:wpc="http://schemas.microsoft.com/office/word/2010/wordprocessingCanvas" xmlns:cx="http://schemas.microsoft.com/office/drawing/2014/chartex" xmlns:cx1="http://schemas.microsoft.com/office/drawing/2015/9/8/chartex" xmlns:cx2="http://schemas.microsoft.com/office/drawing/2015/10/21/chartex" xmlns:cx3="http://schemas.microsoft.com/office/drawing/2016/5/9/chartex" xmlns:cx4="http://schemas.microsoft.com/office/drawing/2016/5/10/chartex" xmlns:cx5="http://schemas.microsoft.com/office/drawing/2016/5/11/chartex" xmlns:cx6="http://schemas.microsoft.com/office/drawing/2016/5/12/chartex" xmlns:cx7="http://schemas.microsoft.com/office/drawing/2016/5/13/chartex" xmlns:cx8="http://schemas.microsoft.com/office/drawing/2016/5/14/chartex" xmlns:mc="http://schemas.openxmlformats.org/markup-compatibility/2006" xmlns:aink="http://schemas.microsoft.com/office/drawing/2016/ink" xmlns:am3d="http://schemas.microsoft.com/office/drawing/2017/model3d" xmlns:o="urn:schemas-microsoft-com:office:office" xmlns:oel="http://schemas.microsoft.com/office/2019/extlst" xmlns:r="http://schemas.openxmlformats.org/officeDocument/2006/relationships" xmlns:m="http://schemas.openxmlformats.org/officeDocument/2006/math" xmlns:v="urn:schemas-microsoft-com:vml" xmlns:wp14="http://schemas.microsoft.com/office/word/2010/wordprocessingDrawing" xmlns:wp="http://schemas.openxmlformats.org/drawingml/2006/wordprocessingDrawing" xmlns:w10="urn:schemas-microsoft-com:office:word" xmlns:w="http://schemas.openxmlformats.org/wordprocessingml/2006/main" xmlns:w14="http://schemas.microsoft.com/office/word/2010/wordml" xmlns:w15="http://schemas.microsoft.com/office/word/2012/wordml" xmlns:w16cex="http://schemas.microsoft.com/office/word/2018/wordml/cex" xmlns:w16cid="http://schemas.microsoft.com/office/word/2016/wordml/cid" xmlns:w16="http://schemas.microsoft.com/office/word/2018/wordml" xmlns:w16sdtdh="http://schemas.microsoft.com/office/word/2020/wordml/sdtdatahash" xmlns:w16se="http://schemas.microsoft.com/office/word/2015/wordml/symex" xmlns:wpg="http://schemas.microsoft.com/office/word/2010/wordprocessingGroup" xmlns:wpi="http://schemas.microsoft.com/office/word/2010/wordprocessingInk" xmlns:wne="http://schemas.microsoft.com/office/word/2006/wordml" xmlns:wps="http://schemas.microsoft.com/office/word/2010/wordprocessingShape" mc:Ignorable="w14 w15 w16se w16cid w16 w16cex w16sdtdh wp14">
   <w:abstractNum w:abstractNumId="0" w15:restartNumberingAfterBreak="0">
+    <w:nsid w:val="030B6C92"/>
+    <w:multiLevelType w:val="hybridMultilevel"/>
+    <w:tmpl w:val="2EBAE4F4"/>
+    <w:lvl w:ilvl="0" w:tplc="FFFFFFFF">
+      <w:start w:val="1"/>
+      <w:numFmt w:val="decimal"/>
+      <w:lvlText w:val="%1."/>
+      <w:lvlJc w:val="left"/>
+      <w:pPr>
+        <w:ind w:left="720" w:hanging="360"/>
+      </w:pPr>
+    </w:lvl>
+    <w:lvl w:ilvl="1" w:tplc="04090003">
+      <w:start w:val="1"/>
+      <w:numFmt w:val="bullet"/>
+      <w:lvlText w:val="o"/>
+      <w:lvlJc w:val="left"/>
+      <w:pPr>
+        <w:ind w:left="1440" w:hanging="360"/>
+      </w:pPr>
+      <w:rPr>
+        <w:rFonts w:ascii="Courier New" w:hAnsi="Courier New" w:hint="default"/>
+      </w:rPr>
+    </w:lvl>
+    <w:lvl w:ilvl="2" w:tplc="FFFFFFFF" w:tentative="1">
+      <w:start w:val="1"/>
+      <w:numFmt w:val="lowerRoman"/>
+      <w:lvlText w:val="%3."/>
+      <w:lvlJc w:val="right"/>
+      <w:pPr>
+        <w:ind w:left="2160" w:hanging="180"/>
+      </w:pPr>
+    </w:lvl>
+    <w:lvl w:ilvl="3" w:tplc="FFFFFFFF" w:tentative="1">
+      <w:start w:val="1"/>
+      <w:numFmt w:val="decimal"/>
+      <w:lvlText w:val="%4."/>
+      <w:lvlJc w:val="left"/>
+      <w:pPr>
+        <w:ind w:left="2880" w:hanging="360"/>
+      </w:pPr>
+    </w:lvl>
+    <w:lvl w:ilvl="4" w:tplc="FFFFFFFF" w:tentative="1">
+      <w:start w:val="1"/>
+      <w:numFmt w:val="lowerLetter"/>
+      <w:lvlText w:val="%5."/>
+      <w:lvlJc w:val="left"/>
+      <w:pPr>
+        <w:ind w:left="3600" w:hanging="360"/>
+      </w:pPr>
+    </w:lvl>
+    <w:lvl w:ilvl="5" w:tplc="FFFFFFFF" w:tentative="1">
+      <w:start w:val="1"/>
+      <w:numFmt w:val="lowerRoman"/>
+      <w:lvlText w:val="%6."/>
+      <w:lvlJc w:val="right"/>
+      <w:pPr>
+        <w:ind w:left="4320" w:hanging="180"/>
+      </w:pPr>
+    </w:lvl>
+    <w:lvl w:ilvl="6" w:tplc="FFFFFFFF" w:tentative="1">
+      <w:start w:val="1"/>
+      <w:numFmt w:val="decimal"/>
+      <w:lvlText w:val="%7."/>
+      <w:lvlJc w:val="left"/>
+      <w:pPr>
+        <w:ind w:left="5040" w:hanging="360"/>
+      </w:pPr>
+    </w:lvl>
+    <w:lvl w:ilvl="7" w:tplc="FFFFFFFF" w:tentative="1">
+      <w:start w:val="1"/>
+      <w:numFmt w:val="lowerLetter"/>
+      <w:lvlText w:val="%8."/>
+      <w:lvlJc w:val="left"/>
+      <w:pPr>
+        <w:ind w:left="5760" w:hanging="360"/>
+      </w:pPr>
+    </w:lvl>
+    <w:lvl w:ilvl="8" w:tplc="FFFFFFFF" w:tentative="1">
+      <w:start w:val="1"/>
+      <w:numFmt w:val="lowerRoman"/>
+      <w:lvlText w:val="%9."/>
+      <w:lvlJc w:val="right"/>
+      <w:pPr>
+        <w:ind w:left="6480" w:hanging="180"/>
+      </w:pPr>
+    </w:lvl>
+  </w:abstractNum>
+  <w:abstractNum w:abstractNumId="1" w15:restartNumberingAfterBreak="0">
+    <w:nsid w:val="061F13B8"/>
+    <w:multiLevelType w:val="hybridMultilevel"/>
+    <w:tmpl w:val="C96A93F6"/>
+    <w:lvl w:ilvl="0" w:tplc="FFFFFFFF">
+      <w:start w:val="1"/>
+      <w:numFmt w:val="decimal"/>
+      <w:lvlText w:val="%1."/>
+      <w:lvlJc w:val="left"/>
+      <w:pPr>
+        <w:ind w:left="720" w:hanging="360"/>
+      </w:pPr>
+    </w:lvl>
+    <w:lvl w:ilvl="1" w:tplc="04090003">
+      <w:start w:val="1"/>
+      <w:numFmt w:val="bullet"/>
+      <w:lvlText w:val="o"/>
+      <w:lvlJc w:val="left"/>
+      <w:pPr>
+        <w:ind w:left="1440" w:hanging="360"/>
+      </w:pPr>
+      <w:rPr>
+        <w:rFonts w:ascii="Courier New" w:hAnsi="Courier New" w:hint="default"/>
+      </w:rPr>
+    </w:lvl>
+    <w:lvl w:ilvl="2" w:tplc="FFFFFFFF" w:tentative="1">
+      <w:start w:val="1"/>
+      <w:numFmt w:val="lowerRoman"/>
+      <w:lvlText w:val="%3."/>
+      <w:lvlJc w:val="right"/>
+      <w:pPr>
+        <w:ind w:left="2160" w:hanging="180"/>
+      </w:pPr>
+    </w:lvl>
+    <w:lvl w:ilvl="3" w:tplc="FFFFFFFF" w:tentative="1">
+      <w:start w:val="1"/>
+      <w:numFmt w:val="decimal"/>
+      <w:lvlText w:val="%4."/>
+      <w:lvlJc w:val="left"/>
+      <w:pPr>
+        <w:ind w:left="2880" w:hanging="360"/>
+      </w:pPr>
+    </w:lvl>
+    <w:lvl w:ilvl="4" w:tplc="FFFFFFFF" w:tentative="1">
+      <w:start w:val="1"/>
+      <w:numFmt w:val="lowerLetter"/>
+      <w:lvlText w:val="%5."/>
+      <w:lvlJc w:val="left"/>
+      <w:pPr>
+        <w:ind w:left="3600" w:hanging="360"/>
+      </w:pPr>
+    </w:lvl>
+    <w:lvl w:ilvl="5" w:tplc="FFFFFFFF" w:tentative="1">
+      <w:start w:val="1"/>
+      <w:numFmt w:val="lowerRoman"/>
+      <w:lvlText w:val="%6."/>
+      <w:lvlJc w:val="right"/>
+      <w:pPr>
+        <w:ind w:left="4320" w:hanging="180"/>
+      </w:pPr>
+    </w:lvl>
+    <w:lvl w:ilvl="6" w:tplc="FFFFFFFF" w:tentative="1">
+      <w:start w:val="1"/>
+      <w:numFmt w:val="decimal"/>
+      <w:lvlText w:val="%7."/>
+      <w:lvlJc w:val="left"/>
+      <w:pPr>
+        <w:ind w:left="5040" w:hanging="360"/>
+      </w:pPr>
+    </w:lvl>
+    <w:lvl w:ilvl="7" w:tplc="FFFFFFFF" w:tentative="1">
+      <w:start w:val="1"/>
+      <w:numFmt w:val="lowerLetter"/>
+      <w:lvlText w:val="%8."/>
+      <w:lvlJc w:val="left"/>
+      <w:pPr>
+        <w:ind w:left="5760" w:hanging="360"/>
+      </w:pPr>
+    </w:lvl>
+    <w:lvl w:ilvl="8" w:tplc="FFFFFFFF" w:tentative="1">
+      <w:start w:val="1"/>
+      <w:numFmt w:val="lowerRoman"/>
+      <w:lvlText w:val="%9."/>
+      <w:lvlJc w:val="right"/>
+      <w:pPr>
+        <w:ind w:left="6480" w:hanging="180"/>
+      </w:pPr>
+    </w:lvl>
+  </w:abstractNum>
+  <w:abstractNum w:abstractNumId="2" w15:restartNumberingAfterBreak="0">
+    <w:nsid w:val="08014464"/>
+    <w:multiLevelType w:val="hybridMultilevel"/>
+    <w:tmpl w:val="F48057A6"/>
+    <w:lvl w:ilvl="0" w:tplc="04090003">
+      <w:start w:val="1"/>
+      <w:numFmt w:val="bullet"/>
+      <w:lvlText w:val="o"/>
+      <w:lvlJc w:val="left"/>
+      <w:pPr>
+        <w:ind w:left="1440" w:hanging="360"/>
+      </w:pPr>
+      <w:rPr>
+        <w:rFonts w:ascii="Courier New" w:hAnsi="Courier New" w:hint="default"/>
+      </w:rPr>
+    </w:lvl>
+    <w:lvl w:ilvl="1" w:tplc="04090003" w:tentative="1">
+      <w:start w:val="1"/>
+      <w:numFmt w:val="bullet"/>
+      <w:lvlText w:val="o"/>
+      <w:lvlJc w:val="left"/>
+      <w:pPr>
+        <w:ind w:left="2160" w:hanging="360"/>
+      </w:pPr>
+      <w:rPr>
+        <w:rFonts w:ascii="Courier New" w:hAnsi="Courier New" w:cs="Courier New" w:hint="default"/>
+      </w:rPr>
+    </w:lvl>
+    <w:lvl w:ilvl="2" w:tplc="04090005" w:tentative="1">
+      <w:start w:val="1"/>
+      <w:numFmt w:val="bullet"/>
+      <w:lvlText w:val=""/>
+      <w:lvlJc w:val="left"/>
+      <w:pPr>
+        <w:ind w:left="2880" w:hanging="360"/>
+      </w:pPr>
+      <w:rPr>
+        <w:rFonts w:ascii="Wingdings" w:hAnsi="Wingdings" w:hint="default"/>
+      </w:rPr>
+    </w:lvl>
+    <w:lvl w:ilvl="3" w:tplc="04090001" w:tentative="1">
+      <w:start w:val="1"/>
+      <w:numFmt w:val="bullet"/>
+      <w:lvlText w:val=""/>
+      <w:lvlJc w:val="left"/>
+      <w:pPr>
+        <w:ind w:left="3600" w:hanging="360"/>
+      </w:pPr>
+      <w:rPr>
+        <w:rFonts w:ascii="Symbol" w:hAnsi="Symbol" w:hint="default"/>
+      </w:rPr>
+    </w:lvl>
+    <w:lvl w:ilvl="4" w:tplc="04090003" w:tentative="1">
+      <w:start w:val="1"/>
+      <w:numFmt w:val="bullet"/>
+      <w:lvlText w:val="o"/>
+      <w:lvlJc w:val="left"/>
+      <w:pPr>
+        <w:ind w:left="4320" w:hanging="360"/>
+      </w:pPr>
+      <w:rPr>
+        <w:rFonts w:ascii="Courier New" w:hAnsi="Courier New" w:cs="Courier New" w:hint="default"/>
+      </w:rPr>
+    </w:lvl>
+    <w:lvl w:ilvl="5" w:tplc="04090005" w:tentative="1">
+      <w:start w:val="1"/>
+      <w:numFmt w:val="bullet"/>
+      <w:lvlText w:val=""/>
+      <w:lvlJc w:val="left"/>
+      <w:pPr>
+        <w:ind w:left="5040" w:hanging="360"/>
+      </w:pPr>
+      <w:rPr>
+        <w:rFonts w:ascii="Wingdings" w:hAnsi="Wingdings" w:hint="default"/>
+      </w:rPr>
+    </w:lvl>
+    <w:lvl w:ilvl="6" w:tplc="04090001" w:tentative="1">
+      <w:start w:val="1"/>
+      <w:numFmt w:val="bullet"/>
+      <w:lvlText w:val=""/>
+      <w:lvlJc w:val="left"/>
+      <w:pPr>
+        <w:ind w:left="5760" w:hanging="360"/>
+      </w:pPr>
+      <w:rPr>
+        <w:rFonts w:ascii="Symbol" w:hAnsi="Symbol" w:hint="default"/>
+      </w:rPr>
+    </w:lvl>
+    <w:lvl w:ilvl="7" w:tplc="04090003" w:tentative="1">
+      <w:start w:val="1"/>
+      <w:numFmt w:val="bullet"/>
+      <w:lvlText w:val="o"/>
+      <w:lvlJc w:val="left"/>
+      <w:pPr>
+        <w:ind w:left="6480" w:hanging="360"/>
+      </w:pPr>
+      <w:rPr>
+        <w:rFonts w:ascii="Courier New" w:hAnsi="Courier New" w:cs="Courier New" w:hint="default"/>
+      </w:rPr>
+    </w:lvl>
+    <w:lvl w:ilvl="8" w:tplc="04090005" w:tentative="1">
+      <w:start w:val="1"/>
+      <w:numFmt w:val="bullet"/>
+      <w:lvlText w:val=""/>
+      <w:lvlJc w:val="left"/>
+      <w:pPr>
+        <w:ind w:left="7200" w:hanging="360"/>
+      </w:pPr>
+      <w:rPr>
+        <w:rFonts w:ascii="Wingdings" w:hAnsi="Wingdings" w:hint="default"/>
+      </w:rPr>
+    </w:lvl>
+  </w:abstractNum>
+  <w:abstractNum w:abstractNumId="3" w15:restartNumberingAfterBreak="0">
+    <w:nsid w:val="092E4F70"/>
+    <w:multiLevelType w:val="hybridMultilevel"/>
+    <w:tmpl w:val="3D1E052A"/>
+    <w:lvl w:ilvl="0" w:tplc="618469A6">
+      <w:start w:val="1"/>
+      <w:numFmt w:val="decimal"/>
+      <w:lvlText w:val="%1."/>
+      <w:lvlJc w:val="left"/>
+      <w:pPr>
+        <w:ind w:left="1080" w:hanging="360"/>
+      </w:pPr>
+      <w:rPr>
+        <w:rFonts w:asciiTheme="minorHAnsi" w:eastAsiaTheme="minorHAnsi" w:hAnsiTheme="minorHAnsi" w:cstheme="minorBidi"/>
+      </w:rPr>
+    </w:lvl>
+    <w:lvl w:ilvl="1" w:tplc="04090003" w:tentative="1">
+      <w:start w:val="1"/>
+      <w:numFmt w:val="bullet"/>
+      <w:lvlText w:val="o"/>
+      <w:lvlJc w:val="left"/>
+      <w:pPr>
+        <w:ind w:left="1800" w:hanging="360"/>
+      </w:pPr>
+      <w:rPr>
+        <w:rFonts w:ascii="Courier New" w:hAnsi="Courier New" w:cs="Courier New" w:hint="default"/>
+      </w:rPr>
+    </w:lvl>
+    <w:lvl w:ilvl="2" w:tplc="04090005" w:tentative="1">
+      <w:start w:val="1"/>
+      <w:numFmt w:val="bullet"/>
+      <w:lvlText w:val=""/>
+      <w:lvlJc w:val="left"/>
+      <w:pPr>
+        <w:ind w:left="2520" w:hanging="360"/>
+      </w:pPr>
+      <w:rPr>
+        <w:rFonts w:ascii="Wingdings" w:hAnsi="Wingdings" w:hint="default"/>
+      </w:rPr>
+    </w:lvl>
+    <w:lvl w:ilvl="3" w:tplc="04090001" w:tentative="1">
+      <w:start w:val="1"/>
+      <w:numFmt w:val="bullet"/>
+      <w:lvlText w:val=""/>
+      <w:lvlJc w:val="left"/>
+      <w:pPr>
+        <w:ind w:left="3240" w:hanging="360"/>
+      </w:pPr>
+      <w:rPr>
+        <w:rFonts w:ascii="Symbol" w:hAnsi="Symbol" w:hint="default"/>
+      </w:rPr>
+    </w:lvl>
+    <w:lvl w:ilvl="4" w:tplc="04090003" w:tentative="1">
+      <w:start w:val="1"/>
+      <w:numFmt w:val="bullet"/>
+      <w:lvlText w:val="o"/>
+      <w:lvlJc w:val="left"/>
+      <w:pPr>
+        <w:ind w:left="3960" w:hanging="360"/>
+      </w:pPr>
+      <w:rPr>
+        <w:rFonts w:ascii="Courier New" w:hAnsi="Courier New" w:cs="Courier New" w:hint="default"/>
+      </w:rPr>
+    </w:lvl>
+    <w:lvl w:ilvl="5" w:tplc="04090005" w:tentative="1">
+      <w:start w:val="1"/>
+      <w:numFmt w:val="bullet"/>
+      <w:lvlText w:val=""/>
+      <w:lvlJc w:val="left"/>
+      <w:pPr>
+        <w:ind w:left="4680" w:hanging="360"/>
+      </w:pPr>
+      <w:rPr>
+        <w:rFonts w:ascii="Wingdings" w:hAnsi="Wingdings" w:hint="default"/>
+      </w:rPr>
+    </w:lvl>
+    <w:lvl w:ilvl="6" w:tplc="04090001" w:tentative="1">
+      <w:start w:val="1"/>
+      <w:numFmt w:val="bullet"/>
+      <w:lvlText w:val=""/>
+      <w:lvlJc w:val="left"/>
+      <w:pPr>
+        <w:ind w:left="5400" w:hanging="360"/>
+      </w:pPr>
+      <w:rPr>
+        <w:rFonts w:ascii="Symbol" w:hAnsi="Symbol" w:hint="default"/>
+      </w:rPr>
+    </w:lvl>
+    <w:lvl w:ilvl="7" w:tplc="04090003" w:tentative="1">
+      <w:start w:val="1"/>
+      <w:numFmt w:val="bullet"/>
+      <w:lvlText w:val="o"/>
+      <w:lvlJc w:val="left"/>
+      <w:pPr>
+        <w:ind w:left="6120" w:hanging="360"/>
+      </w:pPr>
+      <w:rPr>
+        <w:rFonts w:ascii="Courier New" w:hAnsi="Courier New" w:cs="Courier New" w:hint="default"/>
+      </w:rPr>
+    </w:lvl>
+    <w:lvl w:ilvl="8" w:tplc="04090005" w:tentative="1">
+      <w:start w:val="1"/>
+      <w:numFmt w:val="bullet"/>
+      <w:lvlText w:val=""/>
+      <w:lvlJc w:val="left"/>
+      <w:pPr>
+        <w:ind w:left="6840" w:hanging="360"/>
+      </w:pPr>
+      <w:rPr>
+        <w:rFonts w:ascii="Wingdings" w:hAnsi="Wingdings" w:hint="default"/>
+      </w:rPr>
+    </w:lvl>
+  </w:abstractNum>
+  <w:abstractNum w:abstractNumId="4" w15:restartNumberingAfterBreak="0">
+    <w:nsid w:val="0C2F0E0A"/>
+    <w:multiLevelType w:val="hybridMultilevel"/>
+    <w:tmpl w:val="707CDA0A"/>
+    <w:lvl w:ilvl="0" w:tplc="04090003">
+      <w:start w:val="1"/>
+      <w:numFmt w:val="bullet"/>
+      <w:lvlText w:val="o"/>
+      <w:lvlJc w:val="left"/>
+      <w:pPr>
+        <w:ind w:left="866" w:hanging="360"/>
+      </w:pPr>
+      <w:rPr>
+        <w:rFonts w:ascii="Courier New" w:hAnsi="Courier New" w:hint="default"/>
+      </w:rPr>
+    </w:lvl>
+    <w:lvl w:ilvl="1" w:tplc="04090003" w:tentative="1">
+      <w:start w:val="1"/>
+      <w:numFmt w:val="bullet"/>
+      <w:lvlText w:val="o"/>
+      <w:lvlJc w:val="left"/>
+      <w:pPr>
+        <w:ind w:left="1586" w:hanging="360"/>
+      </w:pPr>
+      <w:rPr>
+        <w:rFonts w:ascii="Courier New" w:hAnsi="Courier New" w:cs="Courier New" w:hint="default"/>
+      </w:rPr>
+    </w:lvl>
+    <w:lvl w:ilvl="2" w:tplc="04090005" w:tentative="1">
+      <w:start w:val="1"/>
+      <w:numFmt w:val="bullet"/>
+      <w:lvlText w:val=""/>
+      <w:lvlJc w:val="left"/>
+      <w:pPr>
+        <w:ind w:left="2306" w:hanging="360"/>
+      </w:pPr>
+      <w:rPr>
+        <w:rFonts w:ascii="Wingdings" w:hAnsi="Wingdings" w:hint="default"/>
+      </w:rPr>
+    </w:lvl>
+    <w:lvl w:ilvl="3" w:tplc="04090001" w:tentative="1">
+      <w:start w:val="1"/>
+      <w:numFmt w:val="bullet"/>
+      <w:lvlText w:val=""/>
+      <w:lvlJc w:val="left"/>
+      <w:pPr>
+        <w:ind w:left="3026" w:hanging="360"/>
+      </w:pPr>
+      <w:rPr>
+        <w:rFonts w:ascii="Symbol" w:hAnsi="Symbol" w:hint="default"/>
+      </w:rPr>
+    </w:lvl>
+    <w:lvl w:ilvl="4" w:tplc="04090003" w:tentative="1">
+      <w:start w:val="1"/>
+      <w:numFmt w:val="bullet"/>
+      <w:lvlText w:val="o"/>
+      <w:lvlJc w:val="left"/>
+      <w:pPr>
+        <w:ind w:left="3746" w:hanging="360"/>
+      </w:pPr>
+      <w:rPr>
+        <w:rFonts w:ascii="Courier New" w:hAnsi="Courier New" w:cs="Courier New" w:hint="default"/>
+      </w:rPr>
+    </w:lvl>
+    <w:lvl w:ilvl="5" w:tplc="04090005" w:tentative="1">
+      <w:start w:val="1"/>
+      <w:numFmt w:val="bullet"/>
+      <w:lvlText w:val=""/>
+      <w:lvlJc w:val="left"/>
+      <w:pPr>
+        <w:ind w:left="4466" w:hanging="360"/>
+      </w:pPr>
+      <w:rPr>
+        <w:rFonts w:ascii="Wingdings" w:hAnsi="Wingdings" w:hint="default"/>
+      </w:rPr>
+    </w:lvl>
+    <w:lvl w:ilvl="6" w:tplc="04090001" w:tentative="1">
+      <w:start w:val="1"/>
+      <w:numFmt w:val="bullet"/>
+      <w:lvlText w:val=""/>
+      <w:lvlJc w:val="left"/>
+      <w:pPr>
+        <w:ind w:left="5186" w:hanging="360"/>
+      </w:pPr>
+      <w:rPr>
+        <w:rFonts w:ascii="Symbol" w:hAnsi="Symbol" w:hint="default"/>
+      </w:rPr>
+    </w:lvl>
+    <w:lvl w:ilvl="7" w:tplc="04090003" w:tentative="1">
+      <w:start w:val="1"/>
+      <w:numFmt w:val="bullet"/>
+      <w:lvlText w:val="o"/>
+      <w:lvlJc w:val="left"/>
+      <w:pPr>
+        <w:ind w:left="5906" w:hanging="360"/>
+      </w:pPr>
+      <w:rPr>
+        <w:rFonts w:ascii="Courier New" w:hAnsi="Courier New" w:cs="Courier New" w:hint="default"/>
+      </w:rPr>
+    </w:lvl>
+    <w:lvl w:ilvl="8" w:tplc="04090005" w:tentative="1">
+      <w:start w:val="1"/>
+      <w:numFmt w:val="bullet"/>
+      <w:lvlText w:val=""/>
+      <w:lvlJc w:val="left"/>
+      <w:pPr>
+        <w:ind w:left="6626" w:hanging="360"/>
+      </w:pPr>
+      <w:rPr>
+        <w:rFonts w:ascii="Wingdings" w:hAnsi="Wingdings" w:hint="default"/>
+      </w:rPr>
+    </w:lvl>
+  </w:abstractNum>
+  <w:abstractNum w:abstractNumId="5" w15:restartNumberingAfterBreak="0">
+    <w:nsid w:val="13543710"/>
+    <w:multiLevelType w:val="hybridMultilevel"/>
+    <w:tmpl w:val="C98A2A02"/>
+    <w:lvl w:ilvl="0" w:tplc="04090003">
+      <w:start w:val="1"/>
+      <w:numFmt w:val="bullet"/>
+      <w:lvlText w:val="o"/>
+      <w:lvlJc w:val="left"/>
+      <w:pPr>
+        <w:ind w:left="1440" w:hanging="360"/>
+      </w:pPr>
+      <w:rPr>
+        <w:rFonts w:ascii="Courier New" w:hAnsi="Courier New" w:hint="default"/>
+      </w:rPr>
+    </w:lvl>
+    <w:lvl w:ilvl="1" w:tplc="04090003" w:tentative="1">
+      <w:start w:val="1"/>
+      <w:numFmt w:val="bullet"/>
+      <w:lvlText w:val="o"/>
+      <w:lvlJc w:val="left"/>
+      <w:pPr>
+        <w:ind w:left="1800" w:hanging="360"/>
+      </w:pPr>
+      <w:rPr>
+        <w:rFonts w:ascii="Courier New" w:hAnsi="Courier New" w:cs="Courier New" w:hint="default"/>
+      </w:rPr>
+    </w:lvl>
+    <w:lvl w:ilvl="2" w:tplc="04090005" w:tentative="1">
+      <w:start w:val="1"/>
+      <w:numFmt w:val="bullet"/>
+      <w:lvlText w:val=""/>
+      <w:lvlJc w:val="left"/>
+      <w:pPr>
+        <w:ind w:left="2520" w:hanging="360"/>
+      </w:pPr>
+      <w:rPr>
+        <w:rFonts w:ascii="Wingdings" w:hAnsi="Wingdings" w:hint="default"/>
+      </w:rPr>
+    </w:lvl>
+    <w:lvl w:ilvl="3" w:tplc="04090001" w:tentative="1">
+      <w:start w:val="1"/>
+      <w:numFmt w:val="bullet"/>
+      <w:lvlText w:val=""/>
+      <w:lvlJc w:val="left"/>
+      <w:pPr>
+        <w:ind w:left="3240" w:hanging="360"/>
+      </w:pPr>
+      <w:rPr>
+        <w:rFonts w:ascii="Symbol" w:hAnsi="Symbol" w:hint="default"/>
+      </w:rPr>
+    </w:lvl>
+    <w:lvl w:ilvl="4" w:tplc="04090003" w:tentative="1">
+      <w:start w:val="1"/>
+      <w:numFmt w:val="bullet"/>
+      <w:lvlText w:val="o"/>
+      <w:lvlJc w:val="left"/>
+      <w:pPr>
+        <w:ind w:left="3960" w:hanging="360"/>
+      </w:pPr>
+      <w:rPr>
+        <w:rFonts w:ascii="Courier New" w:hAnsi="Courier New" w:cs="Courier New" w:hint="default"/>
+      </w:rPr>
+    </w:lvl>
+    <w:lvl w:ilvl="5" w:tplc="04090005" w:tentative="1">
+      <w:start w:val="1"/>
+      <w:numFmt w:val="bullet"/>
+      <w:lvlText w:val=""/>
+      <w:lvlJc w:val="left"/>
+      <w:pPr>
+        <w:ind w:left="4680" w:hanging="360"/>
+      </w:pPr>
+      <w:rPr>
+        <w:rFonts w:ascii="Wingdings" w:hAnsi="Wingdings" w:hint="default"/>
+      </w:rPr>
+    </w:lvl>
+    <w:lvl w:ilvl="6" w:tplc="04090001" w:tentative="1">
+      <w:start w:val="1"/>
+      <w:numFmt w:val="bullet"/>
+      <w:lvlText w:val=""/>
+      <w:lvlJc w:val="left"/>
+      <w:pPr>
+        <w:ind w:left="5400" w:hanging="360"/>
+      </w:pPr>
+      <w:rPr>
+        <w:rFonts w:ascii="Symbol" w:hAnsi="Symbol" w:hint="default"/>
+      </w:rPr>
+    </w:lvl>
+    <w:lvl w:ilvl="7" w:tplc="04090003" w:tentative="1">
+      <w:start w:val="1"/>
+      <w:numFmt w:val="bullet"/>
+      <w:lvlText w:val="o"/>
+      <w:lvlJc w:val="left"/>
+      <w:pPr>
+        <w:ind w:left="6120" w:hanging="360"/>
+      </w:pPr>
+      <w:rPr>
+        <w:rFonts w:ascii="Courier New" w:hAnsi="Courier New" w:cs="Courier New" w:hint="default"/>
+      </w:rPr>
+    </w:lvl>
+    <w:lvl w:ilvl="8" w:tplc="04090005" w:tentative="1">
+      <w:start w:val="1"/>
+      <w:numFmt w:val="bullet"/>
+      <w:lvlText w:val=""/>
+      <w:lvlJc w:val="left"/>
+      <w:pPr>
+        <w:ind w:left="6840" w:hanging="360"/>
+      </w:pPr>
+      <w:rPr>
+        <w:rFonts w:ascii="Wingdings" w:hAnsi="Wingdings" w:hint="default"/>
+      </w:rPr>
+    </w:lvl>
+  </w:abstractNum>
+  <w:abstractNum w:abstractNumId="6" w15:restartNumberingAfterBreak="0">
+    <w:nsid w:val="179C6B32"/>
+    <w:multiLevelType w:val="hybridMultilevel"/>
+    <w:tmpl w:val="18224D66"/>
+    <w:lvl w:ilvl="0" w:tplc="85B02EEC">
+      <w:start w:val="1"/>
+      <w:numFmt w:val="bullet"/>
+      <w:lvlText w:val=""/>
+      <w:lvlJc w:val="left"/>
+      <w:pPr>
+        <w:ind w:left="1080" w:hanging="360"/>
+      </w:pPr>
+      <w:rPr>
+        <w:rFonts w:ascii="Symbol" w:eastAsiaTheme="minorHAnsi" w:hAnsi="Symbol" w:cstheme="minorBidi" w:hint="default"/>
+      </w:rPr>
+    </w:lvl>
+    <w:lvl w:ilvl="1" w:tplc="04090003" w:tentative="1">
+      <w:start w:val="1"/>
+      <w:numFmt w:val="bullet"/>
+      <w:lvlText w:val="o"/>
+      <w:lvlJc w:val="left"/>
+      <w:pPr>
+        <w:ind w:left="1800" w:hanging="360"/>
+      </w:pPr>
+      <w:rPr>
+        <w:rFonts w:ascii="Courier New" w:hAnsi="Courier New" w:cs="Courier New" w:hint="default"/>
+      </w:rPr>
+    </w:lvl>
+    <w:lvl w:ilvl="2" w:tplc="04090005" w:tentative="1">
+      <w:start w:val="1"/>
+      <w:numFmt w:val="bullet"/>
+      <w:lvlText w:val=""/>
+      <w:lvlJc w:val="left"/>
+      <w:pPr>
+        <w:ind w:left="2520" w:hanging="360"/>
+      </w:pPr>
+      <w:rPr>
+        <w:rFonts w:ascii="Wingdings" w:hAnsi="Wingdings" w:hint="default"/>
+      </w:rPr>
+    </w:lvl>
+    <w:lvl w:ilvl="3" w:tplc="04090001" w:tentative="1">
+      <w:start w:val="1"/>
+      <w:numFmt w:val="bullet"/>
+      <w:lvlText w:val=""/>
+      <w:lvlJc w:val="left"/>
+      <w:pPr>
+        <w:ind w:left="3240" w:hanging="360"/>
+      </w:pPr>
+      <w:rPr>
+        <w:rFonts w:ascii="Symbol" w:hAnsi="Symbol" w:hint="default"/>
+      </w:rPr>
+    </w:lvl>
+    <w:lvl w:ilvl="4" w:tplc="04090003" w:tentative="1">
+      <w:start w:val="1"/>
+      <w:numFmt w:val="bullet"/>
+      <w:lvlText w:val="o"/>
+      <w:lvlJc w:val="left"/>
+      <w:pPr>
+        <w:ind w:left="3960" w:hanging="360"/>
+      </w:pPr>
+      <w:rPr>
+        <w:rFonts w:ascii="Courier New" w:hAnsi="Courier New" w:cs="Courier New" w:hint="default"/>
+      </w:rPr>
+    </w:lvl>
+    <w:lvl w:ilvl="5" w:tplc="04090005" w:tentative="1">
+      <w:start w:val="1"/>
+      <w:numFmt w:val="bullet"/>
+      <w:lvlText w:val=""/>
+      <w:lvlJc w:val="left"/>
+      <w:pPr>
+        <w:ind w:left="4680" w:hanging="360"/>
+      </w:pPr>
+      <w:rPr>
+        <w:rFonts w:ascii="Wingdings" w:hAnsi="Wingdings" w:hint="default"/>
+      </w:rPr>
+    </w:lvl>
+    <w:lvl w:ilvl="6" w:tplc="04090001" w:tentative="1">
+      <w:start w:val="1"/>
+      <w:numFmt w:val="bullet"/>
+      <w:lvlText w:val=""/>
+      <w:lvlJc w:val="left"/>
+      <w:pPr>
+        <w:ind w:left="5400" w:hanging="360"/>
+      </w:pPr>
+      <w:rPr>
+        <w:rFonts w:ascii="Symbol" w:hAnsi="Symbol" w:hint="default"/>
+      </w:rPr>
+    </w:lvl>
+    <w:lvl w:ilvl="7" w:tplc="04090003" w:tentative="1">
+      <w:start w:val="1"/>
+      <w:numFmt w:val="bullet"/>
+      <w:lvlText w:val="o"/>
+      <w:lvlJc w:val="left"/>
+      <w:pPr>
+        <w:ind w:left="6120" w:hanging="360"/>
+      </w:pPr>
+      <w:rPr>
+        <w:rFonts w:ascii="Courier New" w:hAnsi="Courier New" w:cs="Courier New" w:hint="default"/>
+      </w:rPr>
+    </w:lvl>
+    <w:lvl w:ilvl="8" w:tplc="04090005" w:tentative="1">
+      <w:start w:val="1"/>
+      <w:numFmt w:val="bullet"/>
+      <w:lvlText w:val=""/>
+      <w:lvlJc w:val="left"/>
+      <w:pPr>
+        <w:ind w:left="6840" w:hanging="360"/>
+      </w:pPr>
+      <w:rPr>
+        <w:rFonts w:ascii="Wingdings" w:hAnsi="Wingdings" w:hint="default"/>
+      </w:rPr>
+    </w:lvl>
+  </w:abstractNum>
+  <w:abstractNum w:abstractNumId="7" w15:restartNumberingAfterBreak="0">
+    <w:nsid w:val="1C470D43"/>
+    <w:multiLevelType w:val="hybridMultilevel"/>
+    <w:tmpl w:val="4B4E6AFE"/>
+    <w:lvl w:ilvl="0" w:tplc="04090003">
+      <w:start w:val="1"/>
+      <w:numFmt w:val="bullet"/>
+      <w:lvlText w:val="o"/>
+      <w:lvlJc w:val="left"/>
+      <w:pPr>
+        <w:ind w:left="1440" w:hanging="360"/>
+      </w:pPr>
+      <w:rPr>
+        <w:rFonts w:ascii="Courier New" w:hAnsi="Courier New" w:hint="default"/>
+      </w:rPr>
+    </w:lvl>
+    <w:lvl w:ilvl="1" w:tplc="04090003" w:tentative="1">
+      <w:start w:val="1"/>
+      <w:numFmt w:val="bullet"/>
+      <w:lvlText w:val="o"/>
+      <w:lvlJc w:val="left"/>
+      <w:pPr>
+        <w:ind w:left="1800" w:hanging="360"/>
+      </w:pPr>
+      <w:rPr>
+        <w:rFonts w:ascii="Courier New" w:hAnsi="Courier New" w:cs="Courier New" w:hint="default"/>
+      </w:rPr>
+    </w:lvl>
+    <w:lvl w:ilvl="2" w:tplc="04090005" w:tentative="1">
+      <w:start w:val="1"/>
+      <w:numFmt w:val="bullet"/>
+      <w:lvlText w:val=""/>
+      <w:lvlJc w:val="left"/>
+      <w:pPr>
+        <w:ind w:left="2520" w:hanging="360"/>
+      </w:pPr>
+      <w:rPr>
+        <w:rFonts w:ascii="Wingdings" w:hAnsi="Wingdings" w:hint="default"/>
+      </w:rPr>
+    </w:lvl>
+    <w:lvl w:ilvl="3" w:tplc="04090001" w:tentative="1">
+      <w:start w:val="1"/>
+      <w:numFmt w:val="bullet"/>
+      <w:lvlText w:val=""/>
+      <w:lvlJc w:val="left"/>
+      <w:pPr>
+        <w:ind w:left="3240" w:hanging="360"/>
+      </w:pPr>
+      <w:rPr>
+        <w:rFonts w:ascii="Symbol" w:hAnsi="Symbol" w:hint="default"/>
+      </w:rPr>
+    </w:lvl>
+    <w:lvl w:ilvl="4" w:tplc="04090003" w:tentative="1">
+      <w:start w:val="1"/>
+      <w:numFmt w:val="bullet"/>
+      <w:lvlText w:val="o"/>
+      <w:lvlJc w:val="left"/>
+      <w:pPr>
+        <w:ind w:left="3960" w:hanging="360"/>
+      </w:pPr>
+      <w:rPr>
+        <w:rFonts w:ascii="Courier New" w:hAnsi="Courier New" w:cs="Courier New" w:hint="default"/>
+      </w:rPr>
+    </w:lvl>
+    <w:lvl w:ilvl="5" w:tplc="04090005" w:tentative="1">
+      <w:start w:val="1"/>
+      <w:numFmt w:val="bullet"/>
+      <w:lvlText w:val=""/>
+      <w:lvlJc w:val="left"/>
+      <w:pPr>
+        <w:ind w:left="4680" w:hanging="360"/>
+      </w:pPr>
+      <w:rPr>
+        <w:rFonts w:ascii="Wingdings" w:hAnsi="Wingdings" w:hint="default"/>
+      </w:rPr>
+    </w:lvl>
+    <w:lvl w:ilvl="6" w:tplc="04090001" w:tentative="1">
+      <w:start w:val="1"/>
+      <w:numFmt w:val="bullet"/>
+      <w:lvlText w:val=""/>
+      <w:lvlJc w:val="left"/>
+      <w:pPr>
+        <w:ind w:left="5400" w:hanging="360"/>
+      </w:pPr>
+      <w:rPr>
+        <w:rFonts w:ascii="Symbol" w:hAnsi="Symbol" w:hint="default"/>
+      </w:rPr>
+    </w:lvl>
+    <w:lvl w:ilvl="7" w:tplc="04090003" w:tentative="1">
+      <w:start w:val="1"/>
+      <w:numFmt w:val="bullet"/>
+      <w:lvlText w:val="o"/>
+      <w:lvlJc w:val="left"/>
+      <w:pPr>
+        <w:ind w:left="6120" w:hanging="360"/>
+      </w:pPr>
+      <w:rPr>
+        <w:rFonts w:ascii="Courier New" w:hAnsi="Courier New" w:cs="Courier New" w:hint="default"/>
+      </w:rPr>
+    </w:lvl>
+    <w:lvl w:ilvl="8" w:tplc="04090005" w:tentative="1">
+      <w:start w:val="1"/>
+      <w:numFmt w:val="bullet"/>
+      <w:lvlText w:val=""/>
+      <w:lvlJc w:val="left"/>
+      <w:pPr>
+        <w:ind w:left="6840" w:hanging="360"/>
+      </w:pPr>
+      <w:rPr>
+        <w:rFonts w:ascii="Wingdings" w:hAnsi="Wingdings" w:hint="default"/>
+      </w:rPr>
+    </w:lvl>
+  </w:abstractNum>
+  <w:abstractNum w:abstractNumId="8" w15:restartNumberingAfterBreak="0">
+    <w:nsid w:val="1CF51B10"/>
+    <w:multiLevelType w:val="hybridMultilevel"/>
+    <w:tmpl w:val="ABE88B10"/>
+    <w:lvl w:ilvl="0" w:tplc="04090003">
+      <w:start w:val="1"/>
+      <w:numFmt w:val="bullet"/>
+      <w:lvlText w:val="o"/>
+      <w:lvlJc w:val="left"/>
+      <w:pPr>
+        <w:ind w:left="1440" w:hanging="360"/>
+      </w:pPr>
+      <w:rPr>
+        <w:rFonts w:ascii="Courier New" w:hAnsi="Courier New" w:hint="default"/>
+      </w:rPr>
+    </w:lvl>
+    <w:lvl w:ilvl="1" w:tplc="04090003" w:tentative="1">
+      <w:start w:val="1"/>
+      <w:numFmt w:val="bullet"/>
+      <w:lvlText w:val="o"/>
+      <w:lvlJc w:val="left"/>
+      <w:pPr>
+        <w:ind w:left="2160" w:hanging="360"/>
+      </w:pPr>
+      <w:rPr>
+        <w:rFonts w:ascii="Courier New" w:hAnsi="Courier New" w:cs="Courier New" w:hint="default"/>
+      </w:rPr>
+    </w:lvl>
+    <w:lvl w:ilvl="2" w:tplc="04090005" w:tentative="1">
+      <w:start w:val="1"/>
+      <w:numFmt w:val="bullet"/>
+      <w:lvlText w:val=""/>
+      <w:lvlJc w:val="left"/>
+      <w:pPr>
+        <w:ind w:left="2880" w:hanging="360"/>
+      </w:pPr>
+      <w:rPr>
+        <w:rFonts w:ascii="Wingdings" w:hAnsi="Wingdings" w:hint="default"/>
+      </w:rPr>
+    </w:lvl>
+    <w:lvl w:ilvl="3" w:tplc="04090001" w:tentative="1">
+      <w:start w:val="1"/>
+      <w:numFmt w:val="bullet"/>
+      <w:lvlText w:val=""/>
+      <w:lvlJc w:val="left"/>
+      <w:pPr>
+        <w:ind w:left="3600" w:hanging="360"/>
+      </w:pPr>
+      <w:rPr>
+        <w:rFonts w:ascii="Symbol" w:hAnsi="Symbol" w:hint="default"/>
+      </w:rPr>
+    </w:lvl>
+    <w:lvl w:ilvl="4" w:tplc="04090003" w:tentative="1">
+      <w:start w:val="1"/>
+      <w:numFmt w:val="bullet"/>
+      <w:lvlText w:val="o"/>
+      <w:lvlJc w:val="left"/>
+      <w:pPr>
+        <w:ind w:left="4320" w:hanging="360"/>
+      </w:pPr>
+      <w:rPr>
+        <w:rFonts w:ascii="Courier New" w:hAnsi="Courier New" w:cs="Courier New" w:hint="default"/>
+      </w:rPr>
+    </w:lvl>
+    <w:lvl w:ilvl="5" w:tplc="04090005" w:tentative="1">
+      <w:start w:val="1"/>
+      <w:numFmt w:val="bullet"/>
+      <w:lvlText w:val=""/>
+      <w:lvlJc w:val="left"/>
+      <w:pPr>
+        <w:ind w:left="5040" w:hanging="360"/>
+      </w:pPr>
+      <w:rPr>
+        <w:rFonts w:ascii="Wingdings" w:hAnsi="Wingdings" w:hint="default"/>
+      </w:rPr>
+    </w:lvl>
+    <w:lvl w:ilvl="6" w:tplc="04090001" w:tentative="1">
+      <w:start w:val="1"/>
+      <w:numFmt w:val="bullet"/>
+      <w:lvlText w:val=""/>
+      <w:lvlJc w:val="left"/>
+      <w:pPr>
+        <w:ind w:left="5760" w:hanging="360"/>
+      </w:pPr>
+      <w:rPr>
+        <w:rFonts w:ascii="Symbol" w:hAnsi="Symbol" w:hint="default"/>
+      </w:rPr>
+    </w:lvl>
+    <w:lvl w:ilvl="7" w:tplc="04090003" w:tentative="1">
+      <w:start w:val="1"/>
+      <w:numFmt w:val="bullet"/>
+      <w:lvlText w:val="o"/>
+      <w:lvlJc w:val="left"/>
+      <w:pPr>
+        <w:ind w:left="6480" w:hanging="360"/>
+      </w:pPr>
+      <w:rPr>
+        <w:rFonts w:ascii="Courier New" w:hAnsi="Courier New" w:cs="Courier New" w:hint="default"/>
+      </w:rPr>
+    </w:lvl>
+    <w:lvl w:ilvl="8" w:tplc="04090005" w:tentative="1">
+      <w:start w:val="1"/>
+      <w:numFmt w:val="bullet"/>
+      <w:lvlText w:val=""/>
+      <w:lvlJc w:val="left"/>
+      <w:pPr>
+        <w:ind w:left="7200" w:hanging="360"/>
+      </w:pPr>
+      <w:rPr>
+        <w:rFonts w:ascii="Wingdings" w:hAnsi="Wingdings" w:hint="default"/>
+      </w:rPr>
+    </w:lvl>
+  </w:abstractNum>
+  <w:abstractNum w:abstractNumId="9" w15:restartNumberingAfterBreak="0">
+    <w:nsid w:val="21270416"/>
+    <w:multiLevelType w:val="hybridMultilevel"/>
+    <w:tmpl w:val="FC2CA9C6"/>
+    <w:lvl w:ilvl="0" w:tplc="0409000F">
+      <w:start w:val="1"/>
+      <w:numFmt w:val="decimal"/>
+      <w:lvlText w:val="%1."/>
+      <w:lvlJc w:val="left"/>
+      <w:pPr>
+        <w:ind w:left="720" w:hanging="360"/>
+      </w:pPr>
+    </w:lvl>
+    <w:lvl w:ilvl="1" w:tplc="8E70CD68">
+      <w:numFmt w:val="bullet"/>
+      <w:lvlText w:val="-"/>
+      <w:lvlJc w:val="left"/>
+      <w:pPr>
+        <w:ind w:left="1440" w:hanging="360"/>
+      </w:pPr>
+      <w:rPr>
+        <w:rFonts w:ascii="Arial" w:eastAsiaTheme="minorHAnsi" w:hAnsi="Arial" w:cs="Arial" w:hint="default"/>
+      </w:rPr>
+    </w:lvl>
+    <w:lvl w:ilvl="2" w:tplc="0409001B" w:tentative="1">
+      <w:start w:val="1"/>
+      <w:numFmt w:val="lowerRoman"/>
+      <w:lvlText w:val="%3."/>
+      <w:lvlJc w:val="right"/>
+      <w:pPr>
+        <w:ind w:left="2160" w:hanging="180"/>
+      </w:pPr>
+    </w:lvl>
+    <w:lvl w:ilvl="3" w:tplc="0409000F" w:tentative="1">
+      <w:start w:val="1"/>
+      <w:numFmt w:val="decimal"/>
+      <w:lvlText w:val="%4."/>
+      <w:lvlJc w:val="left"/>
+      <w:pPr>
+        <w:ind w:left="2880" w:hanging="360"/>
+      </w:pPr>
+    </w:lvl>
+    <w:lvl w:ilvl="4" w:tplc="04090019" w:tentative="1">
+      <w:start w:val="1"/>
+      <w:numFmt w:val="lowerLetter"/>
+      <w:lvlText w:val="%5."/>
+      <w:lvlJc w:val="left"/>
+      <w:pPr>
+        <w:ind w:left="3600" w:hanging="360"/>
+      </w:pPr>
+    </w:lvl>
+    <w:lvl w:ilvl="5" w:tplc="0409001B" w:tentative="1">
+      <w:start w:val="1"/>
+      <w:numFmt w:val="lowerRoman"/>
+      <w:lvlText w:val="%6."/>
+      <w:lvlJc w:val="right"/>
+      <w:pPr>
+        <w:ind w:left="4320" w:hanging="180"/>
+      </w:pPr>
+    </w:lvl>
+    <w:lvl w:ilvl="6" w:tplc="0409000F" w:tentative="1">
+      <w:start w:val="1"/>
+      <w:numFmt w:val="decimal"/>
+      <w:lvlText w:val="%7."/>
+      <w:lvlJc w:val="left"/>
+      <w:pPr>
+        <w:ind w:left="5040" w:hanging="360"/>
+      </w:pPr>
+    </w:lvl>
+    <w:lvl w:ilvl="7" w:tplc="04090019" w:tentative="1">
+      <w:start w:val="1"/>
+      <w:numFmt w:val="lowerLetter"/>
+      <w:lvlText w:val="%8."/>
+      <w:lvlJc w:val="left"/>
+      <w:pPr>
+        <w:ind w:left="5760" w:hanging="360"/>
+      </w:pPr>
+    </w:lvl>
+    <w:lvl w:ilvl="8" w:tplc="0409001B" w:tentative="1">
+      <w:start w:val="1"/>
+      <w:numFmt w:val="lowerRoman"/>
+      <w:lvlText w:val="%9."/>
+      <w:lvlJc w:val="right"/>
+      <w:pPr>
+        <w:ind w:left="6480" w:hanging="180"/>
+      </w:pPr>
+    </w:lvl>
+  </w:abstractNum>
+  <w:abstractNum w:abstractNumId="10" w15:restartNumberingAfterBreak="0">
     <w:nsid w:val="23356339"/>
     <w:multiLevelType w:val="hybridMultilevel"/>
     <w:tmpl w:val="F8321ACE"/>
@@ -869,7 +3783,120 @@
       </w:pPr>
     </w:lvl>
   </w:abstractNum>
-  <w:abstractNum w:abstractNumId="1" w15:restartNumberingAfterBreak="0">
+  <w:abstractNum w:abstractNumId="11" w15:restartNumberingAfterBreak="0">
+    <w:nsid w:val="283D7772"/>
+    <w:multiLevelType w:val="hybridMultilevel"/>
+    <w:tmpl w:val="637E6414"/>
+    <w:lvl w:ilvl="0" w:tplc="04090003">
+      <w:start w:val="1"/>
+      <w:numFmt w:val="bullet"/>
+      <w:lvlText w:val="o"/>
+      <w:lvlJc w:val="left"/>
+      <w:pPr>
+        <w:ind w:left="720" w:hanging="360"/>
+      </w:pPr>
+      <w:rPr>
+        <w:rFonts w:ascii="Courier New" w:hAnsi="Courier New" w:hint="default"/>
+      </w:rPr>
+    </w:lvl>
+    <w:lvl w:ilvl="1" w:tplc="04090003" w:tentative="1">
+      <w:start w:val="1"/>
+      <w:numFmt w:val="bullet"/>
+      <w:lvlText w:val="o"/>
+      <w:lvlJc w:val="left"/>
+      <w:pPr>
+        <w:ind w:left="1440" w:hanging="360"/>
+      </w:pPr>
+      <w:rPr>
+        <w:rFonts w:ascii="Courier New" w:hAnsi="Courier New" w:cs="Courier New" w:hint="default"/>
+      </w:rPr>
+    </w:lvl>
+    <w:lvl w:ilvl="2" w:tplc="04090005" w:tentative="1">
+      <w:start w:val="1"/>
+      <w:numFmt w:val="bullet"/>
+      <w:lvlText w:val=""/>
+      <w:lvlJc w:val="left"/>
+      <w:pPr>
+        <w:ind w:left="2160" w:hanging="360"/>
+      </w:pPr>
+      <w:rPr>
+        <w:rFonts w:ascii="Wingdings" w:hAnsi="Wingdings" w:hint="default"/>
+      </w:rPr>
+    </w:lvl>
+    <w:lvl w:ilvl="3" w:tplc="04090001" w:tentative="1">
+      <w:start w:val="1"/>
+      <w:numFmt w:val="bullet"/>
+      <w:lvlText w:val=""/>
+      <w:lvlJc w:val="left"/>
+      <w:pPr>
+        <w:ind w:left="2880" w:hanging="360"/>
+      </w:pPr>
+      <w:rPr>
+        <w:rFonts w:ascii="Symbol" w:hAnsi="Symbol" w:hint="default"/>
+      </w:rPr>
+    </w:lvl>
+    <w:lvl w:ilvl="4" w:tplc="04090003" w:tentative="1">
+      <w:start w:val="1"/>
+      <w:numFmt w:val="bullet"/>
+      <w:lvlText w:val="o"/>
+      <w:lvlJc w:val="left"/>
+      <w:pPr>
+        <w:ind w:left="3600" w:hanging="360"/>
+      </w:pPr>
+      <w:rPr>
+        <w:rFonts w:ascii="Courier New" w:hAnsi="Courier New" w:cs="Courier New" w:hint="default"/>
+      </w:rPr>
+    </w:lvl>
+    <w:lvl w:ilvl="5" w:tplc="04090005" w:tentative="1">
+      <w:start w:val="1"/>
+      <w:numFmt w:val="bullet"/>
+      <w:lvlText w:val=""/>
+      <w:lvlJc w:val="left"/>
+      <w:pPr>
+        <w:ind w:left="4320" w:hanging="360"/>
+      </w:pPr>
+      <w:rPr>
+        <w:rFonts w:ascii="Wingdings" w:hAnsi="Wingdings" w:hint="default"/>
+      </w:rPr>
+    </w:lvl>
+    <w:lvl w:ilvl="6" w:tplc="04090001" w:tentative="1">
+      <w:start w:val="1"/>
+      <w:numFmt w:val="bullet"/>
+      <w:lvlText w:val=""/>
+      <w:lvlJc w:val="left"/>
+      <w:pPr>
+        <w:ind w:left="5040" w:hanging="360"/>
+      </w:pPr>
+      <w:rPr>
+        <w:rFonts w:ascii="Symbol" w:hAnsi="Symbol" w:hint="default"/>
+      </w:rPr>
+    </w:lvl>
+    <w:lvl w:ilvl="7" w:tplc="04090003" w:tentative="1">
+      <w:start w:val="1"/>
+      <w:numFmt w:val="bullet"/>
+      <w:lvlText w:val="o"/>
+      <w:lvlJc w:val="left"/>
+      <w:pPr>
+        <w:ind w:left="5760" w:hanging="360"/>
+      </w:pPr>
+      <w:rPr>
+        <w:rFonts w:ascii="Courier New" w:hAnsi="Courier New" w:cs="Courier New" w:hint="default"/>
+      </w:rPr>
+    </w:lvl>
+    <w:lvl w:ilvl="8" w:tplc="04090005" w:tentative="1">
+      <w:start w:val="1"/>
+      <w:numFmt w:val="bullet"/>
+      <w:lvlText w:val=""/>
+      <w:lvlJc w:val="left"/>
+      <w:pPr>
+        <w:ind w:left="6480" w:hanging="360"/>
+      </w:pPr>
+      <w:rPr>
+        <w:rFonts w:ascii="Wingdings" w:hAnsi="Wingdings" w:hint="default"/>
+      </w:rPr>
+    </w:lvl>
+  </w:abstractNum>
+  <w:abstractNum w:abstractNumId="12" w15:restartNumberingAfterBreak="0">
     <w:nsid w:val="2A3024CA"/>
     <w:multiLevelType w:val="hybridMultilevel"/>
     <w:tmpl w:val="B96CD952"/>
@@ -982,7 +4009,702 @@
       </w:rPr>
     </w:lvl>
   </w:abstractNum>
-  <w:abstractNum w:abstractNumId="2" w15:restartNumberingAfterBreak="0">
+  <w:abstractNum w:abstractNumId="13" w15:restartNumberingAfterBreak="0">
+    <w:nsid w:val="30207D44"/>
+    <w:multiLevelType w:val="hybridMultilevel"/>
+    <w:tmpl w:val="F4AE69EC"/>
+    <w:lvl w:ilvl="0" w:tplc="04090003">
+      <w:start w:val="1"/>
+      <w:numFmt w:val="bullet"/>
+      <w:lvlText w:val="o"/>
+      <w:lvlJc w:val="left"/>
+      <w:pPr>
+        <w:ind w:left="1080" w:hanging="360"/>
+      </w:pPr>
+      <w:rPr>
+        <w:rFonts w:ascii="Courier New" w:hAnsi="Courier New" w:hint="default"/>
+      </w:rPr>
+    </w:lvl>
+    <w:lvl w:ilvl="1" w:tplc="04090003" w:tentative="1">
+      <w:start w:val="1"/>
+      <w:numFmt w:val="bullet"/>
+      <w:lvlText w:val="o"/>
+      <w:lvlJc w:val="left"/>
+      <w:pPr>
+        <w:ind w:left="1800" w:hanging="360"/>
+      </w:pPr>
+      <w:rPr>
+        <w:rFonts w:ascii="Courier New" w:hAnsi="Courier New" w:cs="Courier New" w:hint="default"/>
+      </w:rPr>
+    </w:lvl>
+    <w:lvl w:ilvl="2" w:tplc="04090005" w:tentative="1">
+      <w:start w:val="1"/>
+      <w:numFmt w:val="bullet"/>
+      <w:lvlText w:val=""/>
+      <w:lvlJc w:val="left"/>
+      <w:pPr>
+        <w:ind w:left="2520" w:hanging="360"/>
+      </w:pPr>
+      <w:rPr>
+        <w:rFonts w:ascii="Wingdings" w:hAnsi="Wingdings" w:hint="default"/>
+      </w:rPr>
+    </w:lvl>
+    <w:lvl w:ilvl="3" w:tplc="04090001" w:tentative="1">
+      <w:start w:val="1"/>
+      <w:numFmt w:val="bullet"/>
+      <w:lvlText w:val=""/>
+      <w:lvlJc w:val="left"/>
+      <w:pPr>
+        <w:ind w:left="3240" w:hanging="360"/>
+      </w:pPr>
+      <w:rPr>
+        <w:rFonts w:ascii="Symbol" w:hAnsi="Symbol" w:hint="default"/>
+      </w:rPr>
+    </w:lvl>
+    <w:lvl w:ilvl="4" w:tplc="04090003" w:tentative="1">
+      <w:start w:val="1"/>
+      <w:numFmt w:val="bullet"/>
+      <w:lvlText w:val="o"/>
+      <w:lvlJc w:val="left"/>
+      <w:pPr>
+        <w:ind w:left="3960" w:hanging="360"/>
+      </w:pPr>
+      <w:rPr>
+        <w:rFonts w:ascii="Courier New" w:hAnsi="Courier New" w:cs="Courier New" w:hint="default"/>
+      </w:rPr>
+    </w:lvl>
+    <w:lvl w:ilvl="5" w:tplc="04090005" w:tentative="1">
+      <w:start w:val="1"/>
+      <w:numFmt w:val="bullet"/>
+      <w:lvlText w:val=""/>
+      <w:lvlJc w:val="left"/>
+      <w:pPr>
+        <w:ind w:left="4680" w:hanging="360"/>
+      </w:pPr>
+      <w:rPr>
+        <w:rFonts w:ascii="Wingdings" w:hAnsi="Wingdings" w:hint="default"/>
+      </w:rPr>
+    </w:lvl>
+    <w:lvl w:ilvl="6" w:tplc="04090001" w:tentative="1">
+      <w:start w:val="1"/>
+      <w:numFmt w:val="bullet"/>
+      <w:lvlText w:val=""/>
+      <w:lvlJc w:val="left"/>
+      <w:pPr>
+        <w:ind w:left="5400" w:hanging="360"/>
+      </w:pPr>
+      <w:rPr>
+        <w:rFonts w:ascii="Symbol" w:hAnsi="Symbol" w:hint="default"/>
+      </w:rPr>
+    </w:lvl>
+    <w:lvl w:ilvl="7" w:tplc="04090003" w:tentative="1">
+      <w:start w:val="1"/>
+      <w:numFmt w:val="bullet"/>
+      <w:lvlText w:val="o"/>
+      <w:lvlJc w:val="left"/>
+      <w:pPr>
+        <w:ind w:left="6120" w:hanging="360"/>
+      </w:pPr>
+      <w:rPr>
+        <w:rFonts w:ascii="Courier New" w:hAnsi="Courier New" w:cs="Courier New" w:hint="default"/>
+      </w:rPr>
+    </w:lvl>
+    <w:lvl w:ilvl="8" w:tplc="04090005" w:tentative="1">
+      <w:start w:val="1"/>
+      <w:numFmt w:val="bullet"/>
+      <w:lvlText w:val=""/>
+      <w:lvlJc w:val="left"/>
+      <w:pPr>
+        <w:ind w:left="6840" w:hanging="360"/>
+      </w:pPr>
+      <w:rPr>
+        <w:rFonts w:ascii="Wingdings" w:hAnsi="Wingdings" w:hint="default"/>
+      </w:rPr>
+    </w:lvl>
+  </w:abstractNum>
+  <w:abstractNum w:abstractNumId="14" w15:restartNumberingAfterBreak="0">
+    <w:nsid w:val="30C23058"/>
+    <w:multiLevelType w:val="hybridMultilevel"/>
+    <w:tmpl w:val="60A2827C"/>
+    <w:lvl w:ilvl="0" w:tplc="FFFFFFFF">
+      <w:start w:val="1"/>
+      <w:numFmt w:val="decimal"/>
+      <w:lvlText w:val="%1."/>
+      <w:lvlJc w:val="left"/>
+      <w:pPr>
+        <w:ind w:left="720" w:hanging="360"/>
+      </w:pPr>
+    </w:lvl>
+    <w:lvl w:ilvl="1" w:tplc="04090003">
+      <w:start w:val="1"/>
+      <w:numFmt w:val="bullet"/>
+      <w:lvlText w:val="o"/>
+      <w:lvlJc w:val="left"/>
+      <w:pPr>
+        <w:ind w:left="1440" w:hanging="360"/>
+      </w:pPr>
+      <w:rPr>
+        <w:rFonts w:ascii="Courier New" w:hAnsi="Courier New" w:hint="default"/>
+      </w:rPr>
+    </w:lvl>
+    <w:lvl w:ilvl="2" w:tplc="FFFFFFFF" w:tentative="1">
+      <w:start w:val="1"/>
+      <w:numFmt w:val="lowerRoman"/>
+      <w:lvlText w:val="%3."/>
+      <w:lvlJc w:val="right"/>
+      <w:pPr>
+        <w:ind w:left="2160" w:hanging="180"/>
+      </w:pPr>
+    </w:lvl>
+    <w:lvl w:ilvl="3" w:tplc="FFFFFFFF" w:tentative="1">
+      <w:start w:val="1"/>
+      <w:numFmt w:val="decimal"/>
+      <w:lvlText w:val="%4."/>
+      <w:lvlJc w:val="left"/>
+      <w:pPr>
+        <w:ind w:left="2880" w:hanging="360"/>
+      </w:pPr>
+    </w:lvl>
+    <w:lvl w:ilvl="4" w:tplc="FFFFFFFF" w:tentative="1">
+      <w:start w:val="1"/>
+      <w:numFmt w:val="lowerLetter"/>
+      <w:lvlText w:val="%5."/>
+      <w:lvlJc w:val="left"/>
+      <w:pPr>
+        <w:ind w:left="3600" w:hanging="360"/>
+      </w:pPr>
+    </w:lvl>
+    <w:lvl w:ilvl="5" w:tplc="FFFFFFFF" w:tentative="1">
+      <w:start w:val="1"/>
+      <w:numFmt w:val="lowerRoman"/>
+      <w:lvlText w:val="%6."/>
+      <w:lvlJc w:val="right"/>
+      <w:pPr>
+        <w:ind w:left="4320" w:hanging="180"/>
+      </w:pPr>
+    </w:lvl>
+    <w:lvl w:ilvl="6" w:tplc="FFFFFFFF" w:tentative="1">
+      <w:start w:val="1"/>
+      <w:numFmt w:val="decimal"/>
+      <w:lvlText w:val="%7."/>
+      <w:lvlJc w:val="left"/>
+      <w:pPr>
+        <w:ind w:left="5040" w:hanging="360"/>
+      </w:pPr>
+    </w:lvl>
+    <w:lvl w:ilvl="7" w:tplc="FFFFFFFF" w:tentative="1">
+      <w:start w:val="1"/>
+      <w:numFmt w:val="lowerLetter"/>
+      <w:lvlText w:val="%8."/>
+      <w:lvlJc w:val="left"/>
+      <w:pPr>
+        <w:ind w:left="5760" w:hanging="360"/>
+      </w:pPr>
+    </w:lvl>
+    <w:lvl w:ilvl="8" w:tplc="FFFFFFFF" w:tentative="1">
+      <w:start w:val="1"/>
+      <w:numFmt w:val="lowerRoman"/>
+      <w:lvlText w:val="%9."/>
+      <w:lvlJc w:val="right"/>
+      <w:pPr>
+        <w:ind w:left="6480" w:hanging="180"/>
+      </w:pPr>
+    </w:lvl>
+  </w:abstractNum>
+  <w:abstractNum w:abstractNumId="15" w15:restartNumberingAfterBreak="0">
+    <w:nsid w:val="32CF59DB"/>
+    <w:multiLevelType w:val="hybridMultilevel"/>
+    <w:tmpl w:val="092656F6"/>
+    <w:lvl w:ilvl="0" w:tplc="FFFFFFFF">
+      <w:start w:val="1"/>
+      <w:numFmt w:val="decimal"/>
+      <w:lvlText w:val="%1."/>
+      <w:lvlJc w:val="left"/>
+      <w:pPr>
+        <w:ind w:left="720" w:hanging="360"/>
+      </w:pPr>
+    </w:lvl>
+    <w:lvl w:ilvl="1" w:tplc="04090003">
+      <w:start w:val="1"/>
+      <w:numFmt w:val="bullet"/>
+      <w:lvlText w:val="o"/>
+      <w:lvlJc w:val="left"/>
+      <w:pPr>
+        <w:ind w:left="1440" w:hanging="360"/>
+      </w:pPr>
+      <w:rPr>
+        <w:rFonts w:ascii="Courier New" w:hAnsi="Courier New" w:hint="default"/>
+      </w:rPr>
+    </w:lvl>
+    <w:lvl w:ilvl="2" w:tplc="FFFFFFFF" w:tentative="1">
+      <w:start w:val="1"/>
+      <w:numFmt w:val="lowerRoman"/>
+      <w:lvlText w:val="%3."/>
+      <w:lvlJc w:val="right"/>
+      <w:pPr>
+        <w:ind w:left="2160" w:hanging="180"/>
+      </w:pPr>
+    </w:lvl>
+    <w:lvl w:ilvl="3" w:tplc="FFFFFFFF" w:tentative="1">
+      <w:start w:val="1"/>
+      <w:numFmt w:val="decimal"/>
+      <w:lvlText w:val="%4."/>
+      <w:lvlJc w:val="left"/>
+      <w:pPr>
+        <w:ind w:left="2880" w:hanging="360"/>
+      </w:pPr>
+    </w:lvl>
+    <w:lvl w:ilvl="4" w:tplc="FFFFFFFF" w:tentative="1">
+      <w:start w:val="1"/>
+      <w:numFmt w:val="lowerLetter"/>
+      <w:lvlText w:val="%5."/>
+      <w:lvlJc w:val="left"/>
+      <w:pPr>
+        <w:ind w:left="3600" w:hanging="360"/>
+      </w:pPr>
+    </w:lvl>
+    <w:lvl w:ilvl="5" w:tplc="FFFFFFFF" w:tentative="1">
+      <w:start w:val="1"/>
+      <w:numFmt w:val="lowerRoman"/>
+      <w:lvlText w:val="%6."/>
+      <w:lvlJc w:val="right"/>
+      <w:pPr>
+        <w:ind w:left="4320" w:hanging="180"/>
+      </w:pPr>
+    </w:lvl>
+    <w:lvl w:ilvl="6" w:tplc="FFFFFFFF" w:tentative="1">
+      <w:start w:val="1"/>
+      <w:numFmt w:val="decimal"/>
+      <w:lvlText w:val="%7."/>
+      <w:lvlJc w:val="left"/>
+      <w:pPr>
+        <w:ind w:left="5040" w:hanging="360"/>
+      </w:pPr>
+    </w:lvl>
+    <w:lvl w:ilvl="7" w:tplc="FFFFFFFF" w:tentative="1">
+      <w:start w:val="1"/>
+      <w:numFmt w:val="lowerLetter"/>
+      <w:lvlText w:val="%8."/>
+      <w:lvlJc w:val="left"/>
+      <w:pPr>
+        <w:ind w:left="5760" w:hanging="360"/>
+      </w:pPr>
+    </w:lvl>
+    <w:lvl w:ilvl="8" w:tplc="FFFFFFFF" w:tentative="1">
+      <w:start w:val="1"/>
+      <w:numFmt w:val="lowerRoman"/>
+      <w:lvlText w:val="%9."/>
+      <w:lvlJc w:val="right"/>
+      <w:pPr>
+        <w:ind w:left="6480" w:hanging="180"/>
+      </w:pPr>
+    </w:lvl>
+  </w:abstractNum>
+  <w:abstractNum w:abstractNumId="16" w15:restartNumberingAfterBreak="0">
+    <w:nsid w:val="34073E1F"/>
+    <w:multiLevelType w:val="hybridMultilevel"/>
+    <w:tmpl w:val="9930461E"/>
+    <w:lvl w:ilvl="0" w:tplc="FFFFFFFF">
+      <w:start w:val="1"/>
+      <w:numFmt w:val="decimal"/>
+      <w:lvlText w:val="%1."/>
+      <w:lvlJc w:val="left"/>
+      <w:pPr>
+        <w:ind w:left="720" w:hanging="360"/>
+      </w:pPr>
+    </w:lvl>
+    <w:lvl w:ilvl="1" w:tplc="04090003">
+      <w:start w:val="1"/>
+      <w:numFmt w:val="bullet"/>
+      <w:lvlText w:val="o"/>
+      <w:lvlJc w:val="left"/>
+      <w:pPr>
+        <w:ind w:left="1440" w:hanging="360"/>
+      </w:pPr>
+      <w:rPr>
+        <w:rFonts w:ascii="Courier New" w:hAnsi="Courier New" w:hint="default"/>
+      </w:rPr>
+    </w:lvl>
+    <w:lvl w:ilvl="2" w:tplc="FFFFFFFF" w:tentative="1">
+      <w:start w:val="1"/>
+      <w:numFmt w:val="lowerRoman"/>
+      <w:lvlText w:val="%3."/>
+      <w:lvlJc w:val="right"/>
+      <w:pPr>
+        <w:ind w:left="2160" w:hanging="180"/>
+      </w:pPr>
+    </w:lvl>
+    <w:lvl w:ilvl="3" w:tplc="FFFFFFFF" w:tentative="1">
+      <w:start w:val="1"/>
+      <w:numFmt w:val="decimal"/>
+      <w:lvlText w:val="%4."/>
+      <w:lvlJc w:val="left"/>
+      <w:pPr>
+        <w:ind w:left="2880" w:hanging="360"/>
+      </w:pPr>
+    </w:lvl>
+    <w:lvl w:ilvl="4" w:tplc="FFFFFFFF" w:tentative="1">
+      <w:start w:val="1"/>
+      <w:numFmt w:val="lowerLetter"/>
+      <w:lvlText w:val="%5."/>
+      <w:lvlJc w:val="left"/>
+      <w:pPr>
+        <w:ind w:left="3600" w:hanging="360"/>
+      </w:pPr>
+    </w:lvl>
+    <w:lvl w:ilvl="5" w:tplc="FFFFFFFF" w:tentative="1">
+      <w:start w:val="1"/>
+      <w:numFmt w:val="lowerRoman"/>
+      <w:lvlText w:val="%6."/>
+      <w:lvlJc w:val="right"/>
+      <w:pPr>
+        <w:ind w:left="4320" w:hanging="180"/>
+      </w:pPr>
+    </w:lvl>
+    <w:lvl w:ilvl="6" w:tplc="FFFFFFFF" w:tentative="1">
+      <w:start w:val="1"/>
+      <w:numFmt w:val="decimal"/>
+      <w:lvlText w:val="%7."/>
+      <w:lvlJc w:val="left"/>
+      <w:pPr>
+        <w:ind w:left="5040" w:hanging="360"/>
+      </w:pPr>
+    </w:lvl>
+    <w:lvl w:ilvl="7" w:tplc="FFFFFFFF" w:tentative="1">
+      <w:start w:val="1"/>
+      <w:numFmt w:val="lowerLetter"/>
+      <w:lvlText w:val="%8."/>
+      <w:lvlJc w:val="left"/>
+      <w:pPr>
+        <w:ind w:left="5760" w:hanging="360"/>
+      </w:pPr>
+    </w:lvl>
+    <w:lvl w:ilvl="8" w:tplc="FFFFFFFF" w:tentative="1">
+      <w:start w:val="1"/>
+      <w:numFmt w:val="lowerRoman"/>
+      <w:lvlText w:val="%9."/>
+      <w:lvlJc w:val="right"/>
+      <w:pPr>
+        <w:ind w:left="6480" w:hanging="180"/>
+      </w:pPr>
+    </w:lvl>
+  </w:abstractNum>
+  <w:abstractNum w:abstractNumId="17" w15:restartNumberingAfterBreak="0">
+    <w:nsid w:val="3B6420D2"/>
+    <w:multiLevelType w:val="hybridMultilevel"/>
+    <w:tmpl w:val="5706EE0C"/>
+    <w:lvl w:ilvl="0" w:tplc="FFFFFFFF">
+      <w:start w:val="1"/>
+      <w:numFmt w:val="decimal"/>
+      <w:lvlText w:val="%1."/>
+      <w:lvlJc w:val="left"/>
+      <w:pPr>
+        <w:ind w:left="720" w:hanging="360"/>
+      </w:pPr>
+    </w:lvl>
+    <w:lvl w:ilvl="1" w:tplc="04090003">
+      <w:start w:val="1"/>
+      <w:numFmt w:val="bullet"/>
+      <w:lvlText w:val="o"/>
+      <w:lvlJc w:val="left"/>
+      <w:pPr>
+        <w:ind w:left="1440" w:hanging="360"/>
+      </w:pPr>
+      <w:rPr>
+        <w:rFonts w:ascii="Courier New" w:hAnsi="Courier New" w:hint="default"/>
+      </w:rPr>
+    </w:lvl>
+    <w:lvl w:ilvl="2" w:tplc="FFFFFFFF" w:tentative="1">
+      <w:start w:val="1"/>
+      <w:numFmt w:val="lowerRoman"/>
+      <w:lvlText w:val="%3."/>
+      <w:lvlJc w:val="right"/>
+      <w:pPr>
+        <w:ind w:left="2160" w:hanging="180"/>
+      </w:pPr>
+    </w:lvl>
+    <w:lvl w:ilvl="3" w:tplc="FFFFFFFF" w:tentative="1">
+      <w:start w:val="1"/>
+      <w:numFmt w:val="decimal"/>
+      <w:lvlText w:val="%4."/>
+      <w:lvlJc w:val="left"/>
+      <w:pPr>
+        <w:ind w:left="2880" w:hanging="360"/>
+      </w:pPr>
+    </w:lvl>
+    <w:lvl w:ilvl="4" w:tplc="FFFFFFFF" w:tentative="1">
+      <w:start w:val="1"/>
+      <w:numFmt w:val="lowerLetter"/>
+      <w:lvlText w:val="%5."/>
+      <w:lvlJc w:val="left"/>
+      <w:pPr>
+        <w:ind w:left="3600" w:hanging="360"/>
+      </w:pPr>
+    </w:lvl>
+    <w:lvl w:ilvl="5" w:tplc="FFFFFFFF" w:tentative="1">
+      <w:start w:val="1"/>
+      <w:numFmt w:val="lowerRoman"/>
+      <w:lvlText w:val="%6."/>
+      <w:lvlJc w:val="right"/>
+      <w:pPr>
+        <w:ind w:left="4320" w:hanging="180"/>
+      </w:pPr>
+    </w:lvl>
+    <w:lvl w:ilvl="6" w:tplc="FFFFFFFF" w:tentative="1">
+      <w:start w:val="1"/>
+      <w:numFmt w:val="decimal"/>
+      <w:lvlText w:val="%7."/>
+      <w:lvlJc w:val="left"/>
+      <w:pPr>
+        <w:ind w:left="5040" w:hanging="360"/>
+      </w:pPr>
+    </w:lvl>
+    <w:lvl w:ilvl="7" w:tplc="FFFFFFFF" w:tentative="1">
+      <w:start w:val="1"/>
+      <w:numFmt w:val="lowerLetter"/>
+      <w:lvlText w:val="%8."/>
+      <w:lvlJc w:val="left"/>
+      <w:pPr>
+        <w:ind w:left="5760" w:hanging="360"/>
+      </w:pPr>
+    </w:lvl>
+    <w:lvl w:ilvl="8" w:tplc="FFFFFFFF" w:tentative="1">
+      <w:start w:val="1"/>
+      <w:numFmt w:val="lowerRoman"/>
+      <w:lvlText w:val="%9."/>
+      <w:lvlJc w:val="right"/>
+      <w:pPr>
+        <w:ind w:left="6480" w:hanging="180"/>
+      </w:pPr>
+    </w:lvl>
+  </w:abstractNum>
+  <w:abstractNum w:abstractNumId="18" w15:restartNumberingAfterBreak="0">
+    <w:nsid w:val="3C31572E"/>
+    <w:multiLevelType w:val="hybridMultilevel"/>
+    <w:tmpl w:val="8E643122"/>
+    <w:lvl w:ilvl="0" w:tplc="04090003">
+      <w:start w:val="1"/>
+      <w:numFmt w:val="bullet"/>
+      <w:lvlText w:val="o"/>
+      <w:lvlJc w:val="left"/>
+      <w:pPr>
+        <w:ind w:left="1440" w:hanging="360"/>
+      </w:pPr>
+      <w:rPr>
+        <w:rFonts w:ascii="Courier New" w:hAnsi="Courier New" w:hint="default"/>
+      </w:rPr>
+    </w:lvl>
+    <w:lvl w:ilvl="1" w:tplc="04090003" w:tentative="1">
+      <w:start w:val="1"/>
+      <w:numFmt w:val="bullet"/>
+      <w:lvlText w:val="o"/>
+      <w:lvlJc w:val="left"/>
+      <w:pPr>
+        <w:ind w:left="2160" w:hanging="360"/>
+      </w:pPr>
+      <w:rPr>
+        <w:rFonts w:ascii="Courier New" w:hAnsi="Courier New" w:cs="Courier New" w:hint="default"/>
+      </w:rPr>
+    </w:lvl>
+    <w:lvl w:ilvl="2" w:tplc="04090005" w:tentative="1">
+      <w:start w:val="1"/>
+      <w:numFmt w:val="bullet"/>
+      <w:lvlText w:val=""/>
+      <w:lvlJc w:val="left"/>
+      <w:pPr>
+        <w:ind w:left="2880" w:hanging="360"/>
+      </w:pPr>
+      <w:rPr>
+        <w:rFonts w:ascii="Wingdings" w:hAnsi="Wingdings" w:hint="default"/>
+      </w:rPr>
+    </w:lvl>
+    <w:lvl w:ilvl="3" w:tplc="04090001" w:tentative="1">
+      <w:start w:val="1"/>
+      <w:numFmt w:val="bullet"/>
+      <w:lvlText w:val=""/>
+      <w:lvlJc w:val="left"/>
+      <w:pPr>
+        <w:ind w:left="3600" w:hanging="360"/>
+      </w:pPr>
+      <w:rPr>
+        <w:rFonts w:ascii="Symbol" w:hAnsi="Symbol" w:hint="default"/>
+      </w:rPr>
+    </w:lvl>
+    <w:lvl w:ilvl="4" w:tplc="04090003" w:tentative="1">
+      <w:start w:val="1"/>
+      <w:numFmt w:val="bullet"/>
+      <w:lvlText w:val="o"/>
+      <w:lvlJc w:val="left"/>
+      <w:pPr>
+        <w:ind w:left="4320" w:hanging="360"/>
+      </w:pPr>
+      <w:rPr>
+        <w:rFonts w:ascii="Courier New" w:hAnsi="Courier New" w:cs="Courier New" w:hint="default"/>
+      </w:rPr>
+    </w:lvl>
+    <w:lvl w:ilvl="5" w:tplc="04090005" w:tentative="1">
+      <w:start w:val="1"/>
+      <w:numFmt w:val="bullet"/>
+      <w:lvlText w:val=""/>
+      <w:lvlJc w:val="left"/>
+      <w:pPr>
+        <w:ind w:left="5040" w:hanging="360"/>
+      </w:pPr>
+      <w:rPr>
+        <w:rFonts w:ascii="Wingdings" w:hAnsi="Wingdings" w:hint="default"/>
+      </w:rPr>
+    </w:lvl>
+    <w:lvl w:ilvl="6" w:tplc="04090001" w:tentative="1">
+      <w:start w:val="1"/>
+      <w:numFmt w:val="bullet"/>
+      <w:lvlText w:val=""/>
+      <w:lvlJc w:val="left"/>
+      <w:pPr>
+        <w:ind w:left="5760" w:hanging="360"/>
+      </w:pPr>
+      <w:rPr>
+        <w:rFonts w:ascii="Symbol" w:hAnsi="Symbol" w:hint="default"/>
+      </w:rPr>
+    </w:lvl>
+    <w:lvl w:ilvl="7" w:tplc="04090003" w:tentative="1">
+      <w:start w:val="1"/>
+      <w:numFmt w:val="bullet"/>
+      <w:lvlText w:val="o"/>
+      <w:lvlJc w:val="left"/>
+      <w:pPr>
+        <w:ind w:left="6480" w:hanging="360"/>
+      </w:pPr>
+      <w:rPr>
+        <w:rFonts w:ascii="Courier New" w:hAnsi="Courier New" w:cs="Courier New" w:hint="default"/>
+      </w:rPr>
+    </w:lvl>
+    <w:lvl w:ilvl="8" w:tplc="04090005" w:tentative="1">
+      <w:start w:val="1"/>
+      <w:numFmt w:val="bullet"/>
+      <w:lvlText w:val=""/>
+      <w:lvlJc w:val="left"/>
+      <w:pPr>
+        <w:ind w:left="7200" w:hanging="360"/>
+      </w:pPr>
+      <w:rPr>
+        <w:rFonts w:ascii="Wingdings" w:hAnsi="Wingdings" w:hint="default"/>
+      </w:rPr>
+    </w:lvl>
+  </w:abstractNum>
+  <w:abstractNum w:abstractNumId="19" w15:restartNumberingAfterBreak="0">
+    <w:nsid w:val="3E520574"/>
+    <w:multiLevelType w:val="hybridMultilevel"/>
+    <w:tmpl w:val="D35C0048"/>
+    <w:lvl w:ilvl="0" w:tplc="04090003">
+      <w:start w:val="1"/>
+      <w:numFmt w:val="bullet"/>
+      <w:lvlText w:val="o"/>
+      <w:lvlJc w:val="left"/>
+      <w:pPr>
+        <w:ind w:left="1440" w:hanging="360"/>
+      </w:pPr>
+      <w:rPr>
+        <w:rFonts w:ascii="Courier New" w:hAnsi="Courier New" w:hint="default"/>
+      </w:rPr>
+    </w:lvl>
+    <w:lvl w:ilvl="1" w:tplc="04090003" w:tentative="1">
+      <w:start w:val="1"/>
+      <w:numFmt w:val="bullet"/>
+      <w:lvlText w:val="o"/>
+      <w:lvlJc w:val="left"/>
+      <w:pPr>
+        <w:ind w:left="2160" w:hanging="360"/>
+      </w:pPr>
+      <w:rPr>
+        <w:rFonts w:ascii="Courier New" w:hAnsi="Courier New" w:cs="Courier New" w:hint="default"/>
+      </w:rPr>
+    </w:lvl>
+    <w:lvl w:ilvl="2" w:tplc="04090005" w:tentative="1">
+      <w:start w:val="1"/>
+      <w:numFmt w:val="bullet"/>
+      <w:lvlText w:val=""/>
+      <w:lvlJc w:val="left"/>
+      <w:pPr>
+        <w:ind w:left="2880" w:hanging="360"/>
+      </w:pPr>
+      <w:rPr>
+        <w:rFonts w:ascii="Wingdings" w:hAnsi="Wingdings" w:hint="default"/>
+      </w:rPr>
+    </w:lvl>
+    <w:lvl w:ilvl="3" w:tplc="04090001" w:tentative="1">
+      <w:start w:val="1"/>
+      <w:numFmt w:val="bullet"/>
+      <w:lvlText w:val=""/>
+      <w:lvlJc w:val="left"/>
+      <w:pPr>
+        <w:ind w:left="3600" w:hanging="360"/>
+      </w:pPr>
+      <w:rPr>
+        <w:rFonts w:ascii="Symbol" w:hAnsi="Symbol" w:hint="default"/>
+      </w:rPr>
+    </w:lvl>
+    <w:lvl w:ilvl="4" w:tplc="04090003" w:tentative="1">
+      <w:start w:val="1"/>
+      <w:numFmt w:val="bullet"/>
+      <w:lvlText w:val="o"/>
+      <w:lvlJc w:val="left"/>
+      <w:pPr>
+        <w:ind w:left="4320" w:hanging="360"/>
+      </w:pPr>
+      <w:rPr>
+        <w:rFonts w:ascii="Courier New" w:hAnsi="Courier New" w:cs="Courier New" w:hint="default"/>
+      </w:rPr>
+    </w:lvl>
+    <w:lvl w:ilvl="5" w:tplc="04090005" w:tentative="1">
+      <w:start w:val="1"/>
+      <w:numFmt w:val="bullet"/>
+      <w:lvlText w:val=""/>
+      <w:lvlJc w:val="left"/>
+      <w:pPr>
+        <w:ind w:left="5040" w:hanging="360"/>
+      </w:pPr>
+      <w:rPr>
+        <w:rFonts w:ascii="Wingdings" w:hAnsi="Wingdings" w:hint="default"/>
+      </w:rPr>
+    </w:lvl>
+    <w:lvl w:ilvl="6" w:tplc="04090001" w:tentative="1">
+      <w:start w:val="1"/>
+      <w:numFmt w:val="bullet"/>
+      <w:lvlText w:val=""/>
+      <w:lvlJc w:val="left"/>
+      <w:pPr>
+        <w:ind w:left="5760" w:hanging="360"/>
+      </w:pPr>
+      <w:rPr>
+        <w:rFonts w:ascii="Symbol" w:hAnsi="Symbol" w:hint="default"/>
+      </w:rPr>
+    </w:lvl>
+    <w:lvl w:ilvl="7" w:tplc="04090003" w:tentative="1">
+      <w:start w:val="1"/>
+      <w:numFmt w:val="bullet"/>
+      <w:lvlText w:val="o"/>
+      <w:lvlJc w:val="left"/>
+      <w:pPr>
+        <w:ind w:left="6480" w:hanging="360"/>
+      </w:pPr>
+      <w:rPr>
+        <w:rFonts w:ascii="Courier New" w:hAnsi="Courier New" w:cs="Courier New" w:hint="default"/>
+      </w:rPr>
+    </w:lvl>
+    <w:lvl w:ilvl="8" w:tplc="04090005" w:tentative="1">
+      <w:start w:val="1"/>
+      <w:numFmt w:val="bullet"/>
+      <w:lvlText w:val=""/>
+      <w:lvlJc w:val="left"/>
+      <w:pPr>
+        <w:ind w:left="7200" w:hanging="360"/>
+      </w:pPr>
+      <w:rPr>
+        <w:rFonts w:ascii="Wingdings" w:hAnsi="Wingdings" w:hint="default"/>
+      </w:rPr>
+    </w:lvl>
+  </w:abstractNum>
+  <w:abstractNum w:abstractNumId="20" w15:restartNumberingAfterBreak="0">
     <w:nsid w:val="40A7003F"/>
     <w:multiLevelType w:val="multilevel"/>
     <w:tmpl w:val="52F4C11A"/>
@@ -1099,7 +4821,589 @@
       </w:pPr>
     </w:lvl>
   </w:abstractNum>
-  <w:abstractNum w:abstractNumId="3" w15:restartNumberingAfterBreak="0">
+  <w:abstractNum w:abstractNumId="21" w15:restartNumberingAfterBreak="0">
+    <w:nsid w:val="422C5781"/>
+    <w:multiLevelType w:val="hybridMultilevel"/>
+    <w:tmpl w:val="53E8737C"/>
+    <w:lvl w:ilvl="0" w:tplc="04090003">
+      <w:start w:val="1"/>
+      <w:numFmt w:val="bullet"/>
+      <w:lvlText w:val="o"/>
+      <w:lvlJc w:val="left"/>
+      <w:pPr>
+        <w:ind w:left="720" w:hanging="360"/>
+      </w:pPr>
+      <w:rPr>
+        <w:rFonts w:ascii="Courier New" w:hAnsi="Courier New" w:hint="default"/>
+      </w:rPr>
+    </w:lvl>
+    <w:lvl w:ilvl="1" w:tplc="04090003" w:tentative="1">
+      <w:start w:val="1"/>
+      <w:numFmt w:val="bullet"/>
+      <w:lvlText w:val="o"/>
+      <w:lvlJc w:val="left"/>
+      <w:pPr>
+        <w:ind w:left="1440" w:hanging="360"/>
+      </w:pPr>
+      <w:rPr>
+        <w:rFonts w:ascii="Courier New" w:hAnsi="Courier New" w:cs="Courier New" w:hint="default"/>
+      </w:rPr>
+    </w:lvl>
+    <w:lvl w:ilvl="2" w:tplc="04090005" w:tentative="1">
+      <w:start w:val="1"/>
+      <w:numFmt w:val="bullet"/>
+      <w:lvlText w:val=""/>
+      <w:lvlJc w:val="left"/>
+      <w:pPr>
+        <w:ind w:left="2160" w:hanging="360"/>
+      </w:pPr>
+      <w:rPr>
+        <w:rFonts w:ascii="Wingdings" w:hAnsi="Wingdings" w:hint="default"/>
+      </w:rPr>
+    </w:lvl>
+    <w:lvl w:ilvl="3" w:tplc="04090001" w:tentative="1">
+      <w:start w:val="1"/>
+      <w:numFmt w:val="bullet"/>
+      <w:lvlText w:val=""/>
+      <w:lvlJc w:val="left"/>
+      <w:pPr>
+        <w:ind w:left="2880" w:hanging="360"/>
+      </w:pPr>
+      <w:rPr>
+        <w:rFonts w:ascii="Symbol" w:hAnsi="Symbol" w:hint="default"/>
+      </w:rPr>
+    </w:lvl>
+    <w:lvl w:ilvl="4" w:tplc="04090003" w:tentative="1">
+      <w:start w:val="1"/>
+      <w:numFmt w:val="bullet"/>
+      <w:lvlText w:val="o"/>
+      <w:lvlJc w:val="left"/>
+      <w:pPr>
+        <w:ind w:left="3600" w:hanging="360"/>
+      </w:pPr>
+      <w:rPr>
+        <w:rFonts w:ascii="Courier New" w:hAnsi="Courier New" w:cs="Courier New" w:hint="default"/>
+      </w:rPr>
+    </w:lvl>
+    <w:lvl w:ilvl="5" w:tplc="04090005" w:tentative="1">
+      <w:start w:val="1"/>
+      <w:numFmt w:val="bullet"/>
+      <w:lvlText w:val=""/>
+      <w:lvlJc w:val="left"/>
+      <w:pPr>
+        <w:ind w:left="4320" w:hanging="360"/>
+      </w:pPr>
+      <w:rPr>
+        <w:rFonts w:ascii="Wingdings" w:hAnsi="Wingdings" w:hint="default"/>
+      </w:rPr>
+    </w:lvl>
+    <w:lvl w:ilvl="6" w:tplc="04090001" w:tentative="1">
+      <w:start w:val="1"/>
+      <w:numFmt w:val="bullet"/>
+      <w:lvlText w:val=""/>
+      <w:lvlJc w:val="left"/>
+      <w:pPr>
+        <w:ind w:left="5040" w:hanging="360"/>
+      </w:pPr>
+      <w:rPr>
+        <w:rFonts w:ascii="Symbol" w:hAnsi="Symbol" w:hint="default"/>
+      </w:rPr>
+    </w:lvl>
+    <w:lvl w:ilvl="7" w:tplc="04090003" w:tentative="1">
+      <w:start w:val="1"/>
+      <w:numFmt w:val="bullet"/>
+      <w:lvlText w:val="o"/>
+      <w:lvlJc w:val="left"/>
+      <w:pPr>
+        <w:ind w:left="5760" w:hanging="360"/>
+      </w:pPr>
+      <w:rPr>
+        <w:rFonts w:ascii="Courier New" w:hAnsi="Courier New" w:cs="Courier New" w:hint="default"/>
+      </w:rPr>
+    </w:lvl>
+    <w:lvl w:ilvl="8" w:tplc="04090005" w:tentative="1">
+      <w:start w:val="1"/>
+      <w:numFmt w:val="bullet"/>
+      <w:lvlText w:val=""/>
+      <w:lvlJc w:val="left"/>
+      <w:pPr>
+        <w:ind w:left="6480" w:hanging="360"/>
+      </w:pPr>
+      <w:rPr>
+        <w:rFonts w:ascii="Wingdings" w:hAnsi="Wingdings" w:hint="default"/>
+      </w:rPr>
+    </w:lvl>
+  </w:abstractNum>
+  <w:abstractNum w:abstractNumId="22" w15:restartNumberingAfterBreak="0">
+    <w:nsid w:val="429F2253"/>
+    <w:multiLevelType w:val="hybridMultilevel"/>
+    <w:tmpl w:val="F1782F1E"/>
+    <w:lvl w:ilvl="0" w:tplc="FFFFFFFF">
+      <w:start w:val="1"/>
+      <w:numFmt w:val="decimal"/>
+      <w:lvlText w:val="%1."/>
+      <w:lvlJc w:val="left"/>
+      <w:pPr>
+        <w:ind w:left="720" w:hanging="360"/>
+      </w:pPr>
+    </w:lvl>
+    <w:lvl w:ilvl="1" w:tplc="04090003">
+      <w:start w:val="1"/>
+      <w:numFmt w:val="bullet"/>
+      <w:lvlText w:val="o"/>
+      <w:lvlJc w:val="left"/>
+      <w:pPr>
+        <w:ind w:left="1440" w:hanging="360"/>
+      </w:pPr>
+      <w:rPr>
+        <w:rFonts w:ascii="Courier New" w:hAnsi="Courier New" w:hint="default"/>
+      </w:rPr>
+    </w:lvl>
+    <w:lvl w:ilvl="2" w:tplc="FFFFFFFF" w:tentative="1">
+      <w:start w:val="1"/>
+      <w:numFmt w:val="lowerRoman"/>
+      <w:lvlText w:val="%3."/>
+      <w:lvlJc w:val="right"/>
+      <w:pPr>
+        <w:ind w:left="2160" w:hanging="180"/>
+      </w:pPr>
+    </w:lvl>
+    <w:lvl w:ilvl="3" w:tplc="FFFFFFFF" w:tentative="1">
+      <w:start w:val="1"/>
+      <w:numFmt w:val="decimal"/>
+      <w:lvlText w:val="%4."/>
+      <w:lvlJc w:val="left"/>
+      <w:pPr>
+        <w:ind w:left="2880" w:hanging="360"/>
+      </w:pPr>
+    </w:lvl>
+    <w:lvl w:ilvl="4" w:tplc="FFFFFFFF" w:tentative="1">
+      <w:start w:val="1"/>
+      <w:numFmt w:val="lowerLetter"/>
+      <w:lvlText w:val="%5."/>
+      <w:lvlJc w:val="left"/>
+      <w:pPr>
+        <w:ind w:left="3600" w:hanging="360"/>
+      </w:pPr>
+    </w:lvl>
+    <w:lvl w:ilvl="5" w:tplc="FFFFFFFF" w:tentative="1">
+      <w:start w:val="1"/>
+      <w:numFmt w:val="lowerRoman"/>
+      <w:lvlText w:val="%6."/>
+      <w:lvlJc w:val="right"/>
+      <w:pPr>
+        <w:ind w:left="4320" w:hanging="180"/>
+      </w:pPr>
+    </w:lvl>
+    <w:lvl w:ilvl="6" w:tplc="FFFFFFFF" w:tentative="1">
+      <w:start w:val="1"/>
+      <w:numFmt w:val="decimal"/>
+      <w:lvlText w:val="%7."/>
+      <w:lvlJc w:val="left"/>
+      <w:pPr>
+        <w:ind w:left="5040" w:hanging="360"/>
+      </w:pPr>
+    </w:lvl>
+    <w:lvl w:ilvl="7" w:tplc="FFFFFFFF" w:tentative="1">
+      <w:start w:val="1"/>
+      <w:numFmt w:val="lowerLetter"/>
+      <w:lvlText w:val="%8."/>
+      <w:lvlJc w:val="left"/>
+      <w:pPr>
+        <w:ind w:left="5760" w:hanging="360"/>
+      </w:pPr>
+    </w:lvl>
+    <w:lvl w:ilvl="8" w:tplc="FFFFFFFF" w:tentative="1">
+      <w:start w:val="1"/>
+      <w:numFmt w:val="lowerRoman"/>
+      <w:lvlText w:val="%9."/>
+      <w:lvlJc w:val="right"/>
+      <w:pPr>
+        <w:ind w:left="6480" w:hanging="180"/>
+      </w:pPr>
+    </w:lvl>
+  </w:abstractNum>
+  <w:abstractNum w:abstractNumId="23" w15:restartNumberingAfterBreak="0">
+    <w:nsid w:val="45A81132"/>
+    <w:multiLevelType w:val="hybridMultilevel"/>
+    <w:tmpl w:val="9BEA0E9A"/>
+    <w:lvl w:ilvl="0" w:tplc="FFFFFFFF">
+      <w:start w:val="1"/>
+      <w:numFmt w:val="decimal"/>
+      <w:lvlText w:val="%1."/>
+      <w:lvlJc w:val="left"/>
+      <w:pPr>
+        <w:ind w:left="720" w:hanging="360"/>
+      </w:pPr>
+    </w:lvl>
+    <w:lvl w:ilvl="1" w:tplc="04090003">
+      <w:start w:val="1"/>
+      <w:numFmt w:val="bullet"/>
+      <w:lvlText w:val="o"/>
+      <w:lvlJc w:val="left"/>
+      <w:pPr>
+        <w:ind w:left="1440" w:hanging="360"/>
+      </w:pPr>
+      <w:rPr>
+        <w:rFonts w:ascii="Courier New" w:hAnsi="Courier New" w:hint="default"/>
+      </w:rPr>
+    </w:lvl>
+    <w:lvl w:ilvl="2" w:tplc="FFFFFFFF" w:tentative="1">
+      <w:start w:val="1"/>
+      <w:numFmt w:val="lowerRoman"/>
+      <w:lvlText w:val="%3."/>
+      <w:lvlJc w:val="right"/>
+      <w:pPr>
+        <w:ind w:left="2160" w:hanging="180"/>
+      </w:pPr>
+    </w:lvl>
+    <w:lvl w:ilvl="3" w:tplc="FFFFFFFF" w:tentative="1">
+      <w:start w:val="1"/>
+      <w:numFmt w:val="decimal"/>
+      <w:lvlText w:val="%4."/>
+      <w:lvlJc w:val="left"/>
+      <w:pPr>
+        <w:ind w:left="2880" w:hanging="360"/>
+      </w:pPr>
+    </w:lvl>
+    <w:lvl w:ilvl="4" w:tplc="FFFFFFFF" w:tentative="1">
+      <w:start w:val="1"/>
+      <w:numFmt w:val="lowerLetter"/>
+      <w:lvlText w:val="%5."/>
+      <w:lvlJc w:val="left"/>
+      <w:pPr>
+        <w:ind w:left="3600" w:hanging="360"/>
+      </w:pPr>
+    </w:lvl>
+    <w:lvl w:ilvl="5" w:tplc="FFFFFFFF" w:tentative="1">
+      <w:start w:val="1"/>
+      <w:numFmt w:val="lowerRoman"/>
+      <w:lvlText w:val="%6."/>
+      <w:lvlJc w:val="right"/>
+      <w:pPr>
+        <w:ind w:left="4320" w:hanging="180"/>
+      </w:pPr>
+    </w:lvl>
+    <w:lvl w:ilvl="6" w:tplc="FFFFFFFF" w:tentative="1">
+      <w:start w:val="1"/>
+      <w:numFmt w:val="decimal"/>
+      <w:lvlText w:val="%7."/>
+      <w:lvlJc w:val="left"/>
+      <w:pPr>
+        <w:ind w:left="5040" w:hanging="360"/>
+      </w:pPr>
+    </w:lvl>
+    <w:lvl w:ilvl="7" w:tplc="FFFFFFFF" w:tentative="1">
+      <w:start w:val="1"/>
+      <w:numFmt w:val="lowerLetter"/>
+      <w:lvlText w:val="%8."/>
+      <w:lvlJc w:val="left"/>
+      <w:pPr>
+        <w:ind w:left="5760" w:hanging="360"/>
+      </w:pPr>
+    </w:lvl>
+    <w:lvl w:ilvl="8" w:tplc="FFFFFFFF" w:tentative="1">
+      <w:start w:val="1"/>
+      <w:numFmt w:val="lowerRoman"/>
+      <w:lvlText w:val="%9."/>
+      <w:lvlJc w:val="right"/>
+      <w:pPr>
+        <w:ind w:left="6480" w:hanging="180"/>
+      </w:pPr>
+    </w:lvl>
+  </w:abstractNum>
+  <w:abstractNum w:abstractNumId="24" w15:restartNumberingAfterBreak="0">
+    <w:nsid w:val="4B5D7A9F"/>
+    <w:multiLevelType w:val="hybridMultilevel"/>
+    <w:tmpl w:val="67F8F7A2"/>
+    <w:lvl w:ilvl="0" w:tplc="FFFFFFFF">
+      <w:start w:val="1"/>
+      <w:numFmt w:val="decimal"/>
+      <w:lvlText w:val="%1."/>
+      <w:lvlJc w:val="left"/>
+      <w:pPr>
+        <w:ind w:left="720" w:hanging="360"/>
+      </w:pPr>
+    </w:lvl>
+    <w:lvl w:ilvl="1" w:tplc="04090003">
+      <w:start w:val="1"/>
+      <w:numFmt w:val="bullet"/>
+      <w:lvlText w:val="o"/>
+      <w:lvlJc w:val="left"/>
+      <w:pPr>
+        <w:ind w:left="1440" w:hanging="360"/>
+      </w:pPr>
+      <w:rPr>
+        <w:rFonts w:ascii="Courier New" w:hAnsi="Courier New" w:hint="default"/>
+      </w:rPr>
+    </w:lvl>
+    <w:lvl w:ilvl="2" w:tplc="FFFFFFFF" w:tentative="1">
+      <w:start w:val="1"/>
+      <w:numFmt w:val="lowerRoman"/>
+      <w:lvlText w:val="%3."/>
+      <w:lvlJc w:val="right"/>
+      <w:pPr>
+        <w:ind w:left="2160" w:hanging="180"/>
+      </w:pPr>
+    </w:lvl>
+    <w:lvl w:ilvl="3" w:tplc="FFFFFFFF" w:tentative="1">
+      <w:start w:val="1"/>
+      <w:numFmt w:val="decimal"/>
+      <w:lvlText w:val="%4."/>
+      <w:lvlJc w:val="left"/>
+      <w:pPr>
+        <w:ind w:left="2880" w:hanging="360"/>
+      </w:pPr>
+    </w:lvl>
+    <w:lvl w:ilvl="4" w:tplc="FFFFFFFF" w:tentative="1">
+      <w:start w:val="1"/>
+      <w:numFmt w:val="lowerLetter"/>
+      <w:lvlText w:val="%5."/>
+      <w:lvlJc w:val="left"/>
+      <w:pPr>
+        <w:ind w:left="3600" w:hanging="360"/>
+      </w:pPr>
+    </w:lvl>
+    <w:lvl w:ilvl="5" w:tplc="FFFFFFFF" w:tentative="1">
+      <w:start w:val="1"/>
+      <w:numFmt w:val="lowerRoman"/>
+      <w:lvlText w:val="%6."/>
+      <w:lvlJc w:val="right"/>
+      <w:pPr>
+        <w:ind w:left="4320" w:hanging="180"/>
+      </w:pPr>
+    </w:lvl>
+    <w:lvl w:ilvl="6" w:tplc="FFFFFFFF" w:tentative="1">
+      <w:start w:val="1"/>
+      <w:numFmt w:val="decimal"/>
+      <w:lvlText w:val="%7."/>
+      <w:lvlJc w:val="left"/>
+      <w:pPr>
+        <w:ind w:left="5040" w:hanging="360"/>
+      </w:pPr>
+    </w:lvl>
+    <w:lvl w:ilvl="7" w:tplc="FFFFFFFF" w:tentative="1">
+      <w:start w:val="1"/>
+      <w:numFmt w:val="lowerLetter"/>
+      <w:lvlText w:val="%8."/>
+      <w:lvlJc w:val="left"/>
+      <w:pPr>
+        <w:ind w:left="5760" w:hanging="360"/>
+      </w:pPr>
+    </w:lvl>
+    <w:lvl w:ilvl="8" w:tplc="FFFFFFFF" w:tentative="1">
+      <w:start w:val="1"/>
+      <w:numFmt w:val="lowerRoman"/>
+      <w:lvlText w:val="%9."/>
+      <w:lvlJc w:val="right"/>
+      <w:pPr>
+        <w:ind w:left="6480" w:hanging="180"/>
+      </w:pPr>
+    </w:lvl>
+  </w:abstractNum>
+  <w:abstractNum w:abstractNumId="25" w15:restartNumberingAfterBreak="0">
+    <w:nsid w:val="4D5D251F"/>
+    <w:multiLevelType w:val="hybridMultilevel"/>
+    <w:tmpl w:val="C2F02150"/>
+    <w:lvl w:ilvl="0" w:tplc="0409000F">
+      <w:start w:val="1"/>
+      <w:numFmt w:val="decimal"/>
+      <w:lvlText w:val="%1."/>
+      <w:lvlJc w:val="left"/>
+      <w:pPr>
+        <w:ind w:left="720" w:hanging="360"/>
+      </w:pPr>
+      <w:rPr>
+        <w:rFonts w:hint="default"/>
+      </w:rPr>
+    </w:lvl>
+    <w:lvl w:ilvl="1" w:tplc="04090019" w:tentative="1">
+      <w:start w:val="1"/>
+      <w:numFmt w:val="lowerLetter"/>
+      <w:lvlText w:val="%2."/>
+      <w:lvlJc w:val="left"/>
+      <w:pPr>
+        <w:ind w:left="1440" w:hanging="360"/>
+      </w:pPr>
+    </w:lvl>
+    <w:lvl w:ilvl="2" w:tplc="0409001B" w:tentative="1">
+      <w:start w:val="1"/>
+      <w:numFmt w:val="lowerRoman"/>
+      <w:lvlText w:val="%3."/>
+      <w:lvlJc w:val="right"/>
+      <w:pPr>
+        <w:ind w:left="2160" w:hanging="180"/>
+      </w:pPr>
+    </w:lvl>
+    <w:lvl w:ilvl="3" w:tplc="0409000F" w:tentative="1">
+      <w:start w:val="1"/>
+      <w:numFmt w:val="decimal"/>
+      <w:lvlText w:val="%4."/>
+      <w:lvlJc w:val="left"/>
+      <w:pPr>
+        <w:ind w:left="2880" w:hanging="360"/>
+      </w:pPr>
+    </w:lvl>
+    <w:lvl w:ilvl="4" w:tplc="04090019" w:tentative="1">
+      <w:start w:val="1"/>
+      <w:numFmt w:val="lowerLetter"/>
+      <w:lvlText w:val="%5."/>
+      <w:lvlJc w:val="left"/>
+      <w:pPr>
+        <w:ind w:left="3600" w:hanging="360"/>
+      </w:pPr>
+    </w:lvl>
+    <w:lvl w:ilvl="5" w:tplc="0409001B" w:tentative="1">
+      <w:start w:val="1"/>
+      <w:numFmt w:val="lowerRoman"/>
+      <w:lvlText w:val="%6."/>
+      <w:lvlJc w:val="right"/>
+      <w:pPr>
+        <w:ind w:left="4320" w:hanging="180"/>
+      </w:pPr>
+    </w:lvl>
+    <w:lvl w:ilvl="6" w:tplc="0409000F" w:tentative="1">
+      <w:start w:val="1"/>
+      <w:numFmt w:val="decimal"/>
+      <w:lvlText w:val="%7."/>
+      <w:lvlJc w:val="left"/>
+      <w:pPr>
+        <w:ind w:left="5040" w:hanging="360"/>
+      </w:pPr>
+    </w:lvl>
+    <w:lvl w:ilvl="7" w:tplc="04090019" w:tentative="1">
+      <w:start w:val="1"/>
+      <w:numFmt w:val="lowerLetter"/>
+      <w:lvlText w:val="%8."/>
+      <w:lvlJc w:val="left"/>
+      <w:pPr>
+        <w:ind w:left="5760" w:hanging="360"/>
+      </w:pPr>
+    </w:lvl>
+    <w:lvl w:ilvl="8" w:tplc="0409001B" w:tentative="1">
+      <w:start w:val="1"/>
+      <w:numFmt w:val="lowerRoman"/>
+      <w:lvlText w:val="%9."/>
+      <w:lvlJc w:val="right"/>
+      <w:pPr>
+        <w:ind w:left="6480" w:hanging="180"/>
+      </w:pPr>
+    </w:lvl>
+  </w:abstractNum>
+  <w:abstractNum w:abstractNumId="26" w15:restartNumberingAfterBreak="0">
+    <w:nsid w:val="4E747B9E"/>
+    <w:multiLevelType w:val="hybridMultilevel"/>
+    <w:tmpl w:val="580C5DF4"/>
+    <w:lvl w:ilvl="0" w:tplc="04090003">
+      <w:start w:val="1"/>
+      <w:numFmt w:val="bullet"/>
+      <w:lvlText w:val="o"/>
+      <w:lvlJc w:val="left"/>
+      <w:pPr>
+        <w:ind w:left="720" w:hanging="360"/>
+      </w:pPr>
+      <w:rPr>
+        <w:rFonts w:ascii="Courier New" w:hAnsi="Courier New" w:hint="default"/>
+      </w:rPr>
+    </w:lvl>
+    <w:lvl w:ilvl="1" w:tplc="04090003" w:tentative="1">
+      <w:start w:val="1"/>
+      <w:numFmt w:val="bullet"/>
+      <w:lvlText w:val="o"/>
+      <w:lvlJc w:val="left"/>
+      <w:pPr>
+        <w:ind w:left="1440" w:hanging="360"/>
+      </w:pPr>
+      <w:rPr>
+        <w:rFonts w:ascii="Courier New" w:hAnsi="Courier New" w:cs="Courier New" w:hint="default"/>
+      </w:rPr>
+    </w:lvl>
+    <w:lvl w:ilvl="2" w:tplc="04090005" w:tentative="1">
+      <w:start w:val="1"/>
+      <w:numFmt w:val="bullet"/>
+      <w:lvlText w:val=""/>
+      <w:lvlJc w:val="left"/>
+      <w:pPr>
+        <w:ind w:left="2160" w:hanging="360"/>
+      </w:pPr>
+      <w:rPr>
+        <w:rFonts w:ascii="Wingdings" w:hAnsi="Wingdings" w:hint="default"/>
+      </w:rPr>
+    </w:lvl>
+    <w:lvl w:ilvl="3" w:tplc="04090001" w:tentative="1">
+      <w:start w:val="1"/>
+      <w:numFmt w:val="bullet"/>
+      <w:lvlText w:val=""/>
+      <w:lvlJc w:val="left"/>
+      <w:pPr>
+        <w:ind w:left="2880" w:hanging="360"/>
+      </w:pPr>
+      <w:rPr>
+        <w:rFonts w:ascii="Symbol" w:hAnsi="Symbol" w:hint="default"/>
+      </w:rPr>
+    </w:lvl>
+    <w:lvl w:ilvl="4" w:tplc="04090003" w:tentative="1">
+      <w:start w:val="1"/>
+      <w:numFmt w:val="bullet"/>
+      <w:lvlText w:val="o"/>
+      <w:lvlJc w:val="left"/>
+      <w:pPr>
+        <w:ind w:left="3600" w:hanging="360"/>
+      </w:pPr>
+      <w:rPr>
+        <w:rFonts w:ascii="Courier New" w:hAnsi="Courier New" w:cs="Courier New" w:hint="default"/>
+      </w:rPr>
+    </w:lvl>
+    <w:lvl w:ilvl="5" w:tplc="04090005" w:tentative="1">
+      <w:start w:val="1"/>
+      <w:numFmt w:val="bullet"/>
+      <w:lvlText w:val=""/>
+      <w:lvlJc w:val="left"/>
+      <w:pPr>
+        <w:ind w:left="4320" w:hanging="360"/>
+      </w:pPr>
+      <w:rPr>
+        <w:rFonts w:ascii="Wingdings" w:hAnsi="Wingdings" w:hint="default"/>
+      </w:rPr>
+    </w:lvl>
+    <w:lvl w:ilvl="6" w:tplc="04090001" w:tentative="1">
+      <w:start w:val="1"/>
+      <w:numFmt w:val="bullet"/>
+      <w:lvlText w:val=""/>
+      <w:lvlJc w:val="left"/>
+      <w:pPr>
+        <w:ind w:left="5040" w:hanging="360"/>
+      </w:pPr>
+      <w:rPr>
+        <w:rFonts w:ascii="Symbol" w:hAnsi="Symbol" w:hint="default"/>
+      </w:rPr>
+    </w:lvl>
+    <w:lvl w:ilvl="7" w:tplc="04090003" w:tentative="1">
+      <w:start w:val="1"/>
+      <w:numFmt w:val="bullet"/>
+      <w:lvlText w:val="o"/>
+      <w:lvlJc w:val="left"/>
+      <w:pPr>
+        <w:ind w:left="5760" w:hanging="360"/>
+      </w:pPr>
+      <w:rPr>
+        <w:rFonts w:ascii="Courier New" w:hAnsi="Courier New" w:cs="Courier New" w:hint="default"/>
+      </w:rPr>
+    </w:lvl>
+    <w:lvl w:ilvl="8" w:tplc="04090005" w:tentative="1">
+      <w:start w:val="1"/>
+      <w:numFmt w:val="bullet"/>
+      <w:lvlText w:val=""/>
+      <w:lvlJc w:val="left"/>
+      <w:pPr>
+        <w:ind w:left="6480" w:hanging="360"/>
+      </w:pPr>
+      <w:rPr>
+        <w:rFonts w:ascii="Wingdings" w:hAnsi="Wingdings" w:hint="default"/>
+      </w:rPr>
+    </w:lvl>
+  </w:abstractNum>
+  <w:abstractNum w:abstractNumId="27" w15:restartNumberingAfterBreak="0">
     <w:nsid w:val="4F286931"/>
     <w:multiLevelType w:val="hybridMultilevel"/>
     <w:tmpl w:val="1C322338"/>
@@ -1188,7 +5492,634 @@
       </w:pPr>
     </w:lvl>
   </w:abstractNum>
-  <w:abstractNum w:abstractNumId="4" w15:restartNumberingAfterBreak="0">
+  <w:abstractNum w:abstractNumId="28" w15:restartNumberingAfterBreak="0">
+    <w:nsid w:val="51C37125"/>
+    <w:multiLevelType w:val="hybridMultilevel"/>
+    <w:tmpl w:val="CC3A458C"/>
+    <w:lvl w:ilvl="0" w:tplc="04090003">
+      <w:start w:val="1"/>
+      <w:numFmt w:val="bullet"/>
+      <w:lvlText w:val="o"/>
+      <w:lvlJc w:val="left"/>
+      <w:pPr>
+        <w:ind w:left="1080" w:hanging="360"/>
+      </w:pPr>
+      <w:rPr>
+        <w:rFonts w:ascii="Courier New" w:hAnsi="Courier New" w:hint="default"/>
+      </w:rPr>
+    </w:lvl>
+    <w:lvl w:ilvl="1" w:tplc="04090003" w:tentative="1">
+      <w:start w:val="1"/>
+      <w:numFmt w:val="bullet"/>
+      <w:lvlText w:val="o"/>
+      <w:lvlJc w:val="left"/>
+      <w:pPr>
+        <w:ind w:left="1800" w:hanging="360"/>
+      </w:pPr>
+      <w:rPr>
+        <w:rFonts w:ascii="Courier New" w:hAnsi="Courier New" w:cs="Courier New" w:hint="default"/>
+      </w:rPr>
+    </w:lvl>
+    <w:lvl w:ilvl="2" w:tplc="04090005" w:tentative="1">
+      <w:start w:val="1"/>
+      <w:numFmt w:val="bullet"/>
+      <w:lvlText w:val=""/>
+      <w:lvlJc w:val="left"/>
+      <w:pPr>
+        <w:ind w:left="2520" w:hanging="360"/>
+      </w:pPr>
+      <w:rPr>
+        <w:rFonts w:ascii="Wingdings" w:hAnsi="Wingdings" w:hint="default"/>
+      </w:rPr>
+    </w:lvl>
+    <w:lvl w:ilvl="3" w:tplc="04090001" w:tentative="1">
+      <w:start w:val="1"/>
+      <w:numFmt w:val="bullet"/>
+      <w:lvlText w:val=""/>
+      <w:lvlJc w:val="left"/>
+      <w:pPr>
+        <w:ind w:left="3240" w:hanging="360"/>
+      </w:pPr>
+      <w:rPr>
+        <w:rFonts w:ascii="Symbol" w:hAnsi="Symbol" w:hint="default"/>
+      </w:rPr>
+    </w:lvl>
+    <w:lvl w:ilvl="4" w:tplc="04090003" w:tentative="1">
+      <w:start w:val="1"/>
+      <w:numFmt w:val="bullet"/>
+      <w:lvlText w:val="o"/>
+      <w:lvlJc w:val="left"/>
+      <w:pPr>
+        <w:ind w:left="3960" w:hanging="360"/>
+      </w:pPr>
+      <w:rPr>
+        <w:rFonts w:ascii="Courier New" w:hAnsi="Courier New" w:cs="Courier New" w:hint="default"/>
+      </w:rPr>
+    </w:lvl>
+    <w:lvl w:ilvl="5" w:tplc="04090005" w:tentative="1">
+      <w:start w:val="1"/>
+      <w:numFmt w:val="bullet"/>
+      <w:lvlText w:val=""/>
+      <w:lvlJc w:val="left"/>
+      <w:pPr>
+        <w:ind w:left="4680" w:hanging="360"/>
+      </w:pPr>
+      <w:rPr>
+        <w:rFonts w:ascii="Wingdings" w:hAnsi="Wingdings" w:hint="default"/>
+      </w:rPr>
+    </w:lvl>
+    <w:lvl w:ilvl="6" w:tplc="04090001" w:tentative="1">
+      <w:start w:val="1"/>
+      <w:numFmt w:val="bullet"/>
+      <w:lvlText w:val=""/>
+      <w:lvlJc w:val="left"/>
+      <w:pPr>
+        <w:ind w:left="5400" w:hanging="360"/>
+      </w:pPr>
+      <w:rPr>
+        <w:rFonts w:ascii="Symbol" w:hAnsi="Symbol" w:hint="default"/>
+      </w:rPr>
+    </w:lvl>
+    <w:lvl w:ilvl="7" w:tplc="04090003" w:tentative="1">
+      <w:start w:val="1"/>
+      <w:numFmt w:val="bullet"/>
+      <w:lvlText w:val="o"/>
+      <w:lvlJc w:val="left"/>
+      <w:pPr>
+        <w:ind w:left="6120" w:hanging="360"/>
+      </w:pPr>
+      <w:rPr>
+        <w:rFonts w:ascii="Courier New" w:hAnsi="Courier New" w:cs="Courier New" w:hint="default"/>
+      </w:rPr>
+    </w:lvl>
+    <w:lvl w:ilvl="8" w:tplc="04090005" w:tentative="1">
+      <w:start w:val="1"/>
+      <w:numFmt w:val="bullet"/>
+      <w:lvlText w:val=""/>
+      <w:lvlJc w:val="left"/>
+      <w:pPr>
+        <w:ind w:left="6840" w:hanging="360"/>
+      </w:pPr>
+      <w:rPr>
+        <w:rFonts w:ascii="Wingdings" w:hAnsi="Wingdings" w:hint="default"/>
+      </w:rPr>
+    </w:lvl>
+  </w:abstractNum>
+  <w:abstractNum w:abstractNumId="29" w15:restartNumberingAfterBreak="0">
+    <w:nsid w:val="522518F0"/>
+    <w:multiLevelType w:val="hybridMultilevel"/>
+    <w:tmpl w:val="7CBCC1A0"/>
+    <w:lvl w:ilvl="0" w:tplc="85B02EEC">
+      <w:start w:val="3"/>
+      <w:numFmt w:val="bullet"/>
+      <w:lvlText w:val=""/>
+      <w:lvlJc w:val="left"/>
+      <w:pPr>
+        <w:ind w:left="1080" w:hanging="360"/>
+      </w:pPr>
+      <w:rPr>
+        <w:rFonts w:ascii="Symbol" w:eastAsiaTheme="minorHAnsi" w:hAnsi="Symbol" w:cstheme="minorBidi" w:hint="default"/>
+      </w:rPr>
+    </w:lvl>
+    <w:lvl w:ilvl="1" w:tplc="04090003" w:tentative="1">
+      <w:start w:val="1"/>
+      <w:numFmt w:val="bullet"/>
+      <w:lvlText w:val="o"/>
+      <w:lvlJc w:val="left"/>
+      <w:pPr>
+        <w:ind w:left="1800" w:hanging="360"/>
+      </w:pPr>
+      <w:rPr>
+        <w:rFonts w:ascii="Courier New" w:hAnsi="Courier New" w:cs="Courier New" w:hint="default"/>
+      </w:rPr>
+    </w:lvl>
+    <w:lvl w:ilvl="2" w:tplc="04090005" w:tentative="1">
+      <w:start w:val="1"/>
+      <w:numFmt w:val="bullet"/>
+      <w:lvlText w:val=""/>
+      <w:lvlJc w:val="left"/>
+      <w:pPr>
+        <w:ind w:left="2520" w:hanging="360"/>
+      </w:pPr>
+      <w:rPr>
+        <w:rFonts w:ascii="Wingdings" w:hAnsi="Wingdings" w:hint="default"/>
+      </w:rPr>
+    </w:lvl>
+    <w:lvl w:ilvl="3" w:tplc="04090001" w:tentative="1">
+      <w:start w:val="1"/>
+      <w:numFmt w:val="bullet"/>
+      <w:lvlText w:val=""/>
+      <w:lvlJc w:val="left"/>
+      <w:pPr>
+        <w:ind w:left="3240" w:hanging="360"/>
+      </w:pPr>
+      <w:rPr>
+        <w:rFonts w:ascii="Symbol" w:hAnsi="Symbol" w:hint="default"/>
+      </w:rPr>
+    </w:lvl>
+    <w:lvl w:ilvl="4" w:tplc="04090003" w:tentative="1">
+      <w:start w:val="1"/>
+      <w:numFmt w:val="bullet"/>
+      <w:lvlText w:val="o"/>
+      <w:lvlJc w:val="left"/>
+      <w:pPr>
+        <w:ind w:left="3960" w:hanging="360"/>
+      </w:pPr>
+      <w:rPr>
+        <w:rFonts w:ascii="Courier New" w:hAnsi="Courier New" w:cs="Courier New" w:hint="default"/>
+      </w:rPr>
+    </w:lvl>
+    <w:lvl w:ilvl="5" w:tplc="04090005" w:tentative="1">
+      <w:start w:val="1"/>
+      <w:numFmt w:val="bullet"/>
+      <w:lvlText w:val=""/>
+      <w:lvlJc w:val="left"/>
+      <w:pPr>
+        <w:ind w:left="4680" w:hanging="360"/>
+      </w:pPr>
+      <w:rPr>
+        <w:rFonts w:ascii="Wingdings" w:hAnsi="Wingdings" w:hint="default"/>
+      </w:rPr>
+    </w:lvl>
+    <w:lvl w:ilvl="6" w:tplc="04090001" w:tentative="1">
+      <w:start w:val="1"/>
+      <w:numFmt w:val="bullet"/>
+      <w:lvlText w:val=""/>
+      <w:lvlJc w:val="left"/>
+      <w:pPr>
+        <w:ind w:left="5400" w:hanging="360"/>
+      </w:pPr>
+      <w:rPr>
+        <w:rFonts w:ascii="Symbol" w:hAnsi="Symbol" w:hint="default"/>
+      </w:rPr>
+    </w:lvl>
+    <w:lvl w:ilvl="7" w:tplc="04090003" w:tentative="1">
+      <w:start w:val="1"/>
+      <w:numFmt w:val="bullet"/>
+      <w:lvlText w:val="o"/>
+      <w:lvlJc w:val="left"/>
+      <w:pPr>
+        <w:ind w:left="6120" w:hanging="360"/>
+      </w:pPr>
+      <w:rPr>
+        <w:rFonts w:ascii="Courier New" w:hAnsi="Courier New" w:cs="Courier New" w:hint="default"/>
+      </w:rPr>
+    </w:lvl>
+    <w:lvl w:ilvl="8" w:tplc="04090005" w:tentative="1">
+      <w:start w:val="1"/>
+      <w:numFmt w:val="bullet"/>
+      <w:lvlText w:val=""/>
+      <w:lvlJc w:val="left"/>
+      <w:pPr>
+        <w:ind w:left="6840" w:hanging="360"/>
+      </w:pPr>
+      <w:rPr>
+        <w:rFonts w:ascii="Wingdings" w:hAnsi="Wingdings" w:hint="default"/>
+      </w:rPr>
+    </w:lvl>
+  </w:abstractNum>
+  <w:abstractNum w:abstractNumId="30" w15:restartNumberingAfterBreak="0">
+    <w:nsid w:val="532B5E24"/>
+    <w:multiLevelType w:val="hybridMultilevel"/>
+    <w:tmpl w:val="CB2AC59A"/>
+    <w:lvl w:ilvl="0" w:tplc="0409000F">
+      <w:start w:val="1"/>
+      <w:numFmt w:val="decimal"/>
+      <w:lvlText w:val="%1."/>
+      <w:lvlJc w:val="left"/>
+      <w:pPr>
+        <w:ind w:left="720" w:hanging="360"/>
+      </w:pPr>
+    </w:lvl>
+    <w:lvl w:ilvl="1" w:tplc="04090019" w:tentative="1">
+      <w:start w:val="1"/>
+      <w:numFmt w:val="lowerLetter"/>
+      <w:lvlText w:val="%2."/>
+      <w:lvlJc w:val="left"/>
+      <w:pPr>
+        <w:ind w:left="1440" w:hanging="360"/>
+      </w:pPr>
+    </w:lvl>
+    <w:lvl w:ilvl="2" w:tplc="0409001B" w:tentative="1">
+      <w:start w:val="1"/>
+      <w:numFmt w:val="lowerRoman"/>
+      <w:lvlText w:val="%3."/>
+      <w:lvlJc w:val="right"/>
+      <w:pPr>
+        <w:ind w:left="2160" w:hanging="180"/>
+      </w:pPr>
+    </w:lvl>
+    <w:lvl w:ilvl="3" w:tplc="0409000F" w:tentative="1">
+      <w:start w:val="1"/>
+      <w:numFmt w:val="decimal"/>
+      <w:lvlText w:val="%4."/>
+      <w:lvlJc w:val="left"/>
+      <w:pPr>
+        <w:ind w:left="2880" w:hanging="360"/>
+      </w:pPr>
+    </w:lvl>
+    <w:lvl w:ilvl="4" w:tplc="04090019" w:tentative="1">
+      <w:start w:val="1"/>
+      <w:numFmt w:val="lowerLetter"/>
+      <w:lvlText w:val="%5."/>
+      <w:lvlJc w:val="left"/>
+      <w:pPr>
+        <w:ind w:left="3600" w:hanging="360"/>
+      </w:pPr>
+    </w:lvl>
+    <w:lvl w:ilvl="5" w:tplc="0409001B" w:tentative="1">
+      <w:start w:val="1"/>
+      <w:numFmt w:val="lowerRoman"/>
+      <w:lvlText w:val="%6."/>
+      <w:lvlJc w:val="right"/>
+      <w:pPr>
+        <w:ind w:left="4320" w:hanging="180"/>
+      </w:pPr>
+    </w:lvl>
+    <w:lvl w:ilvl="6" w:tplc="0409000F" w:tentative="1">
+      <w:start w:val="1"/>
+      <w:numFmt w:val="decimal"/>
+      <w:lvlText w:val="%7."/>
+      <w:lvlJc w:val="left"/>
+      <w:pPr>
+        <w:ind w:left="5040" w:hanging="360"/>
+      </w:pPr>
+    </w:lvl>
+    <w:lvl w:ilvl="7" w:tplc="04090019" w:tentative="1">
+      <w:start w:val="1"/>
+      <w:numFmt w:val="lowerLetter"/>
+      <w:lvlText w:val="%8."/>
+      <w:lvlJc w:val="left"/>
+      <w:pPr>
+        <w:ind w:left="5760" w:hanging="360"/>
+      </w:pPr>
+    </w:lvl>
+    <w:lvl w:ilvl="8" w:tplc="0409001B" w:tentative="1">
+      <w:start w:val="1"/>
+      <w:numFmt w:val="lowerRoman"/>
+      <w:lvlText w:val="%9."/>
+      <w:lvlJc w:val="right"/>
+      <w:pPr>
+        <w:ind w:left="6480" w:hanging="180"/>
+      </w:pPr>
+    </w:lvl>
+  </w:abstractNum>
+  <w:abstractNum w:abstractNumId="31" w15:restartNumberingAfterBreak="0">
+    <w:nsid w:val="562349D2"/>
+    <w:multiLevelType w:val="hybridMultilevel"/>
+    <w:tmpl w:val="151C2400"/>
+    <w:lvl w:ilvl="0" w:tplc="04090003">
+      <w:start w:val="1"/>
+      <w:numFmt w:val="bullet"/>
+      <w:lvlText w:val="o"/>
+      <w:lvlJc w:val="left"/>
+      <w:pPr>
+        <w:ind w:left="720" w:hanging="360"/>
+      </w:pPr>
+      <w:rPr>
+        <w:rFonts w:ascii="Courier New" w:hAnsi="Courier New" w:hint="default"/>
+      </w:rPr>
+    </w:lvl>
+    <w:lvl w:ilvl="1" w:tplc="04090003" w:tentative="1">
+      <w:start w:val="1"/>
+      <w:numFmt w:val="bullet"/>
+      <w:lvlText w:val="o"/>
+      <w:lvlJc w:val="left"/>
+      <w:pPr>
+        <w:ind w:left="1440" w:hanging="360"/>
+      </w:pPr>
+      <w:rPr>
+        <w:rFonts w:ascii="Courier New" w:hAnsi="Courier New" w:cs="Courier New" w:hint="default"/>
+      </w:rPr>
+    </w:lvl>
+    <w:lvl w:ilvl="2" w:tplc="04090005" w:tentative="1">
+      <w:start w:val="1"/>
+      <w:numFmt w:val="bullet"/>
+      <w:lvlText w:val=""/>
+      <w:lvlJc w:val="left"/>
+      <w:pPr>
+        <w:ind w:left="2160" w:hanging="360"/>
+      </w:pPr>
+      <w:rPr>
+        <w:rFonts w:ascii="Wingdings" w:hAnsi="Wingdings" w:hint="default"/>
+      </w:rPr>
+    </w:lvl>
+    <w:lvl w:ilvl="3" w:tplc="04090001" w:tentative="1">
+      <w:start w:val="1"/>
+      <w:numFmt w:val="bullet"/>
+      <w:lvlText w:val=""/>
+      <w:lvlJc w:val="left"/>
+      <w:pPr>
+        <w:ind w:left="2880" w:hanging="360"/>
+      </w:pPr>
+      <w:rPr>
+        <w:rFonts w:ascii="Symbol" w:hAnsi="Symbol" w:hint="default"/>
+      </w:rPr>
+    </w:lvl>
+    <w:lvl w:ilvl="4" w:tplc="04090003" w:tentative="1">
+      <w:start w:val="1"/>
+      <w:numFmt w:val="bullet"/>
+      <w:lvlText w:val="o"/>
+      <w:lvlJc w:val="left"/>
+      <w:pPr>
+        <w:ind w:left="3600" w:hanging="360"/>
+      </w:pPr>
+      <w:rPr>
+        <w:rFonts w:ascii="Courier New" w:hAnsi="Courier New" w:cs="Courier New" w:hint="default"/>
+      </w:rPr>
+    </w:lvl>
+    <w:lvl w:ilvl="5" w:tplc="04090005" w:tentative="1">
+      <w:start w:val="1"/>
+      <w:numFmt w:val="bullet"/>
+      <w:lvlText w:val=""/>
+      <w:lvlJc w:val="left"/>
+      <w:pPr>
+        <w:ind w:left="4320" w:hanging="360"/>
+      </w:pPr>
+      <w:rPr>
+        <w:rFonts w:ascii="Wingdings" w:hAnsi="Wingdings" w:hint="default"/>
+      </w:rPr>
+    </w:lvl>
+    <w:lvl w:ilvl="6" w:tplc="04090001" w:tentative="1">
+      <w:start w:val="1"/>
+      <w:numFmt w:val="bullet"/>
+      <w:lvlText w:val=""/>
+      <w:lvlJc w:val="left"/>
+      <w:pPr>
+        <w:ind w:left="5040" w:hanging="360"/>
+      </w:pPr>
+      <w:rPr>
+        <w:rFonts w:ascii="Symbol" w:hAnsi="Symbol" w:hint="default"/>
+      </w:rPr>
+    </w:lvl>
+    <w:lvl w:ilvl="7" w:tplc="04090003" w:tentative="1">
+      <w:start w:val="1"/>
+      <w:numFmt w:val="bullet"/>
+      <w:lvlText w:val="o"/>
+      <w:lvlJc w:val="left"/>
+      <w:pPr>
+        <w:ind w:left="5760" w:hanging="360"/>
+      </w:pPr>
+      <w:rPr>
+        <w:rFonts w:ascii="Courier New" w:hAnsi="Courier New" w:cs="Courier New" w:hint="default"/>
+      </w:rPr>
+    </w:lvl>
+    <w:lvl w:ilvl="8" w:tplc="04090005" w:tentative="1">
+      <w:start w:val="1"/>
+      <w:numFmt w:val="bullet"/>
+      <w:lvlText w:val=""/>
+      <w:lvlJc w:val="left"/>
+      <w:pPr>
+        <w:ind w:left="6480" w:hanging="360"/>
+      </w:pPr>
+      <w:rPr>
+        <w:rFonts w:ascii="Wingdings" w:hAnsi="Wingdings" w:hint="default"/>
+      </w:rPr>
+    </w:lvl>
+  </w:abstractNum>
+  <w:abstractNum w:abstractNumId="32" w15:restartNumberingAfterBreak="0">
+    <w:nsid w:val="5649071D"/>
+    <w:multiLevelType w:val="hybridMultilevel"/>
+    <w:tmpl w:val="22069F48"/>
+    <w:lvl w:ilvl="0" w:tplc="0409000F">
+      <w:start w:val="1"/>
+      <w:numFmt w:val="decimal"/>
+      <w:lvlText w:val="%1."/>
+      <w:lvlJc w:val="left"/>
+      <w:pPr>
+        <w:ind w:left="720" w:hanging="360"/>
+      </w:pPr>
+      <w:rPr>
+        <w:rFonts w:hint="default"/>
+      </w:rPr>
+    </w:lvl>
+    <w:lvl w:ilvl="1" w:tplc="04090019" w:tentative="1">
+      <w:start w:val="1"/>
+      <w:numFmt w:val="lowerLetter"/>
+      <w:lvlText w:val="%2."/>
+      <w:lvlJc w:val="left"/>
+      <w:pPr>
+        <w:ind w:left="1440" w:hanging="360"/>
+      </w:pPr>
+    </w:lvl>
+    <w:lvl w:ilvl="2" w:tplc="0409001B" w:tentative="1">
+      <w:start w:val="1"/>
+      <w:numFmt w:val="lowerRoman"/>
+      <w:lvlText w:val="%3."/>
+      <w:lvlJc w:val="right"/>
+      <w:pPr>
+        <w:ind w:left="2160" w:hanging="180"/>
+      </w:pPr>
+    </w:lvl>
+    <w:lvl w:ilvl="3" w:tplc="0409000F" w:tentative="1">
+      <w:start w:val="1"/>
+      <w:numFmt w:val="decimal"/>
+      <w:lvlText w:val="%4."/>
+      <w:lvlJc w:val="left"/>
+      <w:pPr>
+        <w:ind w:left="2880" w:hanging="360"/>
+      </w:pPr>
+    </w:lvl>
+    <w:lvl w:ilvl="4" w:tplc="04090019" w:tentative="1">
+      <w:start w:val="1"/>
+      <w:numFmt w:val="lowerLetter"/>
+      <w:lvlText w:val="%5."/>
+      <w:lvlJc w:val="left"/>
+      <w:pPr>
+        <w:ind w:left="3600" w:hanging="360"/>
+      </w:pPr>
+    </w:lvl>
+    <w:lvl w:ilvl="5" w:tplc="0409001B" w:tentative="1">
+      <w:start w:val="1"/>
+      <w:numFmt w:val="lowerRoman"/>
+      <w:lvlText w:val="%6."/>
+      <w:lvlJc w:val="right"/>
+      <w:pPr>
+        <w:ind w:left="4320" w:hanging="180"/>
+      </w:pPr>
+    </w:lvl>
+    <w:lvl w:ilvl="6" w:tplc="0409000F" w:tentative="1">
+      <w:start w:val="1"/>
+      <w:numFmt w:val="decimal"/>
+      <w:lvlText w:val="%7."/>
+      <w:lvlJc w:val="left"/>
+      <w:pPr>
+        <w:ind w:left="5040" w:hanging="360"/>
+      </w:pPr>
+    </w:lvl>
+    <w:lvl w:ilvl="7" w:tplc="04090019" w:tentative="1">
+      <w:start w:val="1"/>
+      <w:numFmt w:val="lowerLetter"/>
+      <w:lvlText w:val="%8."/>
+      <w:lvlJc w:val="left"/>
+      <w:pPr>
+        <w:ind w:left="5760" w:hanging="360"/>
+      </w:pPr>
+    </w:lvl>
+    <w:lvl w:ilvl="8" w:tplc="0409001B" w:tentative="1">
+      <w:start w:val="1"/>
+      <w:numFmt w:val="lowerRoman"/>
+      <w:lvlText w:val="%9."/>
+      <w:lvlJc w:val="right"/>
+      <w:pPr>
+        <w:ind w:left="6480" w:hanging="180"/>
+      </w:pPr>
+    </w:lvl>
+  </w:abstractNum>
+  <w:abstractNum w:abstractNumId="33" w15:restartNumberingAfterBreak="0">
+    <w:nsid w:val="57657A61"/>
+    <w:multiLevelType w:val="hybridMultilevel"/>
+    <w:tmpl w:val="3670BBE8"/>
+    <w:lvl w:ilvl="0" w:tplc="04090003">
+      <w:start w:val="1"/>
+      <w:numFmt w:val="bullet"/>
+      <w:lvlText w:val="o"/>
+      <w:lvlJc w:val="left"/>
+      <w:pPr>
+        <w:ind w:left="1440" w:hanging="360"/>
+      </w:pPr>
+      <w:rPr>
+        <w:rFonts w:ascii="Courier New" w:hAnsi="Courier New" w:hint="default"/>
+      </w:rPr>
+    </w:lvl>
+    <w:lvl w:ilvl="1" w:tplc="04090003">
+      <w:start w:val="1"/>
+      <w:numFmt w:val="bullet"/>
+      <w:lvlText w:val="o"/>
+      <w:lvlJc w:val="left"/>
+      <w:pPr>
+        <w:ind w:left="2160" w:hanging="360"/>
+      </w:pPr>
+      <w:rPr>
+        <w:rFonts w:ascii="Courier New" w:hAnsi="Courier New" w:cs="Courier New" w:hint="default"/>
+      </w:rPr>
+    </w:lvl>
+    <w:lvl w:ilvl="2" w:tplc="04090005" w:tentative="1">
+      <w:start w:val="1"/>
+      <w:numFmt w:val="bullet"/>
+      <w:lvlText w:val=""/>
+      <w:lvlJc w:val="left"/>
+      <w:pPr>
+        <w:ind w:left="2880" w:hanging="360"/>
+      </w:pPr>
+      <w:rPr>
+        <w:rFonts w:ascii="Wingdings" w:hAnsi="Wingdings" w:hint="default"/>
+      </w:rPr>
+    </w:lvl>
+    <w:lvl w:ilvl="3" w:tplc="04090001" w:tentative="1">
+      <w:start w:val="1"/>
+      <w:numFmt w:val="bullet"/>
+      <w:lvlText w:val=""/>
+      <w:lvlJc w:val="left"/>
+      <w:pPr>
+        <w:ind w:left="3600" w:hanging="360"/>
+      </w:pPr>
+      <w:rPr>
+        <w:rFonts w:ascii="Symbol" w:hAnsi="Symbol" w:hint="default"/>
+      </w:rPr>
+    </w:lvl>
+    <w:lvl w:ilvl="4" w:tplc="04090003" w:tentative="1">
+      <w:start w:val="1"/>
+      <w:numFmt w:val="bullet"/>
+      <w:lvlText w:val="o"/>
+      <w:lvlJc w:val="left"/>
+      <w:pPr>
+        <w:ind w:left="4320" w:hanging="360"/>
+      </w:pPr>
+      <w:rPr>
+        <w:rFonts w:ascii="Courier New" w:hAnsi="Courier New" w:cs="Courier New" w:hint="default"/>
+      </w:rPr>
+    </w:lvl>
+    <w:lvl w:ilvl="5" w:tplc="04090005" w:tentative="1">
+      <w:start w:val="1"/>
+      <w:numFmt w:val="bullet"/>
+      <w:lvlText w:val=""/>
+      <w:lvlJc w:val="left"/>
+      <w:pPr>
+        <w:ind w:left="5040" w:hanging="360"/>
+      </w:pPr>
+      <w:rPr>
+        <w:rFonts w:ascii="Wingdings" w:hAnsi="Wingdings" w:hint="default"/>
+      </w:rPr>
+    </w:lvl>
+    <w:lvl w:ilvl="6" w:tplc="04090001" w:tentative="1">
+      <w:start w:val="1"/>
+      <w:numFmt w:val="bullet"/>
+      <w:lvlText w:val=""/>
+      <w:lvlJc w:val="left"/>
+      <w:pPr>
+        <w:ind w:left="5760" w:hanging="360"/>
+      </w:pPr>
+      <w:rPr>
+        <w:rFonts w:ascii="Symbol" w:hAnsi="Symbol" w:hint="default"/>
+      </w:rPr>
+    </w:lvl>
+    <w:lvl w:ilvl="7" w:tplc="04090003" w:tentative="1">
+      <w:start w:val="1"/>
+      <w:numFmt w:val="bullet"/>
+      <w:lvlText w:val="o"/>
+      <w:lvlJc w:val="left"/>
+      <w:pPr>
+        <w:ind w:left="6480" w:hanging="360"/>
+      </w:pPr>
+      <w:rPr>
+        <w:rFonts w:ascii="Courier New" w:hAnsi="Courier New" w:cs="Courier New" w:hint="default"/>
+      </w:rPr>
+    </w:lvl>
+    <w:lvl w:ilvl="8" w:tplc="04090005" w:tentative="1">
+      <w:start w:val="1"/>
+      <w:numFmt w:val="bullet"/>
+      <w:lvlText w:val=""/>
+      <w:lvlJc w:val="left"/>
+      <w:pPr>
+        <w:ind w:left="7200" w:hanging="360"/>
+      </w:pPr>
+      <w:rPr>
+        <w:rFonts w:ascii="Wingdings" w:hAnsi="Wingdings" w:hint="default"/>
+      </w:rPr>
+    </w:lvl>
+  </w:abstractNum>
+  <w:abstractNum w:abstractNumId="34" w15:restartNumberingAfterBreak="0">
     <w:nsid w:val="5AD3245C"/>
     <w:multiLevelType w:val="multilevel"/>
     <w:tmpl w:val="3B245590"/>
@@ -1305,20 +6236,574 @@
       </w:pPr>
     </w:lvl>
   </w:abstractNum>
+  <w:abstractNum w:abstractNumId="35" w15:restartNumberingAfterBreak="0">
+    <w:nsid w:val="5EE83B72"/>
+    <w:multiLevelType w:val="hybridMultilevel"/>
+    <w:tmpl w:val="9D4A9198"/>
+    <w:lvl w:ilvl="0" w:tplc="04090003">
+      <w:start w:val="1"/>
+      <w:numFmt w:val="bullet"/>
+      <w:lvlText w:val="o"/>
+      <w:lvlJc w:val="left"/>
+      <w:pPr>
+        <w:ind w:left="1800" w:hanging="360"/>
+      </w:pPr>
+      <w:rPr>
+        <w:rFonts w:ascii="Courier New" w:hAnsi="Courier New" w:hint="default"/>
+      </w:rPr>
+    </w:lvl>
+    <w:lvl w:ilvl="1" w:tplc="04090003" w:tentative="1">
+      <w:start w:val="1"/>
+      <w:numFmt w:val="bullet"/>
+      <w:lvlText w:val="o"/>
+      <w:lvlJc w:val="left"/>
+      <w:pPr>
+        <w:ind w:left="2520" w:hanging="360"/>
+      </w:pPr>
+      <w:rPr>
+        <w:rFonts w:ascii="Courier New" w:hAnsi="Courier New" w:cs="Courier New" w:hint="default"/>
+      </w:rPr>
+    </w:lvl>
+    <w:lvl w:ilvl="2" w:tplc="04090005" w:tentative="1">
+      <w:start w:val="1"/>
+      <w:numFmt w:val="bullet"/>
+      <w:lvlText w:val=""/>
+      <w:lvlJc w:val="left"/>
+      <w:pPr>
+        <w:ind w:left="3240" w:hanging="360"/>
+      </w:pPr>
+      <w:rPr>
+        <w:rFonts w:ascii="Wingdings" w:hAnsi="Wingdings" w:hint="default"/>
+      </w:rPr>
+    </w:lvl>
+    <w:lvl w:ilvl="3" w:tplc="04090001" w:tentative="1">
+      <w:start w:val="1"/>
+      <w:numFmt w:val="bullet"/>
+      <w:lvlText w:val=""/>
+      <w:lvlJc w:val="left"/>
+      <w:pPr>
+        <w:ind w:left="3960" w:hanging="360"/>
+      </w:pPr>
+      <w:rPr>
+        <w:rFonts w:ascii="Symbol" w:hAnsi="Symbol" w:hint="default"/>
+      </w:rPr>
+    </w:lvl>
+    <w:lvl w:ilvl="4" w:tplc="04090003" w:tentative="1">
+      <w:start w:val="1"/>
+      <w:numFmt w:val="bullet"/>
+      <w:lvlText w:val="o"/>
+      <w:lvlJc w:val="left"/>
+      <w:pPr>
+        <w:ind w:left="4680" w:hanging="360"/>
+      </w:pPr>
+      <w:rPr>
+        <w:rFonts w:ascii="Courier New" w:hAnsi="Courier New" w:cs="Courier New" w:hint="default"/>
+      </w:rPr>
+    </w:lvl>
+    <w:lvl w:ilvl="5" w:tplc="04090005" w:tentative="1">
+      <w:start w:val="1"/>
+      <w:numFmt w:val="bullet"/>
+      <w:lvlText w:val=""/>
+      <w:lvlJc w:val="left"/>
+      <w:pPr>
+        <w:ind w:left="5400" w:hanging="360"/>
+      </w:pPr>
+      <w:rPr>
+        <w:rFonts w:ascii="Wingdings" w:hAnsi="Wingdings" w:hint="default"/>
+      </w:rPr>
+    </w:lvl>
+    <w:lvl w:ilvl="6" w:tplc="04090001" w:tentative="1">
+      <w:start w:val="1"/>
+      <w:numFmt w:val="bullet"/>
+      <w:lvlText w:val=""/>
+      <w:lvlJc w:val="left"/>
+      <w:pPr>
+        <w:ind w:left="6120" w:hanging="360"/>
+      </w:pPr>
+      <w:rPr>
+        <w:rFonts w:ascii="Symbol" w:hAnsi="Symbol" w:hint="default"/>
+      </w:rPr>
+    </w:lvl>
+    <w:lvl w:ilvl="7" w:tplc="04090003" w:tentative="1">
+      <w:start w:val="1"/>
+      <w:numFmt w:val="bullet"/>
+      <w:lvlText w:val="o"/>
+      <w:lvlJc w:val="left"/>
+      <w:pPr>
+        <w:ind w:left="6840" w:hanging="360"/>
+      </w:pPr>
+      <w:rPr>
+        <w:rFonts w:ascii="Courier New" w:hAnsi="Courier New" w:cs="Courier New" w:hint="default"/>
+      </w:rPr>
+    </w:lvl>
+    <w:lvl w:ilvl="8" w:tplc="04090005" w:tentative="1">
+      <w:start w:val="1"/>
+      <w:numFmt w:val="bullet"/>
+      <w:lvlText w:val=""/>
+      <w:lvlJc w:val="left"/>
+      <w:pPr>
+        <w:ind w:left="7560" w:hanging="360"/>
+      </w:pPr>
+      <w:rPr>
+        <w:rFonts w:ascii="Wingdings" w:hAnsi="Wingdings" w:hint="default"/>
+      </w:rPr>
+    </w:lvl>
+  </w:abstractNum>
+  <w:abstractNum w:abstractNumId="36" w15:restartNumberingAfterBreak="0">
+    <w:nsid w:val="612D4868"/>
+    <w:multiLevelType w:val="hybridMultilevel"/>
+    <w:tmpl w:val="1B52789E"/>
+    <w:lvl w:ilvl="0" w:tplc="04090003">
+      <w:start w:val="1"/>
+      <w:numFmt w:val="bullet"/>
+      <w:lvlText w:val="o"/>
+      <w:lvlJc w:val="left"/>
+      <w:pPr>
+        <w:ind w:left="720" w:hanging="360"/>
+      </w:pPr>
+      <w:rPr>
+        <w:rFonts w:ascii="Courier New" w:hAnsi="Courier New" w:hint="default"/>
+      </w:rPr>
+    </w:lvl>
+    <w:lvl w:ilvl="1" w:tplc="04090003" w:tentative="1">
+      <w:start w:val="1"/>
+      <w:numFmt w:val="bullet"/>
+      <w:lvlText w:val="o"/>
+      <w:lvlJc w:val="left"/>
+      <w:pPr>
+        <w:ind w:left="1440" w:hanging="360"/>
+      </w:pPr>
+      <w:rPr>
+        <w:rFonts w:ascii="Courier New" w:hAnsi="Courier New" w:cs="Courier New" w:hint="default"/>
+      </w:rPr>
+    </w:lvl>
+    <w:lvl w:ilvl="2" w:tplc="04090005" w:tentative="1">
+      <w:start w:val="1"/>
+      <w:numFmt w:val="bullet"/>
+      <w:lvlText w:val=""/>
+      <w:lvlJc w:val="left"/>
+      <w:pPr>
+        <w:ind w:left="2160" w:hanging="360"/>
+      </w:pPr>
+      <w:rPr>
+        <w:rFonts w:ascii="Wingdings" w:hAnsi="Wingdings" w:hint="default"/>
+      </w:rPr>
+    </w:lvl>
+    <w:lvl w:ilvl="3" w:tplc="04090001" w:tentative="1">
+      <w:start w:val="1"/>
+      <w:numFmt w:val="bullet"/>
+      <w:lvlText w:val=""/>
+      <w:lvlJc w:val="left"/>
+      <w:pPr>
+        <w:ind w:left="2880" w:hanging="360"/>
+      </w:pPr>
+      <w:rPr>
+        <w:rFonts w:ascii="Symbol" w:hAnsi="Symbol" w:hint="default"/>
+      </w:rPr>
+    </w:lvl>
+    <w:lvl w:ilvl="4" w:tplc="04090003" w:tentative="1">
+      <w:start w:val="1"/>
+      <w:numFmt w:val="bullet"/>
+      <w:lvlText w:val="o"/>
+      <w:lvlJc w:val="left"/>
+      <w:pPr>
+        <w:ind w:left="3600" w:hanging="360"/>
+      </w:pPr>
+      <w:rPr>
+        <w:rFonts w:ascii="Courier New" w:hAnsi="Courier New" w:cs="Courier New" w:hint="default"/>
+      </w:rPr>
+    </w:lvl>
+    <w:lvl w:ilvl="5" w:tplc="04090005" w:tentative="1">
+      <w:start w:val="1"/>
+      <w:numFmt w:val="bullet"/>
+      <w:lvlText w:val=""/>
+      <w:lvlJc w:val="left"/>
+      <w:pPr>
+        <w:ind w:left="4320" w:hanging="360"/>
+      </w:pPr>
+      <w:rPr>
+        <w:rFonts w:ascii="Wingdings" w:hAnsi="Wingdings" w:hint="default"/>
+      </w:rPr>
+    </w:lvl>
+    <w:lvl w:ilvl="6" w:tplc="04090001" w:tentative="1">
+      <w:start w:val="1"/>
+      <w:numFmt w:val="bullet"/>
+      <w:lvlText w:val=""/>
+      <w:lvlJc w:val="left"/>
+      <w:pPr>
+        <w:ind w:left="5040" w:hanging="360"/>
+      </w:pPr>
+      <w:rPr>
+        <w:rFonts w:ascii="Symbol" w:hAnsi="Symbol" w:hint="default"/>
+      </w:rPr>
+    </w:lvl>
+    <w:lvl w:ilvl="7" w:tplc="04090003" w:tentative="1">
+      <w:start w:val="1"/>
+      <w:numFmt w:val="bullet"/>
+      <w:lvlText w:val="o"/>
+      <w:lvlJc w:val="left"/>
+      <w:pPr>
+        <w:ind w:left="5760" w:hanging="360"/>
+      </w:pPr>
+      <w:rPr>
+        <w:rFonts w:ascii="Courier New" w:hAnsi="Courier New" w:cs="Courier New" w:hint="default"/>
+      </w:rPr>
+    </w:lvl>
+    <w:lvl w:ilvl="8" w:tplc="04090005" w:tentative="1">
+      <w:start w:val="1"/>
+      <w:numFmt w:val="bullet"/>
+      <w:lvlText w:val=""/>
+      <w:lvlJc w:val="left"/>
+      <w:pPr>
+        <w:ind w:left="6480" w:hanging="360"/>
+      </w:pPr>
+      <w:rPr>
+        <w:rFonts w:ascii="Wingdings" w:hAnsi="Wingdings" w:hint="default"/>
+      </w:rPr>
+    </w:lvl>
+  </w:abstractNum>
+  <w:abstractNum w:abstractNumId="37" w15:restartNumberingAfterBreak="0">
+    <w:nsid w:val="65DC7164"/>
+    <w:multiLevelType w:val="hybridMultilevel"/>
+    <w:tmpl w:val="EFE60D24"/>
+    <w:lvl w:ilvl="0" w:tplc="04090003">
+      <w:start w:val="1"/>
+      <w:numFmt w:val="bullet"/>
+      <w:lvlText w:val="o"/>
+      <w:lvlJc w:val="left"/>
+      <w:pPr>
+        <w:ind w:left="1440" w:hanging="360"/>
+      </w:pPr>
+      <w:rPr>
+        <w:rFonts w:ascii="Courier New" w:hAnsi="Courier New" w:hint="default"/>
+      </w:rPr>
+    </w:lvl>
+    <w:lvl w:ilvl="1" w:tplc="04090003" w:tentative="1">
+      <w:start w:val="1"/>
+      <w:numFmt w:val="bullet"/>
+      <w:lvlText w:val="o"/>
+      <w:lvlJc w:val="left"/>
+      <w:pPr>
+        <w:ind w:left="2160" w:hanging="360"/>
+      </w:pPr>
+      <w:rPr>
+        <w:rFonts w:ascii="Courier New" w:hAnsi="Courier New" w:cs="Courier New" w:hint="default"/>
+      </w:rPr>
+    </w:lvl>
+    <w:lvl w:ilvl="2" w:tplc="04090005" w:tentative="1">
+      <w:start w:val="1"/>
+      <w:numFmt w:val="bullet"/>
+      <w:lvlText w:val=""/>
+      <w:lvlJc w:val="left"/>
+      <w:pPr>
+        <w:ind w:left="2880" w:hanging="360"/>
+      </w:pPr>
+      <w:rPr>
+        <w:rFonts w:ascii="Wingdings" w:hAnsi="Wingdings" w:hint="default"/>
+      </w:rPr>
+    </w:lvl>
+    <w:lvl w:ilvl="3" w:tplc="04090001" w:tentative="1">
+      <w:start w:val="1"/>
+      <w:numFmt w:val="bullet"/>
+      <w:lvlText w:val=""/>
+      <w:lvlJc w:val="left"/>
+      <w:pPr>
+        <w:ind w:left="3600" w:hanging="360"/>
+      </w:pPr>
+      <w:rPr>
+        <w:rFonts w:ascii="Symbol" w:hAnsi="Symbol" w:hint="default"/>
+      </w:rPr>
+    </w:lvl>
+    <w:lvl w:ilvl="4" w:tplc="04090003" w:tentative="1">
+      <w:start w:val="1"/>
+      <w:numFmt w:val="bullet"/>
+      <w:lvlText w:val="o"/>
+      <w:lvlJc w:val="left"/>
+      <w:pPr>
+        <w:ind w:left="4320" w:hanging="360"/>
+      </w:pPr>
+      <w:rPr>
+        <w:rFonts w:ascii="Courier New" w:hAnsi="Courier New" w:cs="Courier New" w:hint="default"/>
+      </w:rPr>
+    </w:lvl>
+    <w:lvl w:ilvl="5" w:tplc="04090005" w:tentative="1">
+      <w:start w:val="1"/>
+      <w:numFmt w:val="bullet"/>
+      <w:lvlText w:val=""/>
+      <w:lvlJc w:val="left"/>
+      <w:pPr>
+        <w:ind w:left="5040" w:hanging="360"/>
+      </w:pPr>
+      <w:rPr>
+        <w:rFonts w:ascii="Wingdings" w:hAnsi="Wingdings" w:hint="default"/>
+      </w:rPr>
+    </w:lvl>
+    <w:lvl w:ilvl="6" w:tplc="04090001" w:tentative="1">
+      <w:start w:val="1"/>
+      <w:numFmt w:val="bullet"/>
+      <w:lvlText w:val=""/>
+      <w:lvlJc w:val="left"/>
+      <w:pPr>
+        <w:ind w:left="5760" w:hanging="360"/>
+      </w:pPr>
+      <w:rPr>
+        <w:rFonts w:ascii="Symbol" w:hAnsi="Symbol" w:hint="default"/>
+      </w:rPr>
+    </w:lvl>
+    <w:lvl w:ilvl="7" w:tplc="04090003" w:tentative="1">
+      <w:start w:val="1"/>
+      <w:numFmt w:val="bullet"/>
+      <w:lvlText w:val="o"/>
+      <w:lvlJc w:val="left"/>
+      <w:pPr>
+        <w:ind w:left="6480" w:hanging="360"/>
+      </w:pPr>
+      <w:rPr>
+        <w:rFonts w:ascii="Courier New" w:hAnsi="Courier New" w:cs="Courier New" w:hint="default"/>
+      </w:rPr>
+    </w:lvl>
+    <w:lvl w:ilvl="8" w:tplc="04090005" w:tentative="1">
+      <w:start w:val="1"/>
+      <w:numFmt w:val="bullet"/>
+      <w:lvlText w:val=""/>
+      <w:lvlJc w:val="left"/>
+      <w:pPr>
+        <w:ind w:left="7200" w:hanging="360"/>
+      </w:pPr>
+      <w:rPr>
+        <w:rFonts w:ascii="Wingdings" w:hAnsi="Wingdings" w:hint="default"/>
+      </w:rPr>
+    </w:lvl>
+  </w:abstractNum>
+  <w:abstractNum w:abstractNumId="38" w15:restartNumberingAfterBreak="0">
+    <w:nsid w:val="70EC5B99"/>
+    <w:multiLevelType w:val="hybridMultilevel"/>
+    <w:tmpl w:val="9C284D4C"/>
+    <w:lvl w:ilvl="0" w:tplc="04090003">
+      <w:start w:val="1"/>
+      <w:numFmt w:val="bullet"/>
+      <w:lvlText w:val="o"/>
+      <w:lvlJc w:val="left"/>
+      <w:pPr>
+        <w:ind w:left="720" w:hanging="360"/>
+      </w:pPr>
+      <w:rPr>
+        <w:rFonts w:ascii="Courier New" w:hAnsi="Courier New" w:hint="default"/>
+      </w:rPr>
+    </w:lvl>
+    <w:lvl w:ilvl="1" w:tplc="04090003" w:tentative="1">
+      <w:start w:val="1"/>
+      <w:numFmt w:val="bullet"/>
+      <w:lvlText w:val="o"/>
+      <w:lvlJc w:val="left"/>
+      <w:pPr>
+        <w:ind w:left="1440" w:hanging="360"/>
+      </w:pPr>
+      <w:rPr>
+        <w:rFonts w:ascii="Courier New" w:hAnsi="Courier New" w:cs="Courier New" w:hint="default"/>
+      </w:rPr>
+    </w:lvl>
+    <w:lvl w:ilvl="2" w:tplc="04090005" w:tentative="1">
+      <w:start w:val="1"/>
+      <w:numFmt w:val="bullet"/>
+      <w:lvlText w:val=""/>
+      <w:lvlJc w:val="left"/>
+      <w:pPr>
+        <w:ind w:left="2160" w:hanging="360"/>
+      </w:pPr>
+      <w:rPr>
+        <w:rFonts w:ascii="Wingdings" w:hAnsi="Wingdings" w:hint="default"/>
+      </w:rPr>
+    </w:lvl>
+    <w:lvl w:ilvl="3" w:tplc="04090001" w:tentative="1">
+      <w:start w:val="1"/>
+      <w:numFmt w:val="bullet"/>
+      <w:lvlText w:val=""/>
+      <w:lvlJc w:val="left"/>
+      <w:pPr>
+        <w:ind w:left="2880" w:hanging="360"/>
+      </w:pPr>
+      <w:rPr>
+        <w:rFonts w:ascii="Symbol" w:hAnsi="Symbol" w:hint="default"/>
+      </w:rPr>
+    </w:lvl>
+    <w:lvl w:ilvl="4" w:tplc="04090003" w:tentative="1">
+      <w:start w:val="1"/>
+      <w:numFmt w:val="bullet"/>
+      <w:lvlText w:val="o"/>
+      <w:lvlJc w:val="left"/>
+      <w:pPr>
+        <w:ind w:left="3600" w:hanging="360"/>
+      </w:pPr>
+      <w:rPr>
+        <w:rFonts w:ascii="Courier New" w:hAnsi="Courier New" w:cs="Courier New" w:hint="default"/>
+      </w:rPr>
+    </w:lvl>
+    <w:lvl w:ilvl="5" w:tplc="04090005" w:tentative="1">
+      <w:start w:val="1"/>
+      <w:numFmt w:val="bullet"/>
+      <w:lvlText w:val=""/>
+      <w:lvlJc w:val="left"/>
+      <w:pPr>
+        <w:ind w:left="4320" w:hanging="360"/>
+      </w:pPr>
+      <w:rPr>
+        <w:rFonts w:ascii="Wingdings" w:hAnsi="Wingdings" w:hint="default"/>
+      </w:rPr>
+    </w:lvl>
+    <w:lvl w:ilvl="6" w:tplc="04090001" w:tentative="1">
+      <w:start w:val="1"/>
+      <w:numFmt w:val="bullet"/>
+      <w:lvlText w:val=""/>
+      <w:lvlJc w:val="left"/>
+      <w:pPr>
+        <w:ind w:left="5040" w:hanging="360"/>
+      </w:pPr>
+      <w:rPr>
+        <w:rFonts w:ascii="Symbol" w:hAnsi="Symbol" w:hint="default"/>
+      </w:rPr>
+    </w:lvl>
+    <w:lvl w:ilvl="7" w:tplc="04090003" w:tentative="1">
+      <w:start w:val="1"/>
+      <w:numFmt w:val="bullet"/>
+      <w:lvlText w:val="o"/>
+      <w:lvlJc w:val="left"/>
+      <w:pPr>
+        <w:ind w:left="5760" w:hanging="360"/>
+      </w:pPr>
+      <w:rPr>
+        <w:rFonts w:ascii="Courier New" w:hAnsi="Courier New" w:cs="Courier New" w:hint="default"/>
+      </w:rPr>
+    </w:lvl>
+    <w:lvl w:ilvl="8" w:tplc="04090005" w:tentative="1">
+      <w:start w:val="1"/>
+      <w:numFmt w:val="bullet"/>
+      <w:lvlText w:val=""/>
+      <w:lvlJc w:val="left"/>
+      <w:pPr>
+        <w:ind w:left="6480" w:hanging="360"/>
+      </w:pPr>
+      <w:rPr>
+        <w:rFonts w:ascii="Wingdings" w:hAnsi="Wingdings" w:hint="default"/>
+      </w:rPr>
+    </w:lvl>
+  </w:abstractNum>
   <w:num w:numId="1" w16cid:durableId="1103913483">
+    <w:abstractNumId w:val="20"/>
+  </w:num>
+  <w:num w:numId="2" w16cid:durableId="1770273790">
+    <w:abstractNumId w:val="34"/>
+  </w:num>
+  <w:num w:numId="3" w16cid:durableId="230773862">
+    <w:abstractNumId w:val="27"/>
+  </w:num>
+  <w:num w:numId="4" w16cid:durableId="1175657320">
+    <w:abstractNumId w:val="10"/>
+  </w:num>
+  <w:num w:numId="5" w16cid:durableId="1553080222">
+    <w:abstractNumId w:val="12"/>
+  </w:num>
+  <w:num w:numId="6" w16cid:durableId="1018385108">
+    <w:abstractNumId w:val="30"/>
+  </w:num>
+  <w:num w:numId="7" w16cid:durableId="1107698990">
+    <w:abstractNumId w:val="32"/>
+  </w:num>
+  <w:num w:numId="8" w16cid:durableId="185337799">
+    <w:abstractNumId w:val="3"/>
+  </w:num>
+  <w:num w:numId="9" w16cid:durableId="202639116">
     <w:abstractNumId w:val="2"/>
   </w:num>
-  <w:num w:numId="2" w16cid:durableId="1770273790">
+  <w:num w:numId="10" w16cid:durableId="1125387649">
+    <w:abstractNumId w:val="13"/>
+  </w:num>
+  <w:num w:numId="11" w16cid:durableId="1342076554">
+    <w:abstractNumId w:val="35"/>
+  </w:num>
+  <w:num w:numId="12" w16cid:durableId="108861291">
+    <w:abstractNumId w:val="8"/>
+  </w:num>
+  <w:num w:numId="13" w16cid:durableId="708799373">
+    <w:abstractNumId w:val="29"/>
+  </w:num>
+  <w:num w:numId="14" w16cid:durableId="167065767">
+    <w:abstractNumId w:val="7"/>
+  </w:num>
+  <w:num w:numId="15" w16cid:durableId="1196114830">
+    <w:abstractNumId w:val="28"/>
+  </w:num>
+  <w:num w:numId="16" w16cid:durableId="1569338223">
+    <w:abstractNumId w:val="37"/>
+  </w:num>
+  <w:num w:numId="17" w16cid:durableId="1231379566">
+    <w:abstractNumId w:val="11"/>
+  </w:num>
+  <w:num w:numId="18" w16cid:durableId="1369722516">
+    <w:abstractNumId w:val="18"/>
+  </w:num>
+  <w:num w:numId="19" w16cid:durableId="1237086710">
+    <w:abstractNumId w:val="19"/>
+  </w:num>
+  <w:num w:numId="20" w16cid:durableId="376244156">
+    <w:abstractNumId w:val="25"/>
+  </w:num>
+  <w:num w:numId="21" w16cid:durableId="1280644093">
+    <w:abstractNumId w:val="6"/>
+  </w:num>
+  <w:num w:numId="22" w16cid:durableId="1348480773">
+    <w:abstractNumId w:val="5"/>
+  </w:num>
+  <w:num w:numId="23" w16cid:durableId="840202083">
+    <w:abstractNumId w:val="31"/>
+  </w:num>
+  <w:num w:numId="24" w16cid:durableId="1211066225">
+    <w:abstractNumId w:val="9"/>
+  </w:num>
+  <w:num w:numId="25" w16cid:durableId="171340112">
+    <w:abstractNumId w:val="33"/>
+  </w:num>
+  <w:num w:numId="26" w16cid:durableId="1398744108">
+    <w:abstractNumId w:val="36"/>
+  </w:num>
+  <w:num w:numId="27" w16cid:durableId="81806755">
+    <w:abstractNumId w:val="24"/>
+  </w:num>
+  <w:num w:numId="28" w16cid:durableId="1917935053">
+    <w:abstractNumId w:val="21"/>
+  </w:num>
+  <w:num w:numId="29" w16cid:durableId="826097480">
+    <w:abstractNumId w:val="1"/>
+  </w:num>
+  <w:num w:numId="30" w16cid:durableId="1871603560">
+    <w:abstractNumId w:val="26"/>
+  </w:num>
+  <w:num w:numId="31" w16cid:durableId="1561792109">
+    <w:abstractNumId w:val="14"/>
+  </w:num>
+  <w:num w:numId="32" w16cid:durableId="1345401144">
+    <w:abstractNumId w:val="38"/>
+  </w:num>
+  <w:num w:numId="33" w16cid:durableId="289557191">
+    <w:abstractNumId w:val="22"/>
+  </w:num>
+  <w:num w:numId="34" w16cid:durableId="1059592560">
     <w:abstractNumId w:val="4"/>
   </w:num>
-  <w:num w:numId="3" w16cid:durableId="230773862">
-    <w:abstractNumId w:val="3"/>
+  <w:num w:numId="35" w16cid:durableId="1674530750">
+    <w:abstractNumId w:val="15"/>
   </w:num>
-  <w:num w:numId="4" w16cid:durableId="1175657320">
+  <w:num w:numId="36" w16cid:durableId="1650206989">
+    <w:abstractNumId w:val="17"/>
+  </w:num>
+  <w:num w:numId="37" w16cid:durableId="1715697266">
+    <w:abstractNumId w:val="23"/>
+  </w:num>
+  <w:num w:numId="38" w16cid:durableId="2084375534">
+    <w:abstractNumId w:val="16"/>
+  </w:num>
+  <w:num w:numId="39" w16cid:durableId="1907834954">
     <w:abstractNumId w:val="0"/>
-  </w:num>
-  <w:num w:numId="5" w16cid:durableId="1553080222">
-    <w:abstractNumId w:val="1"/>
   </w:num>
 </w:numbering>
 </file>
@@ -1726,7 +7211,6 @@
   <w:style w:type="character" w:default="1" w:styleId="a0">
     <w:name w:val="Default Paragraph Font"/>
     <w:uiPriority w:val="1"/>
-    <w:semiHidden/>
     <w:unhideWhenUsed/>
   </w:style>
   <w:style w:type="table" w:default="1" w:styleId="a1">
